--- a/dist/media/Ansel Colvin Resume.docx
+++ b/dist/media/Ansel Colvin Resume.docx
@@ -1,6 +1,6 @@
 
 <file path=word/document.xml><?xml version="1.0" encoding="utf-8"?>
-<w:document xmlns:wpc="http://schemas.microsoft.com/office/word/2010/wordprocessingCanvas" xmlns:cx="http://schemas.microsoft.com/office/drawing/2014/chartex" xmlns:cx1="http://schemas.microsoft.com/office/drawing/2015/9/8/chartex" xmlns:cx2="http://schemas.microsoft.com/office/drawing/2015/10/21/chartex" xmlns:cx3="http://schemas.microsoft.com/office/drawing/2016/5/9/chartex" xmlns:cx4="http://schemas.microsoft.com/office/drawing/2016/5/10/chartex" xmlns:cx5="http://schemas.microsoft.com/office/drawing/2016/5/11/chartex" xmlns:mc="http://schemas.openxmlformats.org/markup-compatibility/2006" xmlns:o="urn:schemas-microsoft-com:office:office" xmlns:r="http://schemas.openxmlformats.org/officeDocument/2006/relationships" xmlns:m="http://schemas.openxmlformats.org/officeDocument/2006/math" xmlns:v="urn:schemas-microsoft-com:vml" xmlns:wp14="http://schemas.microsoft.com/office/word/2010/wordprocessingDrawing" xmlns:wp="http://schemas.openxmlformats.org/drawingml/2006/wordprocessingDrawing" xmlns:w10="urn:schemas-microsoft-com:office:word" xmlns:w="http://schemas.openxmlformats.org/wordprocessingml/2006/main" xmlns:w14="http://schemas.microsoft.com/office/word/2010/wordml" xmlns:w15="http://schemas.microsoft.com/office/word/2012/wordml" xmlns:w16se="http://schemas.microsoft.com/office/word/2015/wordml/symex" xmlns:wpg="http://schemas.microsoft.com/office/word/2010/wordprocessingGroup" xmlns:wpi="http://schemas.microsoft.com/office/word/2010/wordprocessingInk" xmlns:wne="http://schemas.microsoft.com/office/word/2006/wordml" xmlns:wps="http://schemas.microsoft.com/office/word/2010/wordprocessingShape" mc:Ignorable="w14 w15 w16se wp14">
+<w:document xmlns:wpc="http://schemas.microsoft.com/office/word/2010/wordprocessingCanvas" xmlns:mo="http://schemas.microsoft.com/office/mac/office/2008/main" xmlns:mc="http://schemas.openxmlformats.org/markup-compatibility/2006" xmlns:mv="urn:schemas-microsoft-com:mac:vml" xmlns:o="urn:schemas-microsoft-com:office:office" xmlns:r="http://schemas.openxmlformats.org/officeDocument/2006/relationships" xmlns:m="http://schemas.openxmlformats.org/officeDocument/2006/math" xmlns:v="urn:schemas-microsoft-com:vml" xmlns:wp14="http://schemas.microsoft.com/office/word/2010/wordprocessingDrawing" xmlns:wp="http://schemas.openxmlformats.org/drawingml/2006/wordprocessingDrawing" xmlns:w10="urn:schemas-microsoft-com:office:word" xmlns:w="http://schemas.openxmlformats.org/wordprocessingml/2006/main" xmlns:w14="http://schemas.microsoft.com/office/word/2010/wordml" xmlns:w15="http://schemas.microsoft.com/office/word/2012/wordml" xmlns:wpg="http://schemas.microsoft.com/office/word/2010/wordprocessingGroup" xmlns:wpi="http://schemas.microsoft.com/office/word/2010/wordprocessingInk" xmlns:wne="http://schemas.microsoft.com/office/word/2006/wordml" xmlns:wps="http://schemas.microsoft.com/office/word/2010/wordprocessingShape" mc:Ignorable="w14 w15 wp14">
   <w:body>
     <w:p>
       <w:pPr>
@@ -61,7 +61,7 @@
           <w:sz w:val="20"/>
           <w:szCs w:val="20"/>
         </w:rPr>
-        <w:t xml:space="preserve">Front End Developer </w:t>
+        <w:t>Front-e</w:t>
       </w:r>
       <w:r>
         <w:rPr>
@@ -69,15 +69,7 @@
           <w:sz w:val="20"/>
           <w:szCs w:val="20"/>
         </w:rPr>
-        <w:t xml:space="preserve">and </w:t>
-      </w:r>
-      <w:r>
-        <w:rPr>
-          <w:rFonts w:ascii="Liberation Sans" w:hAnsi="Liberation Sans"/>
-          <w:sz w:val="20"/>
-          <w:szCs w:val="20"/>
-        </w:rPr>
-        <w:t>Web Producer</w:t>
+        <w:t>nd Developer</w:t>
       </w:r>
     </w:p>
     <w:p>
@@ -244,6 +236,7 @@
         </w:rPr>
         <w:t>linkedin.com/in/</w:t>
       </w:r>
+      <w:proofErr w:type="spellStart"/>
       <w:r>
         <w:rPr>
           <w:rFonts w:ascii="Liberation Sans" w:hAnsi="Liberation Sans"/>
@@ -252,6 +245,7 @@
         </w:rPr>
         <w:t>anselcolvin</w:t>
       </w:r>
+      <w:proofErr w:type="spellEnd"/>
     </w:p>
     <w:p>
       <w:pPr>
@@ -436,6 +430,7 @@
                     </w:rPr>
                     <w:t xml:space="preserve">- </w:t>
                   </w:r>
+                  <w:proofErr w:type="spellStart"/>
                   <w:r>
                     <w:rPr>
                       <w:rFonts w:ascii="Liberation Sans" w:hAnsi="Liberation Sans"/>
@@ -444,6 +439,7 @@
                     </w:rPr>
                     <w:t>VueJS</w:t>
                   </w:r>
+                  <w:proofErr w:type="spellEnd"/>
                 </w:p>
               </w:tc>
               <w:tc>
@@ -490,7 +486,25 @@
                       <w:sz w:val="20"/>
                       <w:szCs w:val="20"/>
                     </w:rPr>
-                    <w:t>- Javascript and jQuery</w:t>
+                    <w:t xml:space="preserve">- </w:t>
+                  </w:r>
+                  <w:proofErr w:type="spellStart"/>
+                  <w:r>
+                    <w:rPr>
+                      <w:rFonts w:ascii="Liberation Sans" w:hAnsi="Liberation Sans"/>
+                      <w:sz w:val="20"/>
+                      <w:szCs w:val="20"/>
+                    </w:rPr>
+                    <w:t>Javascript</w:t>
+                  </w:r>
+                  <w:proofErr w:type="spellEnd"/>
+                  <w:r>
+                    <w:rPr>
+                      <w:rFonts w:ascii="Liberation Sans" w:hAnsi="Liberation Sans"/>
+                      <w:sz w:val="20"/>
+                      <w:szCs w:val="20"/>
+                    </w:rPr>
+                    <w:t xml:space="preserve"> and jQuery</w:t>
                   </w:r>
                 </w:p>
               </w:tc>
@@ -679,13 +693,23 @@
                     </w:rPr>
                     <w:t xml:space="preserve">- </w:t>
                   </w:r>
-                  <w:r>
-                    <w:rPr>
-                      <w:rFonts w:ascii="Liberation Sans" w:hAnsi="Liberation Sans"/>
-                      <w:sz w:val="20"/>
-                      <w:szCs w:val="20"/>
-                    </w:rPr>
-                    <w:t>Git &amp; Remote Repos</w:t>
+                  <w:proofErr w:type="spellStart"/>
+                  <w:r>
+                    <w:rPr>
+                      <w:rFonts w:ascii="Liberation Sans" w:hAnsi="Liberation Sans"/>
+                      <w:sz w:val="20"/>
+                      <w:szCs w:val="20"/>
+                    </w:rPr>
+                    <w:t>Git</w:t>
+                  </w:r>
+                  <w:proofErr w:type="spellEnd"/>
+                  <w:r>
+                    <w:rPr>
+                      <w:rFonts w:ascii="Liberation Sans" w:hAnsi="Liberation Sans"/>
+                      <w:sz w:val="20"/>
+                      <w:szCs w:val="20"/>
+                    </w:rPr>
+                    <w:t xml:space="preserve"> &amp; Remote Repos</w:t>
                   </w:r>
                 </w:p>
               </w:tc>
@@ -875,7 +899,25 @@
                       <w:sz w:val="20"/>
                       <w:szCs w:val="20"/>
                     </w:rPr>
-                    <w:t>- nginx and Apache</w:t>
+                    <w:t xml:space="preserve">- </w:t>
+                  </w:r>
+                  <w:proofErr w:type="spellStart"/>
+                  <w:r>
+                    <w:rPr>
+                      <w:rFonts w:ascii="Liberation Sans" w:hAnsi="Liberation Sans"/>
+                      <w:sz w:val="20"/>
+                      <w:szCs w:val="20"/>
+                    </w:rPr>
+                    <w:t>nginx</w:t>
+                  </w:r>
+                  <w:proofErr w:type="spellEnd"/>
+                  <w:r>
+                    <w:rPr>
+                      <w:rFonts w:ascii="Liberation Sans" w:hAnsi="Liberation Sans"/>
+                      <w:sz w:val="20"/>
+                      <w:szCs w:val="20"/>
+                    </w:rPr>
+                    <w:t xml:space="preserve"> and Apache</w:t>
                   </w:r>
                 </w:p>
               </w:tc>
@@ -1065,95 +1107,295 @@
                 <w:szCs w:val="20"/>
               </w:rPr>
             </w:pPr>
+          </w:p>
+          <w:p>
+            <w:pPr>
+              <w:pStyle w:val="TableContents"/>
+              <w:rPr>
+                <w:rFonts w:ascii="Liberation Sans" w:hAnsi="Liberation Sans"/>
+                <w:bCs/>
+                <w:sz w:val="20"/>
+                <w:szCs w:val="20"/>
+              </w:rPr>
+            </w:pPr>
+            <w:proofErr w:type="spellStart"/>
+            <w:r>
+              <w:rPr>
+                <w:rFonts w:ascii="Liberation Sans" w:hAnsi="Liberation Sans"/>
+                <w:b/>
+                <w:bCs/>
+              </w:rPr>
+              <w:t>Defakto</w:t>
+            </w:r>
+            <w:proofErr w:type="spellEnd"/>
+            <w:r>
+              <w:rPr>
+                <w:rFonts w:ascii="Liberation Sans" w:hAnsi="Liberation Sans"/>
+                <w:b/>
+                <w:bCs/>
+              </w:rPr>
+              <w:t xml:space="preserve"> Group</w:t>
+            </w:r>
+            <w:r>
+              <w:rPr>
+                <w:rFonts w:ascii="Liberation Sans" w:hAnsi="Liberation Sans"/>
+                <w:bCs/>
+              </w:rPr>
+              <w:t xml:space="preserve"> </w:t>
+            </w:r>
+            <w:r>
+              <w:rPr>
+                <w:rFonts w:ascii="Liberation Sans" w:hAnsi="Liberation Sans"/>
+                <w:bCs/>
+                <w:sz w:val="20"/>
+                <w:szCs w:val="20"/>
+              </w:rPr>
+              <w:t>– Dallas, TX</w:t>
+            </w:r>
+            <w:r>
+              <w:rPr>
+                <w:rFonts w:ascii="Liberation Sans" w:hAnsi="Liberation Sans"/>
+                <w:bCs/>
+                <w:sz w:val="20"/>
+                <w:szCs w:val="20"/>
+              </w:rPr>
+              <w:t xml:space="preserve">                                           </w:t>
+            </w:r>
+            <w:r>
+              <w:rPr>
+                <w:rFonts w:ascii="Liberation Sans" w:hAnsi="Liberation Sans"/>
+                <w:bCs/>
+                <w:sz w:val="20"/>
+                <w:szCs w:val="20"/>
+              </w:rPr>
+              <w:t xml:space="preserve">            </w:t>
+            </w:r>
+            <w:r>
+              <w:rPr>
+                <w:rFonts w:ascii="Liberation Sans" w:hAnsi="Liberation Sans"/>
+                <w:bCs/>
+                <w:sz w:val="20"/>
+                <w:szCs w:val="20"/>
+              </w:rPr>
+              <w:t xml:space="preserve">                                        </w:t>
+            </w:r>
+            <w:r>
+              <w:rPr>
+                <w:rFonts w:ascii="Liberation Sans" w:hAnsi="Liberation Sans"/>
+                <w:bCs/>
+                <w:sz w:val="20"/>
+                <w:szCs w:val="20"/>
+              </w:rPr>
+              <w:t xml:space="preserve">December 2016 </w:t>
+            </w:r>
+            <w:r>
+              <w:rPr>
+                <w:rFonts w:ascii="Liberation Sans" w:hAnsi="Liberation Sans"/>
+                <w:sz w:val="20"/>
+                <w:szCs w:val="20"/>
+              </w:rPr>
+              <w:t>–</w:t>
+            </w:r>
+            <w:r>
+              <w:rPr>
+                <w:rFonts w:ascii="Liberation Sans" w:hAnsi="Liberation Sans"/>
+                <w:bCs/>
+                <w:sz w:val="20"/>
+                <w:szCs w:val="20"/>
+              </w:rPr>
+              <w:t xml:space="preserve"> Present</w:t>
+            </w:r>
+          </w:p>
+          <w:p>
+            <w:pPr>
+              <w:pStyle w:val="TableContents"/>
+              <w:rPr>
+                <w:rFonts w:ascii="Liberation Sans" w:hAnsi="Liberation Sans"/>
+                <w:b/>
+                <w:bCs/>
+                <w:sz w:val="20"/>
+                <w:szCs w:val="20"/>
+              </w:rPr>
+            </w:pPr>
             <w:bookmarkStart w:id="0" w:name="_GoBack"/>
             <w:bookmarkEnd w:id="0"/>
-          </w:p>
-          <w:p>
-            <w:pPr>
-              <w:pStyle w:val="TableContents"/>
-              <w:rPr>
-                <w:rFonts w:ascii="Liberation Sans" w:hAnsi="Liberation Sans"/>
-                <w:bCs/>
-                <w:sz w:val="20"/>
-                <w:szCs w:val="20"/>
-              </w:rPr>
-            </w:pPr>
             <w:r>
               <w:rPr>
                 <w:rFonts w:ascii="Liberation Sans" w:hAnsi="Liberation Sans"/>
                 <w:b/>
                 <w:bCs/>
-              </w:rPr>
-              <w:t>Defakto Group</w:t>
-            </w:r>
-            <w:r>
-              <w:rPr>
-                <w:rFonts w:ascii="Liberation Sans" w:hAnsi="Liberation Sans"/>
-                <w:bCs/>
-              </w:rPr>
-              <w:t xml:space="preserve"> </w:t>
-            </w:r>
-            <w:r>
-              <w:rPr>
-                <w:rFonts w:ascii="Liberation Sans" w:hAnsi="Liberation Sans"/>
-                <w:bCs/>
-                <w:sz w:val="20"/>
-                <w:szCs w:val="20"/>
-              </w:rPr>
-              <w:t>– Dallas, TX</w:t>
-            </w:r>
-            <w:r>
-              <w:rPr>
-                <w:rFonts w:ascii="Liberation Sans" w:hAnsi="Liberation Sans"/>
-                <w:bCs/>
-                <w:sz w:val="20"/>
-                <w:szCs w:val="20"/>
-              </w:rPr>
-              <w:t xml:space="preserve">                                           </w:t>
-            </w:r>
-            <w:r>
-              <w:rPr>
-                <w:rFonts w:ascii="Liberation Sans" w:hAnsi="Liberation Sans"/>
-                <w:bCs/>
-                <w:sz w:val="20"/>
-                <w:szCs w:val="20"/>
-              </w:rPr>
-              <w:t xml:space="preserve">            </w:t>
-            </w:r>
-            <w:r>
-              <w:rPr>
-                <w:rFonts w:ascii="Liberation Sans" w:hAnsi="Liberation Sans"/>
-                <w:bCs/>
-                <w:sz w:val="20"/>
-                <w:szCs w:val="20"/>
-              </w:rPr>
-              <w:t xml:space="preserve">                                        </w:t>
-            </w:r>
-            <w:r>
-              <w:rPr>
-                <w:rFonts w:ascii="Liberation Sans" w:hAnsi="Liberation Sans"/>
-                <w:bCs/>
-                <w:sz w:val="20"/>
-                <w:szCs w:val="20"/>
-              </w:rPr>
-              <w:t xml:space="preserve">December 2016 </w:t>
-            </w:r>
-            <w:r>
-              <w:rPr>
-                <w:rFonts w:ascii="Liberation Sans" w:hAnsi="Liberation Sans"/>
-                <w:sz w:val="20"/>
-                <w:szCs w:val="20"/>
-              </w:rPr>
-              <w:t>–</w:t>
-            </w:r>
-            <w:r>
-              <w:rPr>
-                <w:rFonts w:ascii="Liberation Sans" w:hAnsi="Liberation Sans"/>
-                <w:bCs/>
-                <w:sz w:val="20"/>
-                <w:szCs w:val="20"/>
-              </w:rPr>
-              <w:t xml:space="preserve"> Present</w:t>
+                <w:sz w:val="20"/>
+                <w:szCs w:val="20"/>
+              </w:rPr>
+              <w:t>Front-end Developer</w:t>
+            </w:r>
+          </w:p>
+          <w:p>
+            <w:pPr>
+              <w:pStyle w:val="TableContents"/>
+              <w:rPr>
+                <w:rFonts w:ascii="Liberation Sans" w:hAnsi="Liberation Sans"/>
+                <w:sz w:val="18"/>
+                <w:szCs w:val="20"/>
+              </w:rPr>
+            </w:pPr>
+            <w:r>
+              <w:rPr>
+                <w:rFonts w:ascii="Liberation Sans" w:hAnsi="Liberation Sans"/>
+                <w:sz w:val="18"/>
+                <w:szCs w:val="20"/>
+              </w:rPr>
+              <w:t xml:space="preserve">- </w:t>
+            </w:r>
+            <w:r>
+              <w:rPr>
+                <w:rFonts w:ascii="Liberation Sans" w:hAnsi="Liberation Sans"/>
+                <w:sz w:val="18"/>
+                <w:szCs w:val="20"/>
+              </w:rPr>
+              <w:t>Led development teams on multiple projects with clients varying from small offices to enterprise businesses</w:t>
+            </w:r>
+          </w:p>
+          <w:p>
+            <w:pPr>
+              <w:pStyle w:val="TableContents"/>
+              <w:rPr>
+                <w:rFonts w:ascii="Liberation Sans" w:hAnsi="Liberation Sans"/>
+                <w:sz w:val="18"/>
+                <w:szCs w:val="20"/>
+              </w:rPr>
+            </w:pPr>
+            <w:r>
+              <w:rPr>
+                <w:rFonts w:ascii="Liberation Sans" w:hAnsi="Liberation Sans"/>
+                <w:sz w:val="18"/>
+                <w:szCs w:val="20"/>
+              </w:rPr>
+              <w:t>- Built out local team development environments for multiple projects utilizing tools such as SASS, Gulp, NPM, etc.</w:t>
+            </w:r>
+          </w:p>
+          <w:p>
+            <w:pPr>
+              <w:pStyle w:val="TableContents"/>
+              <w:rPr>
+                <w:rFonts w:ascii="Liberation Sans" w:hAnsi="Liberation Sans"/>
+                <w:sz w:val="18"/>
+                <w:szCs w:val="20"/>
+              </w:rPr>
+            </w:pPr>
+            <w:r>
+              <w:rPr>
+                <w:rFonts w:ascii="Liberation Sans" w:hAnsi="Liberation Sans"/>
+                <w:sz w:val="18"/>
+                <w:szCs w:val="20"/>
+              </w:rPr>
+              <w:t>- Worked closely with designers, UX architects, QA teams, distributed workers, and business team members</w:t>
+            </w:r>
+          </w:p>
+          <w:p>
+            <w:pPr>
+              <w:pStyle w:val="TableContents"/>
+              <w:rPr>
+                <w:rFonts w:ascii="Liberation Sans" w:hAnsi="Liberation Sans"/>
+                <w:sz w:val="18"/>
+                <w:szCs w:val="20"/>
+              </w:rPr>
+            </w:pPr>
+            <w:r>
+              <w:rPr>
+                <w:rFonts w:ascii="Liberation Sans" w:hAnsi="Liberation Sans"/>
+                <w:sz w:val="18"/>
+                <w:szCs w:val="20"/>
+              </w:rPr>
+              <w:t>- Led meetings with Enterprise-level clients to ensure highly-technical information is conveyed in an understandable way</w:t>
+            </w:r>
+          </w:p>
+          <w:p>
+            <w:pPr>
+              <w:pStyle w:val="TableContents"/>
+              <w:rPr>
+                <w:rFonts w:ascii="Liberation Sans" w:hAnsi="Liberation Sans"/>
+                <w:sz w:val="18"/>
+                <w:szCs w:val="20"/>
+              </w:rPr>
+            </w:pPr>
+            <w:r>
+              <w:rPr>
+                <w:rFonts w:ascii="Liberation Sans" w:hAnsi="Liberation Sans"/>
+                <w:sz w:val="18"/>
+                <w:szCs w:val="20"/>
+              </w:rPr>
+              <w:t>- Research and implement solutions to maintain a rapid development environment; working smarter</w:t>
+            </w:r>
+          </w:p>
+          <w:p>
+            <w:pPr>
+              <w:pStyle w:val="TableContents"/>
+              <w:rPr>
+                <w:rFonts w:ascii="Liberation Sans" w:hAnsi="Liberation Sans"/>
+                <w:sz w:val="18"/>
+                <w:szCs w:val="20"/>
+              </w:rPr>
+            </w:pPr>
+            <w:r>
+              <w:rPr>
+                <w:rFonts w:ascii="Liberation Sans" w:hAnsi="Liberation Sans"/>
+                <w:sz w:val="18"/>
+                <w:szCs w:val="20"/>
+              </w:rPr>
+              <w:t>- Interviewed and assessed potential team hires to create a flexible and capable team</w:t>
+            </w:r>
+          </w:p>
+          <w:p>
+            <w:pPr>
+              <w:pStyle w:val="TableContents"/>
+              <w:rPr>
+                <w:rFonts w:ascii="Liberation Sans" w:hAnsi="Liberation Sans"/>
+                <w:sz w:val="18"/>
+                <w:szCs w:val="20"/>
+              </w:rPr>
+            </w:pPr>
+            <w:r>
+              <w:rPr>
+                <w:rFonts w:ascii="Liberation Sans" w:hAnsi="Liberation Sans"/>
+                <w:sz w:val="18"/>
+                <w:szCs w:val="20"/>
+              </w:rPr>
+              <w:t>- Created WordPress themes and modif</w:t>
+            </w:r>
+            <w:r>
+              <w:rPr>
+                <w:rFonts w:ascii="Liberation Sans" w:hAnsi="Liberation Sans"/>
+                <w:sz w:val="18"/>
+                <w:szCs w:val="20"/>
+              </w:rPr>
+              <w:t>ied existing ones to fit client</w:t>
+            </w:r>
+            <w:r>
+              <w:rPr>
+                <w:rFonts w:ascii="Liberation Sans" w:hAnsi="Liberation Sans"/>
+                <w:sz w:val="18"/>
+                <w:szCs w:val="20"/>
+              </w:rPr>
+              <w:t xml:space="preserve"> needs</w:t>
+            </w:r>
+          </w:p>
+          <w:p>
+            <w:pPr>
+              <w:pStyle w:val="TableContents"/>
+              <w:rPr>
+                <w:rFonts w:ascii="Liberation Sans" w:hAnsi="Liberation Sans"/>
+                <w:sz w:val="18"/>
+                <w:szCs w:val="20"/>
+              </w:rPr>
+            </w:pPr>
+            <w:r>
+              <w:rPr>
+                <w:rFonts w:ascii="Liberation Sans" w:hAnsi="Liberation Sans"/>
+                <w:sz w:val="18"/>
+                <w:szCs w:val="20"/>
+              </w:rPr>
+              <w:t>- Developed 503 compliant sites to ensure accessibility for a wide range of users</w:t>
             </w:r>
           </w:p>
           <w:p>
@@ -1163,6 +1405,15 @@
                 <w:rFonts w:ascii="Liberation Sans" w:hAnsi="Liberation Sans"/>
                 <w:b/>
                 <w:bCs/>
+              </w:rPr>
+            </w:pPr>
+          </w:p>
+          <w:p>
+            <w:pPr>
+              <w:pStyle w:val="TableContents"/>
+              <w:rPr>
+                <w:rFonts w:ascii="Liberation Sans" w:hAnsi="Liberation Sans"/>
+                <w:bCs/>
                 <w:sz w:val="20"/>
                 <w:szCs w:val="20"/>
               </w:rPr>
@@ -1172,205 +1423,6 @@
                 <w:rFonts w:ascii="Liberation Sans" w:hAnsi="Liberation Sans"/>
                 <w:b/>
                 <w:bCs/>
-                <w:sz w:val="20"/>
-                <w:szCs w:val="20"/>
-              </w:rPr>
-              <w:t>Front End Developer and Web Producer</w:t>
-            </w:r>
-          </w:p>
-          <w:p>
-            <w:pPr>
-              <w:pStyle w:val="TableContents"/>
-              <w:rPr>
-                <w:rFonts w:ascii="Liberation Sans" w:hAnsi="Liberation Sans"/>
-                <w:sz w:val="18"/>
-                <w:szCs w:val="20"/>
-              </w:rPr>
-            </w:pPr>
-            <w:r>
-              <w:rPr>
-                <w:rFonts w:ascii="Liberation Sans" w:hAnsi="Liberation Sans"/>
-                <w:sz w:val="18"/>
-                <w:szCs w:val="20"/>
-              </w:rPr>
-              <w:t xml:space="preserve">- </w:t>
-            </w:r>
-            <w:r>
-              <w:rPr>
-                <w:rFonts w:ascii="Liberation Sans" w:hAnsi="Liberation Sans"/>
-                <w:sz w:val="18"/>
-                <w:szCs w:val="20"/>
-              </w:rPr>
-              <w:t>Led development teams on multiple projects with clients varying from small offices to enterprise businesses</w:t>
-            </w:r>
-          </w:p>
-          <w:p>
-            <w:pPr>
-              <w:pStyle w:val="TableContents"/>
-              <w:rPr>
-                <w:rFonts w:ascii="Liberation Sans" w:hAnsi="Liberation Sans"/>
-                <w:sz w:val="18"/>
-                <w:szCs w:val="20"/>
-              </w:rPr>
-            </w:pPr>
-            <w:r>
-              <w:rPr>
-                <w:rFonts w:ascii="Liberation Sans" w:hAnsi="Liberation Sans"/>
-                <w:sz w:val="18"/>
-                <w:szCs w:val="20"/>
-              </w:rPr>
-              <w:t>- Built out local team development environments for multiple projects utilizing tools such as SASS, Gulp, NPM, etc.</w:t>
-            </w:r>
-          </w:p>
-          <w:p>
-            <w:pPr>
-              <w:pStyle w:val="TableContents"/>
-              <w:rPr>
-                <w:rFonts w:ascii="Liberation Sans" w:hAnsi="Liberation Sans"/>
-                <w:sz w:val="18"/>
-                <w:szCs w:val="20"/>
-              </w:rPr>
-            </w:pPr>
-            <w:r>
-              <w:rPr>
-                <w:rFonts w:ascii="Liberation Sans" w:hAnsi="Liberation Sans"/>
-                <w:sz w:val="18"/>
-                <w:szCs w:val="20"/>
-              </w:rPr>
-              <w:t>- Worked closely with designers, UX architects, QA teams, distributed workers, and business team members</w:t>
-            </w:r>
-          </w:p>
-          <w:p>
-            <w:pPr>
-              <w:pStyle w:val="TableContents"/>
-              <w:rPr>
-                <w:rFonts w:ascii="Liberation Sans" w:hAnsi="Liberation Sans"/>
-                <w:sz w:val="18"/>
-                <w:szCs w:val="20"/>
-              </w:rPr>
-            </w:pPr>
-            <w:r>
-              <w:rPr>
-                <w:rFonts w:ascii="Liberation Sans" w:hAnsi="Liberation Sans"/>
-                <w:sz w:val="18"/>
-                <w:szCs w:val="20"/>
-              </w:rPr>
-              <w:t>- Led meetings with Enterprise-level clients to ensure highly-technical information is conveyed in an understandable way</w:t>
-            </w:r>
-          </w:p>
-          <w:p>
-            <w:pPr>
-              <w:pStyle w:val="TableContents"/>
-              <w:rPr>
-                <w:rFonts w:ascii="Liberation Sans" w:hAnsi="Liberation Sans"/>
-                <w:sz w:val="18"/>
-                <w:szCs w:val="20"/>
-              </w:rPr>
-            </w:pPr>
-            <w:r>
-              <w:rPr>
-                <w:rFonts w:ascii="Liberation Sans" w:hAnsi="Liberation Sans"/>
-                <w:sz w:val="18"/>
-                <w:szCs w:val="20"/>
-              </w:rPr>
-              <w:t>- Research and implement solutions to maintain a rapid development environment; working smarter</w:t>
-            </w:r>
-          </w:p>
-          <w:p>
-            <w:pPr>
-              <w:pStyle w:val="TableContents"/>
-              <w:rPr>
-                <w:rFonts w:ascii="Liberation Sans" w:hAnsi="Liberation Sans"/>
-                <w:sz w:val="18"/>
-                <w:szCs w:val="20"/>
-              </w:rPr>
-            </w:pPr>
-            <w:r>
-              <w:rPr>
-                <w:rFonts w:ascii="Liberation Sans" w:hAnsi="Liberation Sans"/>
-                <w:sz w:val="18"/>
-                <w:szCs w:val="20"/>
-              </w:rPr>
-              <w:t>- Interviewed and assessed potential team hires to create a flexible and capable team</w:t>
-            </w:r>
-          </w:p>
-          <w:p>
-            <w:pPr>
-              <w:pStyle w:val="TableContents"/>
-              <w:rPr>
-                <w:rFonts w:ascii="Liberation Sans" w:hAnsi="Liberation Sans"/>
-                <w:sz w:val="18"/>
-                <w:szCs w:val="20"/>
-              </w:rPr>
-            </w:pPr>
-            <w:r>
-              <w:rPr>
-                <w:rFonts w:ascii="Liberation Sans" w:hAnsi="Liberation Sans"/>
-                <w:sz w:val="18"/>
-                <w:szCs w:val="20"/>
-              </w:rPr>
-              <w:t>- Created WordPress themes and modif</w:t>
-            </w:r>
-            <w:r>
-              <w:rPr>
-                <w:rFonts w:ascii="Liberation Sans" w:hAnsi="Liberation Sans"/>
-                <w:sz w:val="18"/>
-                <w:szCs w:val="20"/>
-              </w:rPr>
-              <w:t>ied existing ones to fit client</w:t>
-            </w:r>
-            <w:r>
-              <w:rPr>
-                <w:rFonts w:ascii="Liberation Sans" w:hAnsi="Liberation Sans"/>
-                <w:sz w:val="18"/>
-                <w:szCs w:val="20"/>
-              </w:rPr>
-              <w:t xml:space="preserve"> needs</w:t>
-            </w:r>
-          </w:p>
-          <w:p>
-            <w:pPr>
-              <w:pStyle w:val="TableContents"/>
-              <w:rPr>
-                <w:rFonts w:ascii="Liberation Sans" w:hAnsi="Liberation Sans"/>
-                <w:sz w:val="18"/>
-                <w:szCs w:val="20"/>
-              </w:rPr>
-            </w:pPr>
-            <w:r>
-              <w:rPr>
-                <w:rFonts w:ascii="Liberation Sans" w:hAnsi="Liberation Sans"/>
-                <w:sz w:val="18"/>
-                <w:szCs w:val="20"/>
-              </w:rPr>
-              <w:t>- Developed 503 compliant sites to ensure accessibility for a wide range of users</w:t>
-            </w:r>
-          </w:p>
-          <w:p>
-            <w:pPr>
-              <w:pStyle w:val="TableContents"/>
-              <w:rPr>
-                <w:rFonts w:ascii="Liberation Sans" w:hAnsi="Liberation Sans"/>
-                <w:b/>
-                <w:bCs/>
-              </w:rPr>
-            </w:pPr>
-          </w:p>
-          <w:p>
-            <w:pPr>
-              <w:pStyle w:val="TableContents"/>
-              <w:rPr>
-                <w:rFonts w:ascii="Liberation Sans" w:hAnsi="Liberation Sans"/>
-                <w:bCs/>
-                <w:sz w:val="20"/>
-                <w:szCs w:val="20"/>
-              </w:rPr>
-            </w:pPr>
-            <w:r>
-              <w:rPr>
-                <w:rFonts w:ascii="Liberation Sans" w:hAnsi="Liberation Sans"/>
-                <w:b/>
-                <w:bCs/>
               </w:rPr>
               <w:t xml:space="preserve">AT&amp;T </w:t>
             </w:r>
@@ -1383,14 +1435,25 @@
               </w:rPr>
               <w:t xml:space="preserve">w/ </w:t>
             </w:r>
-            <w:r>
-              <w:rPr>
-                <w:rFonts w:ascii="Liberation Sans" w:hAnsi="Liberation Sans"/>
-                <w:bCs/>
-                <w:sz w:val="20"/>
-                <w:szCs w:val="20"/>
-              </w:rPr>
-              <w:t>Axelon Services Corporation</w:t>
+            <w:proofErr w:type="spellStart"/>
+            <w:r>
+              <w:rPr>
+                <w:rFonts w:ascii="Liberation Sans" w:hAnsi="Liberation Sans"/>
+                <w:bCs/>
+                <w:sz w:val="20"/>
+                <w:szCs w:val="20"/>
+              </w:rPr>
+              <w:t>Axelon</w:t>
+            </w:r>
+            <w:proofErr w:type="spellEnd"/>
+            <w:r>
+              <w:rPr>
+                <w:rFonts w:ascii="Liberation Sans" w:hAnsi="Liberation Sans"/>
+                <w:bCs/>
+                <w:sz w:val="20"/>
+                <w:szCs w:val="20"/>
+              </w:rPr>
+              <w:t xml:space="preserve"> Services Corporation</w:t>
             </w:r>
             <w:r>
               <w:rPr>
@@ -1526,7 +1589,17 @@
                 <w:sz w:val="20"/>
                 <w:szCs w:val="20"/>
               </w:rPr>
-              <w:t>Front End Developer and Web Producer</w:t>
+              <w:t>Front-e</w:t>
+            </w:r>
+            <w:r>
+              <w:rPr>
+                <w:rFonts w:ascii="Liberation Sans" w:hAnsi="Liberation Sans"/>
+                <w:b/>
+                <w:bCs/>
+                <w:sz w:val="20"/>
+                <w:szCs w:val="20"/>
+              </w:rPr>
+              <w:t>nd Developer and Web Producer</w:t>
             </w:r>
           </w:p>
           <w:p>
@@ -1681,7 +1754,27 @@
                 <w:sz w:val="20"/>
                 <w:szCs w:val="20"/>
               </w:rPr>
-              <w:t>w/ Defakto Group</w:t>
+              <w:t xml:space="preserve">w/ </w:t>
+            </w:r>
+            <w:proofErr w:type="spellStart"/>
+            <w:r>
+              <w:rPr>
+                <w:rFonts w:ascii="Liberation Sans" w:hAnsi="Liberation Sans"/>
+                <w:bCs/>
+                <w:sz w:val="20"/>
+                <w:szCs w:val="20"/>
+              </w:rPr>
+              <w:t>Defakto</w:t>
+            </w:r>
+            <w:proofErr w:type="spellEnd"/>
+            <w:r>
+              <w:rPr>
+                <w:rFonts w:ascii="Liberation Sans" w:hAnsi="Liberation Sans"/>
+                <w:bCs/>
+                <w:sz w:val="20"/>
+                <w:szCs w:val="20"/>
+              </w:rPr>
+              <w:t xml:space="preserve"> Group</w:t>
             </w:r>
             <w:r>
               <w:rPr>
@@ -1728,7 +1821,17 @@
                 <w:sz w:val="20"/>
                 <w:szCs w:val="20"/>
               </w:rPr>
-              <w:t>Front End Developer and Web Producer</w:t>
+              <w:t>Front-e</w:t>
+            </w:r>
+            <w:r>
+              <w:rPr>
+                <w:rFonts w:ascii="Liberation Sans" w:hAnsi="Liberation Sans"/>
+                <w:b/>
+                <w:bCs/>
+                <w:sz w:val="20"/>
+                <w:szCs w:val="20"/>
+              </w:rPr>
+              <w:t>nd Developer and Web Producer</w:t>
             </w:r>
           </w:p>
         </w:tc>
@@ -1862,25 +1965,53 @@
                 <w:sz w:val="18"/>
                 <w:szCs w:val="20"/>
               </w:rPr>
-              <w:t xml:space="preserve"> on a daily basis</w:t>
-            </w:r>
-          </w:p>
-          <w:p>
-            <w:pPr>
-              <w:pStyle w:val="TableContents"/>
-              <w:rPr>
-                <w:rFonts w:ascii="Liberation Sans" w:hAnsi="Liberation Sans"/>
-                <w:sz w:val="18"/>
-                <w:szCs w:val="20"/>
-              </w:rPr>
-            </w:pPr>
-            <w:r>
-              <w:rPr>
-                <w:rFonts w:ascii="Liberation Sans" w:hAnsi="Liberation Sans"/>
-                <w:sz w:val="18"/>
-                <w:szCs w:val="20"/>
-              </w:rPr>
-              <w:t>- Responded to requirements through available components when possible, else coding HTML, CSS, and Javascript solutions</w:t>
+              <w:t xml:space="preserve"> </w:t>
+            </w:r>
+            <w:proofErr w:type="gramStart"/>
+            <w:r>
+              <w:rPr>
+                <w:rFonts w:ascii="Liberation Sans" w:hAnsi="Liberation Sans"/>
+                <w:sz w:val="18"/>
+                <w:szCs w:val="20"/>
+              </w:rPr>
+              <w:t>on a daily basis</w:t>
+            </w:r>
+            <w:proofErr w:type="gramEnd"/>
+          </w:p>
+          <w:p>
+            <w:pPr>
+              <w:pStyle w:val="TableContents"/>
+              <w:rPr>
+                <w:rFonts w:ascii="Liberation Sans" w:hAnsi="Liberation Sans"/>
+                <w:sz w:val="18"/>
+                <w:szCs w:val="20"/>
+              </w:rPr>
+            </w:pPr>
+            <w:r>
+              <w:rPr>
+                <w:rFonts w:ascii="Liberation Sans" w:hAnsi="Liberation Sans"/>
+                <w:sz w:val="18"/>
+                <w:szCs w:val="20"/>
+              </w:rPr>
+              <w:t xml:space="preserve">- Responded to requirements through available components when possible, else coding HTML, CSS, and </w:t>
+            </w:r>
+            <w:proofErr w:type="spellStart"/>
+            <w:r>
+              <w:rPr>
+                <w:rFonts w:ascii="Liberation Sans" w:hAnsi="Liberation Sans"/>
+                <w:sz w:val="18"/>
+                <w:szCs w:val="20"/>
+              </w:rPr>
+              <w:t>Javascript</w:t>
+            </w:r>
+            <w:proofErr w:type="spellEnd"/>
+            <w:r>
+              <w:rPr>
+                <w:rFonts w:ascii="Liberation Sans" w:hAnsi="Liberation Sans"/>
+                <w:sz w:val="18"/>
+                <w:szCs w:val="20"/>
+              </w:rPr>
+              <w:t xml:space="preserve"> solutions</w:t>
             </w:r>
           </w:p>
           <w:p>
@@ -2088,7 +2219,25 @@
                 <w:sz w:val="18"/>
                 <w:szCs w:val="18"/>
               </w:rPr>
-              <w:t>- Coordinated tickets through Podio, JIRA, and Basecamp to track issues and communicate between stakeholders</w:t>
+              <w:t xml:space="preserve">- Coordinated tickets through </w:t>
+            </w:r>
+            <w:proofErr w:type="spellStart"/>
+            <w:r>
+              <w:rPr>
+                <w:rFonts w:ascii="Liberation Sans" w:hAnsi="Liberation Sans"/>
+                <w:sz w:val="18"/>
+                <w:szCs w:val="18"/>
+              </w:rPr>
+              <w:t>Podio</w:t>
+            </w:r>
+            <w:proofErr w:type="spellEnd"/>
+            <w:r>
+              <w:rPr>
+                <w:rFonts w:ascii="Liberation Sans" w:hAnsi="Liberation Sans"/>
+                <w:sz w:val="18"/>
+                <w:szCs w:val="18"/>
+              </w:rPr>
+              <w:t>, JIRA, and Basecamp to track issues and communicate between stakeholders</w:t>
             </w:r>
           </w:p>
           <w:p>
@@ -2356,7 +2505,7 @@
 </file>
 
 <file path=word/endnotes.xml><?xml version="1.0" encoding="utf-8"?>
-<w:endnotes xmlns:wpc="http://schemas.microsoft.com/office/word/2010/wordprocessingCanvas" xmlns:cx="http://schemas.microsoft.com/office/drawing/2014/chartex" xmlns:cx1="http://schemas.microsoft.com/office/drawing/2015/9/8/chartex" xmlns:cx2="http://schemas.microsoft.com/office/drawing/2015/10/21/chartex" xmlns:cx3="http://schemas.microsoft.com/office/drawing/2016/5/9/chartex" xmlns:cx4="http://schemas.microsoft.com/office/drawing/2016/5/10/chartex" xmlns:cx5="http://schemas.microsoft.com/office/drawing/2016/5/11/chartex" xmlns:mc="http://schemas.openxmlformats.org/markup-compatibility/2006" xmlns:o="urn:schemas-microsoft-com:office:office" xmlns:r="http://schemas.openxmlformats.org/officeDocument/2006/relationships" xmlns:m="http://schemas.openxmlformats.org/officeDocument/2006/math" xmlns:v="urn:schemas-microsoft-com:vml" xmlns:wp14="http://schemas.microsoft.com/office/word/2010/wordprocessingDrawing" xmlns:wp="http://schemas.openxmlformats.org/drawingml/2006/wordprocessingDrawing" xmlns:w10="urn:schemas-microsoft-com:office:word" xmlns:w="http://schemas.openxmlformats.org/wordprocessingml/2006/main" xmlns:w14="http://schemas.microsoft.com/office/word/2010/wordml" xmlns:w15="http://schemas.microsoft.com/office/word/2012/wordml" xmlns:w16se="http://schemas.microsoft.com/office/word/2015/wordml/symex" xmlns:wpg="http://schemas.microsoft.com/office/word/2010/wordprocessingGroup" xmlns:wpi="http://schemas.microsoft.com/office/word/2010/wordprocessingInk" xmlns:wne="http://schemas.microsoft.com/office/word/2006/wordml" xmlns:wps="http://schemas.microsoft.com/office/word/2010/wordprocessingShape" mc:Ignorable="w14 w15 w16se wp14">
+<w:endnotes xmlns:wpc="http://schemas.microsoft.com/office/word/2010/wordprocessingCanvas" xmlns:mo="http://schemas.microsoft.com/office/mac/office/2008/main" xmlns:mc="http://schemas.openxmlformats.org/markup-compatibility/2006" xmlns:mv="urn:schemas-microsoft-com:mac:vml" xmlns:o="urn:schemas-microsoft-com:office:office" xmlns:r="http://schemas.openxmlformats.org/officeDocument/2006/relationships" xmlns:m="http://schemas.openxmlformats.org/officeDocument/2006/math" xmlns:v="urn:schemas-microsoft-com:vml" xmlns:wp14="http://schemas.microsoft.com/office/word/2010/wordprocessingDrawing" xmlns:wp="http://schemas.openxmlformats.org/drawingml/2006/wordprocessingDrawing" xmlns:w10="urn:schemas-microsoft-com:office:word" xmlns:w="http://schemas.openxmlformats.org/wordprocessingml/2006/main" xmlns:w14="http://schemas.microsoft.com/office/word/2010/wordml" xmlns:w15="http://schemas.microsoft.com/office/word/2012/wordml" xmlns:wpg="http://schemas.microsoft.com/office/word/2010/wordprocessingGroup" xmlns:wpi="http://schemas.microsoft.com/office/word/2010/wordprocessingInk" xmlns:wne="http://schemas.microsoft.com/office/word/2006/wordml" xmlns:wps="http://schemas.microsoft.com/office/word/2010/wordprocessingShape" mc:Ignorable="w14 w15 wp14">
   <w:endnote w:type="separator" w:id="-1">
     <w:p>
       <w:r>
@@ -2375,7 +2524,7 @@
 </file>
 
 <file path=word/footnotes.xml><?xml version="1.0" encoding="utf-8"?>
-<w:footnotes xmlns:wpc="http://schemas.microsoft.com/office/word/2010/wordprocessingCanvas" xmlns:cx="http://schemas.microsoft.com/office/drawing/2014/chartex" xmlns:cx1="http://schemas.microsoft.com/office/drawing/2015/9/8/chartex" xmlns:cx2="http://schemas.microsoft.com/office/drawing/2015/10/21/chartex" xmlns:cx3="http://schemas.microsoft.com/office/drawing/2016/5/9/chartex" xmlns:cx4="http://schemas.microsoft.com/office/drawing/2016/5/10/chartex" xmlns:cx5="http://schemas.microsoft.com/office/drawing/2016/5/11/chartex" xmlns:mc="http://schemas.openxmlformats.org/markup-compatibility/2006" xmlns:o="urn:schemas-microsoft-com:office:office" xmlns:r="http://schemas.openxmlformats.org/officeDocument/2006/relationships" xmlns:m="http://schemas.openxmlformats.org/officeDocument/2006/math" xmlns:v="urn:schemas-microsoft-com:vml" xmlns:wp14="http://schemas.microsoft.com/office/word/2010/wordprocessingDrawing" xmlns:wp="http://schemas.openxmlformats.org/drawingml/2006/wordprocessingDrawing" xmlns:w10="urn:schemas-microsoft-com:office:word" xmlns:w="http://schemas.openxmlformats.org/wordprocessingml/2006/main" xmlns:w14="http://schemas.microsoft.com/office/word/2010/wordml" xmlns:w15="http://schemas.microsoft.com/office/word/2012/wordml" xmlns:w16se="http://schemas.microsoft.com/office/word/2015/wordml/symex" xmlns:wpg="http://schemas.microsoft.com/office/word/2010/wordprocessingGroup" xmlns:wpi="http://schemas.microsoft.com/office/word/2010/wordprocessingInk" xmlns:wne="http://schemas.microsoft.com/office/word/2006/wordml" xmlns:wps="http://schemas.microsoft.com/office/word/2010/wordprocessingShape" mc:Ignorable="w14 w15 w16se wp14">
+<w:footnotes xmlns:wpc="http://schemas.microsoft.com/office/word/2010/wordprocessingCanvas" xmlns:mo="http://schemas.microsoft.com/office/mac/office/2008/main" xmlns:mc="http://schemas.openxmlformats.org/markup-compatibility/2006" xmlns:mv="urn:schemas-microsoft-com:mac:vml" xmlns:o="urn:schemas-microsoft-com:office:office" xmlns:r="http://schemas.openxmlformats.org/officeDocument/2006/relationships" xmlns:m="http://schemas.openxmlformats.org/officeDocument/2006/math" xmlns:v="urn:schemas-microsoft-com:vml" xmlns:wp14="http://schemas.microsoft.com/office/word/2010/wordprocessingDrawing" xmlns:wp="http://schemas.openxmlformats.org/drawingml/2006/wordprocessingDrawing" xmlns:w10="urn:schemas-microsoft-com:office:word" xmlns:w="http://schemas.openxmlformats.org/wordprocessingml/2006/main" xmlns:w14="http://schemas.microsoft.com/office/word/2010/wordml" xmlns:w15="http://schemas.microsoft.com/office/word/2012/wordml" xmlns:wpg="http://schemas.microsoft.com/office/word/2010/wordprocessingGroup" xmlns:wpi="http://schemas.microsoft.com/office/word/2010/wordprocessingInk" xmlns:wne="http://schemas.microsoft.com/office/word/2006/wordml" xmlns:wps="http://schemas.microsoft.com/office/word/2010/wordprocessingShape" mc:Ignorable="w14 w15 wp14">
   <w:footnote w:type="separator" w:id="-1">
     <w:p>
       <w:r>
@@ -2394,8 +2543,8 @@
 </file>
 
 <file path=word/numbering.xml><?xml version="1.0" encoding="utf-8"?>
-<w:numbering xmlns:wpc="http://schemas.microsoft.com/office/word/2010/wordprocessingCanvas" xmlns:cx="http://schemas.microsoft.com/office/drawing/2014/chartex" xmlns:cx1="http://schemas.microsoft.com/office/drawing/2015/9/8/chartex" xmlns:cx2="http://schemas.microsoft.com/office/drawing/2015/10/21/chartex" xmlns:cx3="http://schemas.microsoft.com/office/drawing/2016/5/9/chartex" xmlns:cx4="http://schemas.microsoft.com/office/drawing/2016/5/10/chartex" xmlns:cx5="http://schemas.microsoft.com/office/drawing/2016/5/11/chartex" xmlns:mc="http://schemas.openxmlformats.org/markup-compatibility/2006" xmlns:o="urn:schemas-microsoft-com:office:office" xmlns:r="http://schemas.openxmlformats.org/officeDocument/2006/relationships" xmlns:m="http://schemas.openxmlformats.org/officeDocument/2006/math" xmlns:v="urn:schemas-microsoft-com:vml" xmlns:wp14="http://schemas.microsoft.com/office/word/2010/wordprocessingDrawing" xmlns:wp="http://schemas.openxmlformats.org/drawingml/2006/wordprocessingDrawing" xmlns:w10="urn:schemas-microsoft-com:office:word" xmlns:w="http://schemas.openxmlformats.org/wordprocessingml/2006/main" xmlns:w14="http://schemas.microsoft.com/office/word/2010/wordml" xmlns:w15="http://schemas.microsoft.com/office/word/2012/wordml" xmlns:w16se="http://schemas.microsoft.com/office/word/2015/wordml/symex" xmlns:wpg="http://schemas.microsoft.com/office/word/2010/wordprocessingGroup" xmlns:wpi="http://schemas.microsoft.com/office/word/2010/wordprocessingInk" xmlns:wne="http://schemas.microsoft.com/office/word/2006/wordml" xmlns:wps="http://schemas.microsoft.com/office/word/2010/wordprocessingShape" mc:Ignorable="w14 w15 w16se wp14">
-  <w:abstractNum w:abstractNumId="0" w15:restartNumberingAfterBreak="0">
+<w:numbering xmlns:wpc="http://schemas.microsoft.com/office/word/2010/wordprocessingCanvas" xmlns:mo="http://schemas.microsoft.com/office/mac/office/2008/main" xmlns:mc="http://schemas.openxmlformats.org/markup-compatibility/2006" xmlns:mv="urn:schemas-microsoft-com:mac:vml" xmlns:o="urn:schemas-microsoft-com:office:office" xmlns:r="http://schemas.openxmlformats.org/officeDocument/2006/relationships" xmlns:m="http://schemas.openxmlformats.org/officeDocument/2006/math" xmlns:v="urn:schemas-microsoft-com:vml" xmlns:wp14="http://schemas.microsoft.com/office/word/2010/wordprocessingDrawing" xmlns:wp="http://schemas.openxmlformats.org/drawingml/2006/wordprocessingDrawing" xmlns:w10="urn:schemas-microsoft-com:office:word" xmlns:w="http://schemas.openxmlformats.org/wordprocessingml/2006/main" xmlns:w14="http://schemas.microsoft.com/office/word/2010/wordml" xmlns:w15="http://schemas.microsoft.com/office/word/2012/wordml" xmlns:wpg="http://schemas.microsoft.com/office/word/2010/wordprocessingGroup" xmlns:wpi="http://schemas.microsoft.com/office/word/2010/wordprocessingInk" xmlns:wne="http://schemas.microsoft.com/office/word/2006/wordml" xmlns:wps="http://schemas.microsoft.com/office/word/2010/wordprocessingShape" mc:Ignorable="w14 w15 wp14">
+  <w:abstractNum w:abstractNumId="0">
     <w:nsid w:val="3B266F40"/>
     <w:multiLevelType w:val="multilevel"/>
     <w:tmpl w:val="7520E628"/>
@@ -2520,7 +2669,7 @@
       </w:pPr>
     </w:lvl>
   </w:abstractNum>
-  <w:abstractNum w:abstractNumId="1" w15:restartNumberingAfterBreak="0">
+  <w:abstractNum w:abstractNumId="1">
     <w:nsid w:val="64A610F6"/>
     <w:multiLevelType w:val="hybridMultilevel"/>
     <w:tmpl w:val="6DD27F9C"/>
@@ -2642,7 +2791,7 @@
 </file>
 
 <file path=word/styles.xml><?xml version="1.0" encoding="utf-8"?>
-<w:styles xmlns:mc="http://schemas.openxmlformats.org/markup-compatibility/2006" xmlns:r="http://schemas.openxmlformats.org/officeDocument/2006/relationships" xmlns:w="http://schemas.openxmlformats.org/wordprocessingml/2006/main" xmlns:w14="http://schemas.microsoft.com/office/word/2010/wordml" xmlns:w15="http://schemas.microsoft.com/office/word/2012/wordml" xmlns:w16se="http://schemas.microsoft.com/office/word/2015/wordml/symex" mc:Ignorable="w14 w15 w16se">
+<w:styles xmlns:mc="http://schemas.openxmlformats.org/markup-compatibility/2006" xmlns:r="http://schemas.openxmlformats.org/officeDocument/2006/relationships" xmlns:w="http://schemas.openxmlformats.org/wordprocessingml/2006/main" xmlns:w14="http://schemas.microsoft.com/office/word/2010/wordml" xmlns:w15="http://schemas.microsoft.com/office/word/2012/wordml" mc:Ignorable="w14 w15">
   <w:docDefaults>
     <w:rPrDefault>
       <w:rPr>
@@ -2654,7 +2803,7 @@
     </w:rPrDefault>
     <w:pPrDefault/>
   </w:docDefaults>
-  <w:latentStyles w:defLockedState="0" w:defUIPriority="99" w:defSemiHidden="0" w:defUnhideWhenUsed="0" w:defQFormat="0" w:count="374">
+  <w:latentStyles w:defLockedState="0" w:defUIPriority="99" w:defSemiHidden="0" w:defUnhideWhenUsed="0" w:defQFormat="0" w:count="382">
     <w:lsdException w:name="Normal" w:uiPriority="0" w:qFormat="1"/>
     <w:lsdException w:name="heading 1" w:uiPriority="9" w:qFormat="1"/>
     <w:lsdException w:name="heading 2" w:semiHidden="1" w:uiPriority="9" w:unhideWhenUsed="1" w:qFormat="1"/>
@@ -3276,6 +3425,7 @@
     <w:uiPriority w:val="39"/>
     <w:rsid w:val="002F14B1"/>
     <w:tblPr>
+      <w:tblInd w:w="0" w:type="dxa"/>
       <w:tblBorders>
         <w:top w:val="single" w:sz="4" w:space="0" w:color="auto"/>
         <w:left w:val="single" w:sz="4" w:space="0" w:color="auto"/>
@@ -3284,6 +3434,12 @@
         <w:insideH w:val="single" w:sz="4" w:space="0" w:color="auto"/>
         <w:insideV w:val="single" w:sz="4" w:space="0" w:color="auto"/>
       </w:tblBorders>
+      <w:tblCellMar>
+        <w:top w:w="0" w:type="dxa"/>
+        <w:left w:w="108" w:type="dxa"/>
+        <w:bottom w:w="0" w:type="dxa"/>
+        <w:right w:w="108" w:type="dxa"/>
+      </w:tblCellMar>
     </w:tblPr>
   </w:style>
   <w:style w:type="character" w:styleId="Hyperlink">
@@ -3566,7 +3722,7 @@
 </file>
 
 <file path=customXml/itemProps1.xml><?xml version="1.0" encoding="utf-8"?>
-<ds:datastoreItem xmlns:ds="http://schemas.openxmlformats.org/officeDocument/2006/customXml" ds:itemID="{F19EA621-4FB2-4D7D-B2B7-794E15C2D8AD}">
+<ds:datastoreItem xmlns:ds="http://schemas.openxmlformats.org/officeDocument/2006/customXml" ds:itemID="{89D7DC76-8B7C-0048-9BEE-5F921A705A57}">
   <ds:schemaRefs>
     <ds:schemaRef ds:uri="http://schemas.openxmlformats.org/officeDocument/2006/bibliography"/>
   </ds:schemaRefs>

--- a/dist/media/Ansel Colvin Resume.docx
+++ b/dist/media/Ansel Colvin Resume.docx
@@ -61,7 +61,7 @@
           <w:sz w:val="20"/>
           <w:szCs w:val="20"/>
         </w:rPr>
-        <w:t>Front-e</w:t>
+        <w:t>Front E</w:t>
       </w:r>
       <w:r>
         <w:rPr>
@@ -236,7 +236,6 @@
         </w:rPr>
         <w:t>linkedin.com/in/</w:t>
       </w:r>
-      <w:proofErr w:type="spellStart"/>
       <w:r>
         <w:rPr>
           <w:rFonts w:ascii="Liberation Sans" w:hAnsi="Liberation Sans"/>
@@ -245,7 +244,6 @@
         </w:rPr>
         <w:t>anselcolvin</w:t>
       </w:r>
-      <w:proofErr w:type="spellEnd"/>
     </w:p>
     <w:p>
       <w:pPr>
@@ -430,7 +428,6 @@
                     </w:rPr>
                     <w:t xml:space="preserve">- </w:t>
                   </w:r>
-                  <w:proofErr w:type="spellStart"/>
                   <w:r>
                     <w:rPr>
                       <w:rFonts w:ascii="Liberation Sans" w:hAnsi="Liberation Sans"/>
@@ -439,7 +436,6 @@
                     </w:rPr>
                     <w:t>VueJS</w:t>
                   </w:r>
-                  <w:proofErr w:type="spellEnd"/>
                 </w:p>
               </w:tc>
               <w:tc>
@@ -486,25 +482,7 @@
                       <w:sz w:val="20"/>
                       <w:szCs w:val="20"/>
                     </w:rPr>
-                    <w:t xml:space="preserve">- </w:t>
-                  </w:r>
-                  <w:proofErr w:type="spellStart"/>
-                  <w:r>
-                    <w:rPr>
-                      <w:rFonts w:ascii="Liberation Sans" w:hAnsi="Liberation Sans"/>
-                      <w:sz w:val="20"/>
-                      <w:szCs w:val="20"/>
-                    </w:rPr>
-                    <w:t>Javascript</w:t>
-                  </w:r>
-                  <w:proofErr w:type="spellEnd"/>
-                  <w:r>
-                    <w:rPr>
-                      <w:rFonts w:ascii="Liberation Sans" w:hAnsi="Liberation Sans"/>
-                      <w:sz w:val="20"/>
-                      <w:szCs w:val="20"/>
-                    </w:rPr>
-                    <w:t xml:space="preserve"> and jQuery</w:t>
+                    <w:t>- Javascript and jQuery</w:t>
                   </w:r>
                 </w:p>
               </w:tc>
@@ -693,23 +671,13 @@
                     </w:rPr>
                     <w:t xml:space="preserve">- </w:t>
                   </w:r>
-                  <w:proofErr w:type="spellStart"/>
                   <w:r>
                     <w:rPr>
                       <w:rFonts w:ascii="Liberation Sans" w:hAnsi="Liberation Sans"/>
                       <w:sz w:val="20"/>
                       <w:szCs w:val="20"/>
                     </w:rPr>
-                    <w:t>Git</w:t>
-                  </w:r>
-                  <w:proofErr w:type="spellEnd"/>
-                  <w:r>
-                    <w:rPr>
-                      <w:rFonts w:ascii="Liberation Sans" w:hAnsi="Liberation Sans"/>
-                      <w:sz w:val="20"/>
-                      <w:szCs w:val="20"/>
-                    </w:rPr>
-                    <w:t xml:space="preserve"> &amp; Remote Repos</w:t>
+                    <w:t>Git &amp; Remote Repos</w:t>
                   </w:r>
                 </w:p>
               </w:tc>
@@ -899,25 +867,7 @@
                       <w:sz w:val="20"/>
                       <w:szCs w:val="20"/>
                     </w:rPr>
-                    <w:t xml:space="preserve">- </w:t>
-                  </w:r>
-                  <w:proofErr w:type="spellStart"/>
-                  <w:r>
-                    <w:rPr>
-                      <w:rFonts w:ascii="Liberation Sans" w:hAnsi="Liberation Sans"/>
-                      <w:sz w:val="20"/>
-                      <w:szCs w:val="20"/>
-                    </w:rPr>
-                    <w:t>nginx</w:t>
-                  </w:r>
-                  <w:proofErr w:type="spellEnd"/>
-                  <w:r>
-                    <w:rPr>
-                      <w:rFonts w:ascii="Liberation Sans" w:hAnsi="Liberation Sans"/>
-                      <w:sz w:val="20"/>
-                      <w:szCs w:val="20"/>
-                    </w:rPr>
-                    <w:t xml:space="preserve"> and Apache</w:t>
+                    <w:t>- nginx and Apache</w:t>
                   </w:r>
                 </w:p>
               </w:tc>
@@ -1118,97 +1068,96 @@
                 <w:szCs w:val="20"/>
               </w:rPr>
             </w:pPr>
-            <w:proofErr w:type="spellStart"/>
             <w:r>
               <w:rPr>
                 <w:rFonts w:ascii="Liberation Sans" w:hAnsi="Liberation Sans"/>
                 <w:b/>
                 <w:bCs/>
               </w:rPr>
-              <w:t>Defakto</w:t>
-            </w:r>
-            <w:proofErr w:type="spellEnd"/>
-            <w:r>
+              <w:t>Defakto Group</w:t>
+            </w:r>
+            <w:r>
+              <w:rPr>
+                <w:rFonts w:ascii="Liberation Sans" w:hAnsi="Liberation Sans"/>
+                <w:bCs/>
+              </w:rPr>
+              <w:t xml:space="preserve"> </w:t>
+            </w:r>
+            <w:r>
+              <w:rPr>
+                <w:rFonts w:ascii="Liberation Sans" w:hAnsi="Liberation Sans"/>
+                <w:bCs/>
+                <w:sz w:val="20"/>
+                <w:szCs w:val="20"/>
+              </w:rPr>
+              <w:t>– Dallas, TX</w:t>
+            </w:r>
+            <w:r>
+              <w:rPr>
+                <w:rFonts w:ascii="Liberation Sans" w:hAnsi="Liberation Sans"/>
+                <w:bCs/>
+                <w:sz w:val="20"/>
+                <w:szCs w:val="20"/>
+              </w:rPr>
+              <w:t xml:space="preserve">                                           </w:t>
+            </w:r>
+            <w:r>
+              <w:rPr>
+                <w:rFonts w:ascii="Liberation Sans" w:hAnsi="Liberation Sans"/>
+                <w:bCs/>
+                <w:sz w:val="20"/>
+                <w:szCs w:val="20"/>
+              </w:rPr>
+              <w:t xml:space="preserve">            </w:t>
+            </w:r>
+            <w:r>
+              <w:rPr>
+                <w:rFonts w:ascii="Liberation Sans" w:hAnsi="Liberation Sans"/>
+                <w:bCs/>
+                <w:sz w:val="20"/>
+                <w:szCs w:val="20"/>
+              </w:rPr>
+              <w:t xml:space="preserve">                                        </w:t>
+            </w:r>
+            <w:r>
+              <w:rPr>
+                <w:rFonts w:ascii="Liberation Sans" w:hAnsi="Liberation Sans"/>
+                <w:bCs/>
+                <w:sz w:val="20"/>
+                <w:szCs w:val="20"/>
+              </w:rPr>
+              <w:t xml:space="preserve">December 2016 </w:t>
+            </w:r>
+            <w:r>
+              <w:rPr>
+                <w:rFonts w:ascii="Liberation Sans" w:hAnsi="Liberation Sans"/>
+                <w:sz w:val="20"/>
+                <w:szCs w:val="20"/>
+              </w:rPr>
+              <w:t>–</w:t>
+            </w:r>
+            <w:r>
+              <w:rPr>
+                <w:rFonts w:ascii="Liberation Sans" w:hAnsi="Liberation Sans"/>
+                <w:bCs/>
+                <w:sz w:val="20"/>
+                <w:szCs w:val="20"/>
+              </w:rPr>
+              <w:t xml:space="preserve"> Present</w:t>
+            </w:r>
+          </w:p>
+          <w:p>
+            <w:pPr>
+              <w:pStyle w:val="TableContents"/>
               <w:rPr>
                 <w:rFonts w:ascii="Liberation Sans" w:hAnsi="Liberation Sans"/>
                 <w:b/>
                 <w:bCs/>
-              </w:rPr>
-              <w:t xml:space="preserve"> Group</w:t>
-            </w:r>
-            <w:r>
-              <w:rPr>
-                <w:rFonts w:ascii="Liberation Sans" w:hAnsi="Liberation Sans"/>
-                <w:bCs/>
-              </w:rPr>
-              <w:t xml:space="preserve"> </w:t>
-            </w:r>
-            <w:r>
-              <w:rPr>
-                <w:rFonts w:ascii="Liberation Sans" w:hAnsi="Liberation Sans"/>
-                <w:bCs/>
-                <w:sz w:val="20"/>
-                <w:szCs w:val="20"/>
-              </w:rPr>
-              <w:t>– Dallas, TX</w:t>
-            </w:r>
-            <w:r>
-              <w:rPr>
-                <w:rFonts w:ascii="Liberation Sans" w:hAnsi="Liberation Sans"/>
-                <w:bCs/>
-                <w:sz w:val="20"/>
-                <w:szCs w:val="20"/>
-              </w:rPr>
-              <w:t xml:space="preserve">                                           </w:t>
-            </w:r>
-            <w:r>
-              <w:rPr>
-                <w:rFonts w:ascii="Liberation Sans" w:hAnsi="Liberation Sans"/>
-                <w:bCs/>
-                <w:sz w:val="20"/>
-                <w:szCs w:val="20"/>
-              </w:rPr>
-              <w:t xml:space="preserve">            </w:t>
-            </w:r>
-            <w:r>
-              <w:rPr>
-                <w:rFonts w:ascii="Liberation Sans" w:hAnsi="Liberation Sans"/>
-                <w:bCs/>
-                <w:sz w:val="20"/>
-                <w:szCs w:val="20"/>
-              </w:rPr>
-              <w:t xml:space="preserve">                                        </w:t>
-            </w:r>
-            <w:r>
-              <w:rPr>
-                <w:rFonts w:ascii="Liberation Sans" w:hAnsi="Liberation Sans"/>
-                <w:bCs/>
-                <w:sz w:val="20"/>
-                <w:szCs w:val="20"/>
-              </w:rPr>
-              <w:t xml:space="preserve">December 2016 </w:t>
-            </w:r>
-            <w:r>
-              <w:rPr>
-                <w:rFonts w:ascii="Liberation Sans" w:hAnsi="Liberation Sans"/>
-                <w:sz w:val="20"/>
-                <w:szCs w:val="20"/>
-              </w:rPr>
-              <w:t>–</w:t>
-            </w:r>
-            <w:r>
-              <w:rPr>
-                <w:rFonts w:ascii="Liberation Sans" w:hAnsi="Liberation Sans"/>
-                <w:bCs/>
-                <w:sz w:val="20"/>
-                <w:szCs w:val="20"/>
-              </w:rPr>
-              <w:t xml:space="preserve"> Present</w:t>
-            </w:r>
-          </w:p>
-          <w:p>
-            <w:pPr>
-              <w:pStyle w:val="TableContents"/>
+                <w:sz w:val="20"/>
+                <w:szCs w:val="20"/>
+              </w:rPr>
+            </w:pPr>
+            <w:r>
               <w:rPr>
                 <w:rFonts w:ascii="Liberation Sans" w:hAnsi="Liberation Sans"/>
                 <w:b/>
@@ -1216,9 +1165,8 @@
                 <w:sz w:val="20"/>
                 <w:szCs w:val="20"/>
               </w:rPr>
-            </w:pPr>
-            <w:bookmarkStart w:id="0" w:name="_GoBack"/>
-            <w:bookmarkEnd w:id="0"/>
+              <w:t>Front E</w:t>
+            </w:r>
             <w:r>
               <w:rPr>
                 <w:rFonts w:ascii="Liberation Sans" w:hAnsi="Liberation Sans"/>
@@ -1227,7 +1175,7 @@
                 <w:sz w:val="20"/>
                 <w:szCs w:val="20"/>
               </w:rPr>
-              <w:t>Front-end Developer</w:t>
+              <w:t>nd Developer</w:t>
             </w:r>
           </w:p>
           <w:p>
@@ -1435,25 +1383,14 @@
               </w:rPr>
               <w:t xml:space="preserve">w/ </w:t>
             </w:r>
-            <w:proofErr w:type="spellStart"/>
-            <w:r>
-              <w:rPr>
-                <w:rFonts w:ascii="Liberation Sans" w:hAnsi="Liberation Sans"/>
-                <w:bCs/>
-                <w:sz w:val="20"/>
-                <w:szCs w:val="20"/>
-              </w:rPr>
-              <w:t>Axelon</w:t>
-            </w:r>
-            <w:proofErr w:type="spellEnd"/>
-            <w:r>
-              <w:rPr>
-                <w:rFonts w:ascii="Liberation Sans" w:hAnsi="Liberation Sans"/>
-                <w:bCs/>
-                <w:sz w:val="20"/>
-                <w:szCs w:val="20"/>
-              </w:rPr>
-              <w:t xml:space="preserve"> Services Corporation</w:t>
+            <w:r>
+              <w:rPr>
+                <w:rFonts w:ascii="Liberation Sans" w:hAnsi="Liberation Sans"/>
+                <w:bCs/>
+                <w:sz w:val="20"/>
+                <w:szCs w:val="20"/>
+              </w:rPr>
+              <w:t>Axelon Services Corporation</w:t>
             </w:r>
             <w:r>
               <w:rPr>
@@ -1589,7 +1526,7 @@
                 <w:sz w:val="20"/>
                 <w:szCs w:val="20"/>
               </w:rPr>
-              <w:t>Front-e</w:t>
+              <w:t>Front E</w:t>
             </w:r>
             <w:r>
               <w:rPr>
@@ -1754,27 +1691,7 @@
                 <w:sz w:val="20"/>
                 <w:szCs w:val="20"/>
               </w:rPr>
-              <w:t xml:space="preserve">w/ </w:t>
-            </w:r>
-            <w:proofErr w:type="spellStart"/>
-            <w:r>
-              <w:rPr>
-                <w:rFonts w:ascii="Liberation Sans" w:hAnsi="Liberation Sans"/>
-                <w:bCs/>
-                <w:sz w:val="20"/>
-                <w:szCs w:val="20"/>
-              </w:rPr>
-              <w:t>Defakto</w:t>
-            </w:r>
-            <w:proofErr w:type="spellEnd"/>
-            <w:r>
-              <w:rPr>
-                <w:rFonts w:ascii="Liberation Sans" w:hAnsi="Liberation Sans"/>
-                <w:bCs/>
-                <w:sz w:val="20"/>
-                <w:szCs w:val="20"/>
-              </w:rPr>
-              <w:t xml:space="preserve"> Group</w:t>
+              <w:t>w/ Defakto Group</w:t>
             </w:r>
             <w:r>
               <w:rPr>
@@ -1821,8 +1738,10 @@
                 <w:sz w:val="20"/>
                 <w:szCs w:val="20"/>
               </w:rPr>
-              <w:t>Front-e</w:t>
-            </w:r>
+              <w:t>Front E</w:t>
+            </w:r>
+            <w:bookmarkStart w:id="0" w:name="_GoBack"/>
+            <w:bookmarkEnd w:id="0"/>
             <w:r>
               <w:rPr>
                 <w:rFonts w:ascii="Liberation Sans" w:hAnsi="Liberation Sans"/>
@@ -1965,53 +1884,25 @@
                 <w:sz w:val="18"/>
                 <w:szCs w:val="20"/>
               </w:rPr>
-              <w:t xml:space="preserve"> </w:t>
-            </w:r>
-            <w:proofErr w:type="gramStart"/>
-            <w:r>
-              <w:rPr>
-                <w:rFonts w:ascii="Liberation Sans" w:hAnsi="Liberation Sans"/>
-                <w:sz w:val="18"/>
-                <w:szCs w:val="20"/>
-              </w:rPr>
-              <w:t>on a daily basis</w:t>
-            </w:r>
-            <w:proofErr w:type="gramEnd"/>
-          </w:p>
-          <w:p>
-            <w:pPr>
-              <w:pStyle w:val="TableContents"/>
-              <w:rPr>
-                <w:rFonts w:ascii="Liberation Sans" w:hAnsi="Liberation Sans"/>
-                <w:sz w:val="18"/>
-                <w:szCs w:val="20"/>
-              </w:rPr>
-            </w:pPr>
-            <w:r>
-              <w:rPr>
-                <w:rFonts w:ascii="Liberation Sans" w:hAnsi="Liberation Sans"/>
-                <w:sz w:val="18"/>
-                <w:szCs w:val="20"/>
-              </w:rPr>
-              <w:t xml:space="preserve">- Responded to requirements through available components when possible, else coding HTML, CSS, and </w:t>
-            </w:r>
-            <w:proofErr w:type="spellStart"/>
-            <w:r>
-              <w:rPr>
-                <w:rFonts w:ascii="Liberation Sans" w:hAnsi="Liberation Sans"/>
-                <w:sz w:val="18"/>
-                <w:szCs w:val="20"/>
-              </w:rPr>
-              <w:t>Javascript</w:t>
-            </w:r>
-            <w:proofErr w:type="spellEnd"/>
-            <w:r>
-              <w:rPr>
-                <w:rFonts w:ascii="Liberation Sans" w:hAnsi="Liberation Sans"/>
-                <w:sz w:val="18"/>
-                <w:szCs w:val="20"/>
-              </w:rPr>
-              <w:t xml:space="preserve"> solutions</w:t>
+              <w:t xml:space="preserve"> on a daily basis</w:t>
+            </w:r>
+          </w:p>
+          <w:p>
+            <w:pPr>
+              <w:pStyle w:val="TableContents"/>
+              <w:rPr>
+                <w:rFonts w:ascii="Liberation Sans" w:hAnsi="Liberation Sans"/>
+                <w:sz w:val="18"/>
+                <w:szCs w:val="20"/>
+              </w:rPr>
+            </w:pPr>
+            <w:r>
+              <w:rPr>
+                <w:rFonts w:ascii="Liberation Sans" w:hAnsi="Liberation Sans"/>
+                <w:sz w:val="18"/>
+                <w:szCs w:val="20"/>
+              </w:rPr>
+              <w:t>- Responded to requirements through available components when possible, else coding HTML, CSS, and Javascript solutions</w:t>
             </w:r>
           </w:p>
           <w:p>
@@ -2219,25 +2110,7 @@
                 <w:sz w:val="18"/>
                 <w:szCs w:val="18"/>
               </w:rPr>
-              <w:t xml:space="preserve">- Coordinated tickets through </w:t>
-            </w:r>
-            <w:proofErr w:type="spellStart"/>
-            <w:r>
-              <w:rPr>
-                <w:rFonts w:ascii="Liberation Sans" w:hAnsi="Liberation Sans"/>
-                <w:sz w:val="18"/>
-                <w:szCs w:val="18"/>
-              </w:rPr>
-              <w:t>Podio</w:t>
-            </w:r>
-            <w:proofErr w:type="spellEnd"/>
-            <w:r>
-              <w:rPr>
-                <w:rFonts w:ascii="Liberation Sans" w:hAnsi="Liberation Sans"/>
-                <w:sz w:val="18"/>
-                <w:szCs w:val="18"/>
-              </w:rPr>
-              <w:t>, JIRA, and Basecamp to track issues and communicate between stakeholders</w:t>
+              <w:t>- Coordinated tickets through Podio, JIRA, and Basecamp to track issues and communicate between stakeholders</w:t>
             </w:r>
           </w:p>
           <w:p>
@@ -3722,7 +3595,7 @@
 </file>
 
 <file path=customXml/itemProps1.xml><?xml version="1.0" encoding="utf-8"?>
-<ds:datastoreItem xmlns:ds="http://schemas.openxmlformats.org/officeDocument/2006/customXml" ds:itemID="{89D7DC76-8B7C-0048-9BEE-5F921A705A57}">
+<ds:datastoreItem xmlns:ds="http://schemas.openxmlformats.org/officeDocument/2006/customXml" ds:itemID="{989D5417-7962-B84C-B103-D74DA22B5AAC}">
   <ds:schemaRefs>
     <ds:schemaRef ds:uri="http://schemas.openxmlformats.org/officeDocument/2006/bibliography"/>
   </ds:schemaRefs>

--- a/dist/media/Ansel Colvin Resume.docx
+++ b/dist/media/Ansel Colvin Resume.docx
@@ -1,6 +1,6 @@
 
 <file path=word/document.xml><?xml version="1.0" encoding="utf-8"?>
-<w:document xmlns:wpc="http://schemas.microsoft.com/office/word/2010/wordprocessingCanvas" xmlns:mo="http://schemas.microsoft.com/office/mac/office/2008/main" xmlns:mc="http://schemas.openxmlformats.org/markup-compatibility/2006" xmlns:mv="urn:schemas-microsoft-com:mac:vml" xmlns:o="urn:schemas-microsoft-com:office:office" xmlns:r="http://schemas.openxmlformats.org/officeDocument/2006/relationships" xmlns:m="http://schemas.openxmlformats.org/officeDocument/2006/math" xmlns:v="urn:schemas-microsoft-com:vml" xmlns:wp14="http://schemas.microsoft.com/office/word/2010/wordprocessingDrawing" xmlns:wp="http://schemas.openxmlformats.org/drawingml/2006/wordprocessingDrawing" xmlns:w10="urn:schemas-microsoft-com:office:word" xmlns:w="http://schemas.openxmlformats.org/wordprocessingml/2006/main" xmlns:w14="http://schemas.microsoft.com/office/word/2010/wordml" xmlns:w15="http://schemas.microsoft.com/office/word/2012/wordml" xmlns:wpg="http://schemas.microsoft.com/office/word/2010/wordprocessingGroup" xmlns:wpi="http://schemas.microsoft.com/office/word/2010/wordprocessingInk" xmlns:wne="http://schemas.microsoft.com/office/word/2006/wordml" xmlns:wps="http://schemas.microsoft.com/office/word/2010/wordprocessingShape" mc:Ignorable="w14 w15 wp14">
+<w:document xmlns:wpc="http://schemas.microsoft.com/office/word/2010/wordprocessingCanvas" xmlns:cx="http://schemas.microsoft.com/office/drawing/2014/chartex" xmlns:cx1="http://schemas.microsoft.com/office/drawing/2015/9/8/chartex" xmlns:cx2="http://schemas.microsoft.com/office/drawing/2015/10/21/chartex" xmlns:cx3="http://schemas.microsoft.com/office/drawing/2016/5/9/chartex" xmlns:cx4="http://schemas.microsoft.com/office/drawing/2016/5/10/chartex" xmlns:cx5="http://schemas.microsoft.com/office/drawing/2016/5/11/chartex" xmlns:cx6="http://schemas.microsoft.com/office/drawing/2016/5/12/chartex" xmlns:cx7="http://schemas.microsoft.com/office/drawing/2016/5/13/chartex" xmlns:cx8="http://schemas.microsoft.com/office/drawing/2016/5/14/chartex" xmlns:mc="http://schemas.openxmlformats.org/markup-compatibility/2006" xmlns:o="urn:schemas-microsoft-com:office:office" xmlns:r="http://schemas.openxmlformats.org/officeDocument/2006/relationships" xmlns:m="http://schemas.openxmlformats.org/officeDocument/2006/math" xmlns:v="urn:schemas-microsoft-com:vml" xmlns:wp14="http://schemas.microsoft.com/office/word/2010/wordprocessingDrawing" xmlns:wp="http://schemas.openxmlformats.org/drawingml/2006/wordprocessingDrawing" xmlns:w10="urn:schemas-microsoft-com:office:word" xmlns:w="http://schemas.openxmlformats.org/wordprocessingml/2006/main" xmlns:w14="http://schemas.microsoft.com/office/word/2010/wordml" xmlns:w15="http://schemas.microsoft.com/office/word/2012/wordml" xmlns:w16se="http://schemas.microsoft.com/office/word/2015/wordml/symex" xmlns:wpg="http://schemas.microsoft.com/office/word/2010/wordprocessingGroup" xmlns:wpi="http://schemas.microsoft.com/office/word/2010/wordprocessingInk" xmlns:wne="http://schemas.microsoft.com/office/word/2006/wordml" xmlns:wps="http://schemas.microsoft.com/office/word/2010/wordprocessingShape" mc:Ignorable="w14 w15 w16se wp14">
   <w:body>
     <w:p>
       <w:pPr>
@@ -331,6 +331,16 @@
               </w:rPr>
               <w:t>Knowledge</w:t>
             </w:r>
+            <w:r>
+              <w:rPr>
+                <w:rFonts w:ascii="Liberation Sans" w:hAnsi="Liberation Sans"/>
+                <w:b/>
+                <w:bCs/>
+                <w:sz w:val="28"/>
+                <w:szCs w:val="28"/>
+              </w:rPr>
+              <w:t xml:space="preserve"> and Tools</w:t>
+            </w:r>
           </w:p>
           <w:tbl>
             <w:tblPr>
@@ -372,7 +382,23 @@
                       <w:sz w:val="20"/>
                       <w:szCs w:val="20"/>
                     </w:rPr>
-                    <w:t xml:space="preserve">- HTML and CSS </w:t>
+                    <w:t xml:space="preserve">- </w:t>
+                  </w:r>
+                  <w:r>
+                    <w:rPr>
+                      <w:rFonts w:ascii="Liberation Sans" w:hAnsi="Liberation Sans"/>
+                      <w:sz w:val="20"/>
+                      <w:szCs w:val="20"/>
+                    </w:rPr>
+                    <w:t>HTML/HTML5</w:t>
+                  </w:r>
+                  <w:r>
+                    <w:rPr>
+                      <w:rFonts w:ascii="Liberation Sans" w:hAnsi="Liberation Sans"/>
+                      <w:sz w:val="20"/>
+                      <w:szCs w:val="20"/>
+                    </w:rPr>
+                    <w:t xml:space="preserve"> </w:t>
                   </w:r>
                 </w:p>
               </w:tc>
@@ -403,7 +429,7 @@
                       <w:sz w:val="20"/>
                       <w:szCs w:val="20"/>
                     </w:rPr>
-                    <w:t>Content Development</w:t>
+                    <w:t>SASS</w:t>
                   </w:r>
                 </w:p>
               </w:tc>
@@ -457,7 +483,127 @@
                       <w:sz w:val="20"/>
                       <w:szCs w:val="20"/>
                     </w:rPr>
-                    <w:t>- Process Analysis</w:t>
+                    <w:t>- AngularJS</w:t>
+                  </w:r>
+                  <w:bookmarkStart w:id="0" w:name="_GoBack"/>
+                  <w:bookmarkEnd w:id="0"/>
+                </w:p>
+              </w:tc>
+            </w:tr>
+            <w:tr>
+              <w:tc>
+                <w:tcPr>
+                  <w:tcW w:w="2580" w:type="dxa"/>
+                </w:tcPr>
+                <w:p>
+                  <w:pPr>
+                    <w:pStyle w:val="TableContents"/>
+                    <w:rPr>
+                      <w:rFonts w:ascii="Liberation Sans" w:hAnsi="Liberation Sans"/>
+                      <w:sz w:val="20"/>
+                      <w:szCs w:val="20"/>
+                    </w:rPr>
+                  </w:pPr>
+                  <w:r>
+                    <w:rPr>
+                      <w:rFonts w:ascii="Liberation Sans" w:hAnsi="Liberation Sans"/>
+                      <w:sz w:val="20"/>
+                      <w:szCs w:val="20"/>
+                    </w:rPr>
+                    <w:t xml:space="preserve">- </w:t>
+                  </w:r>
+                  <w:r>
+                    <w:rPr>
+                      <w:rFonts w:ascii="Liberation Sans" w:hAnsi="Liberation Sans"/>
+                      <w:sz w:val="20"/>
+                      <w:szCs w:val="20"/>
+                    </w:rPr>
+                    <w:t>CSS/CSS3</w:t>
+                  </w:r>
+                </w:p>
+              </w:tc>
+              <w:tc>
+                <w:tcPr>
+                  <w:tcW w:w="2790" w:type="dxa"/>
+                </w:tcPr>
+                <w:p>
+                  <w:pPr>
+                    <w:pStyle w:val="TableContents"/>
+                    <w:rPr>
+                      <w:rFonts w:ascii="Liberation Sans" w:hAnsi="Liberation Sans"/>
+                      <w:sz w:val="20"/>
+                      <w:szCs w:val="20"/>
+                    </w:rPr>
+                  </w:pPr>
+                  <w:r>
+                    <w:rPr>
+                      <w:rFonts w:ascii="Liberation Sans" w:hAnsi="Liberation Sans"/>
+                      <w:sz w:val="20"/>
+                      <w:szCs w:val="20"/>
+                    </w:rPr>
+                    <w:t>- JavaScript</w:t>
+                  </w:r>
+                </w:p>
+              </w:tc>
+              <w:tc>
+                <w:tcPr>
+                  <w:tcW w:w="2340" w:type="dxa"/>
+                </w:tcPr>
+                <w:p>
+                  <w:pPr>
+                    <w:pStyle w:val="TableContents"/>
+                    <w:rPr>
+                      <w:rFonts w:ascii="Liberation Sans" w:hAnsi="Liberation Sans"/>
+                      <w:sz w:val="20"/>
+                      <w:szCs w:val="20"/>
+                    </w:rPr>
+                  </w:pPr>
+                  <w:r>
+                    <w:rPr>
+                      <w:rFonts w:ascii="Liberation Sans" w:hAnsi="Liberation Sans"/>
+                      <w:sz w:val="20"/>
+                      <w:szCs w:val="20"/>
+                    </w:rPr>
+                    <w:t>-</w:t>
+                  </w:r>
+                  <w:r>
+                    <w:rPr>
+                      <w:rFonts w:ascii="Liberation Sans" w:hAnsi="Liberation Sans"/>
+                      <w:sz w:val="20"/>
+                      <w:szCs w:val="20"/>
+                    </w:rPr>
+                    <w:t xml:space="preserve"> </w:t>
+                  </w:r>
+                  <w:r>
+                    <w:rPr>
+                      <w:rFonts w:ascii="Liberation Sans" w:hAnsi="Liberation Sans"/>
+                      <w:sz w:val="20"/>
+                      <w:szCs w:val="20"/>
+                    </w:rPr>
+                    <w:t>Node.js</w:t>
+                  </w:r>
+                </w:p>
+              </w:tc>
+              <w:tc>
+                <w:tcPr>
+                  <w:tcW w:w="2674" w:type="dxa"/>
+                </w:tcPr>
+                <w:p>
+                  <w:pPr>
+                    <w:pStyle w:val="TableContents"/>
+                    <w:rPr>
+                      <w:rFonts w:ascii="Liberation Sans" w:hAnsi="Liberation Sans"/>
+                      <w:sz w:val="20"/>
+                      <w:szCs w:val="20"/>
+                    </w:rPr>
+                  </w:pPr>
+                  <w:r>
+                    <w:rPr>
+                      <w:rFonts w:ascii="Liberation Sans" w:hAnsi="Liberation Sans"/>
+                      <w:sz w:val="20"/>
+                      <w:szCs w:val="20"/>
+                    </w:rPr>
+                    <w:t>- SQL/NoSQL Databases</w:t>
                   </w:r>
                 </w:p>
               </w:tc>
@@ -482,7 +628,15 @@
                       <w:sz w:val="20"/>
                       <w:szCs w:val="20"/>
                     </w:rPr>
-                    <w:t>- Javascript and jQuery</w:t>
+                    <w:t xml:space="preserve">- </w:t>
+                  </w:r>
+                  <w:r>
+                    <w:rPr>
+                      <w:rFonts w:ascii="Liberation Sans" w:hAnsi="Liberation Sans"/>
+                      <w:sz w:val="20"/>
+                      <w:szCs w:val="20"/>
+                    </w:rPr>
+                    <w:t>PostCSS</w:t>
                   </w:r>
                 </w:p>
               </w:tc>
@@ -505,7 +659,15 @@
                       <w:sz w:val="20"/>
                       <w:szCs w:val="20"/>
                     </w:rPr>
-                    <w:t>- Community Engagement</w:t>
+                    <w:t xml:space="preserve">- </w:t>
+                  </w:r>
+                  <w:r>
+                    <w:rPr>
+                      <w:rFonts w:ascii="Liberation Sans" w:hAnsi="Liberation Sans"/>
+                      <w:sz w:val="20"/>
+                      <w:szCs w:val="20"/>
+                    </w:rPr>
+                    <w:t>TypeScript</w:t>
                   </w:r>
                 </w:p>
               </w:tc>
@@ -528,23 +690,7 @@
                       <w:sz w:val="20"/>
                       <w:szCs w:val="20"/>
                     </w:rPr>
-                    <w:t>-</w:t>
-                  </w:r>
-                  <w:r>
-                    <w:rPr>
-                      <w:rFonts w:ascii="Liberation Sans" w:hAnsi="Liberation Sans"/>
-                      <w:sz w:val="20"/>
-                      <w:szCs w:val="20"/>
-                    </w:rPr>
-                    <w:t xml:space="preserve"> </w:t>
-                  </w:r>
-                  <w:r>
-                    <w:rPr>
-                      <w:rFonts w:ascii="Liberation Sans" w:hAnsi="Liberation Sans"/>
-                      <w:sz w:val="20"/>
-                      <w:szCs w:val="20"/>
-                    </w:rPr>
-                    <w:t>Node.js</w:t>
+                    <w:t>- WordPress</w:t>
                   </w:r>
                 </w:p>
               </w:tc>
@@ -567,7 +713,7 @@
                       <w:sz w:val="20"/>
                       <w:szCs w:val="20"/>
                     </w:rPr>
-                    <w:t>- Project Process Groups</w:t>
+                    <w:t>- Git</w:t>
                   </w:r>
                 </w:p>
               </w:tc>
@@ -592,7 +738,15 @@
                       <w:sz w:val="20"/>
                       <w:szCs w:val="20"/>
                     </w:rPr>
-                    <w:t>- Responsive Design</w:t>
+                    <w:t xml:space="preserve">- </w:t>
+                  </w:r>
+                  <w:r>
+                    <w:rPr>
+                      <w:rFonts w:ascii="Liberation Sans" w:hAnsi="Liberation Sans"/>
+                      <w:sz w:val="20"/>
+                      <w:szCs w:val="20"/>
+                    </w:rPr>
+                    <w:t>Gulp/Grunt</w:t>
                   </w:r>
                 </w:p>
               </w:tc>
@@ -623,7 +777,7 @@
                       <w:sz w:val="20"/>
                       <w:szCs w:val="20"/>
                     </w:rPr>
-                    <w:t>Digital Asset Management</w:t>
+                    <w:t>jQuery</w:t>
                   </w:r>
                 </w:p>
               </w:tc>
@@ -646,7 +800,7 @@
                       <w:sz w:val="20"/>
                       <w:szCs w:val="20"/>
                     </w:rPr>
-                    <w:t>- Process Improvement</w:t>
+                    <w:t>- Adobe AEM</w:t>
                   </w:r>
                 </w:p>
               </w:tc>
@@ -669,15 +823,7 @@
                       <w:sz w:val="20"/>
                       <w:szCs w:val="20"/>
                     </w:rPr>
-                    <w:t xml:space="preserve">- </w:t>
-                  </w:r>
-                  <w:r>
-                    <w:rPr>
-                      <w:rFonts w:ascii="Liberation Sans" w:hAnsi="Liberation Sans"/>
-                      <w:sz w:val="20"/>
-                      <w:szCs w:val="20"/>
-                    </w:rPr>
-                    <w:t>Git &amp; Remote Repos</w:t>
+                    <w:t>- JIRA</w:t>
                   </w:r>
                 </w:p>
               </w:tc>
@@ -710,7 +856,7 @@
                       <w:sz w:val="20"/>
                       <w:szCs w:val="20"/>
                     </w:rPr>
-                    <w:t>Adobe CQ5/6.1</w:t>
+                    <w:t>Webpack</w:t>
                   </w:r>
                 </w:p>
               </w:tc>
@@ -741,7 +887,7 @@
                       <w:sz w:val="20"/>
                       <w:szCs w:val="20"/>
                     </w:rPr>
-                    <w:t>Change Management</w:t>
+                    <w:t>NPM</w:t>
                   </w:r>
                 </w:p>
               </w:tc>
@@ -772,7 +918,7 @@
                       <w:sz w:val="20"/>
                       <w:szCs w:val="20"/>
                     </w:rPr>
-                    <w:t>Gulp and Grunt</w:t>
+                    <w:t>PHP</w:t>
                   </w:r>
                 </w:p>
               </w:tc>
@@ -795,141 +941,7 @@
                       <w:sz w:val="20"/>
                       <w:szCs w:val="20"/>
                     </w:rPr>
-                    <w:t>- Client Relations</w:t>
-                  </w:r>
-                </w:p>
-              </w:tc>
-            </w:tr>
-            <w:tr>
-              <w:tc>
-                <w:tcPr>
-                  <w:tcW w:w="2580" w:type="dxa"/>
-                </w:tcPr>
-                <w:p>
-                  <w:pPr>
-                    <w:pStyle w:val="TableContents"/>
-                    <w:rPr>
-                      <w:rFonts w:ascii="Liberation Sans" w:hAnsi="Liberation Sans"/>
-                      <w:sz w:val="20"/>
-                      <w:szCs w:val="20"/>
-                    </w:rPr>
-                  </w:pPr>
-                  <w:r>
-                    <w:rPr>
-                      <w:rFonts w:ascii="Liberation Sans" w:hAnsi="Liberation Sans"/>
-                      <w:sz w:val="20"/>
-                      <w:szCs w:val="20"/>
-                    </w:rPr>
-                    <w:t xml:space="preserve">- </w:t>
-                  </w:r>
-                  <w:r>
-                    <w:rPr>
-                      <w:rFonts w:ascii="Liberation Sans" w:hAnsi="Liberation Sans"/>
-                      <w:sz w:val="20"/>
-                      <w:szCs w:val="20"/>
-                    </w:rPr>
-                    <w:t xml:space="preserve">Bootstrap </w:t>
-                  </w:r>
-                  <w:r>
-                    <w:rPr>
-                      <w:rFonts w:ascii="Liberation Sans" w:hAnsi="Liberation Sans"/>
-                      <w:sz w:val="20"/>
-                      <w:szCs w:val="20"/>
-                    </w:rPr>
-                    <w:t>&amp;</w:t>
-                  </w:r>
-                  <w:r>
-                    <w:rPr>
-                      <w:rFonts w:ascii="Liberation Sans" w:hAnsi="Liberation Sans"/>
-                      <w:sz w:val="20"/>
-                      <w:szCs w:val="20"/>
-                    </w:rPr>
-                    <w:t xml:space="preserve"> Foundation</w:t>
-                  </w:r>
-                </w:p>
-              </w:tc>
-              <w:tc>
-                <w:tcPr>
-                  <w:tcW w:w="2790" w:type="dxa"/>
-                </w:tcPr>
-                <w:p>
-                  <w:pPr>
-                    <w:pStyle w:val="TableContents"/>
-                    <w:rPr>
-                      <w:rFonts w:ascii="Liberation Sans" w:hAnsi="Liberation Sans"/>
-                      <w:sz w:val="20"/>
-                      <w:szCs w:val="20"/>
-                    </w:rPr>
-                  </w:pPr>
-                  <w:r>
-                    <w:rPr>
-                      <w:rFonts w:ascii="Liberation Sans" w:hAnsi="Liberation Sans"/>
-                      <w:sz w:val="20"/>
-                      <w:szCs w:val="20"/>
-                    </w:rPr>
-                    <w:t>- nginx and Apache</w:t>
-                  </w:r>
-                </w:p>
-              </w:tc>
-              <w:tc>
-                <w:tcPr>
-                  <w:tcW w:w="2340" w:type="dxa"/>
-                </w:tcPr>
-                <w:p>
-                  <w:pPr>
-                    <w:pStyle w:val="TableContents"/>
-                    <w:rPr>
-                      <w:rFonts w:ascii="Liberation Sans" w:hAnsi="Liberation Sans"/>
-                      <w:sz w:val="20"/>
-                      <w:szCs w:val="20"/>
-                    </w:rPr>
-                  </w:pPr>
-                  <w:r>
-                    <w:rPr>
-                      <w:rFonts w:ascii="Liberation Sans" w:hAnsi="Liberation Sans"/>
-                      <w:sz w:val="20"/>
-                      <w:szCs w:val="20"/>
-                    </w:rPr>
-                    <w:t xml:space="preserve">- </w:t>
-                  </w:r>
-                  <w:r>
-                    <w:rPr>
-                      <w:rFonts w:ascii="Liberation Sans" w:hAnsi="Liberation Sans"/>
-                      <w:sz w:val="20"/>
-                      <w:szCs w:val="20"/>
-                    </w:rPr>
-                    <w:t>WordPress</w:t>
-                  </w:r>
-                </w:p>
-              </w:tc>
-              <w:tc>
-                <w:tcPr>
-                  <w:tcW w:w="2674" w:type="dxa"/>
-                </w:tcPr>
-                <w:p>
-                  <w:pPr>
-                    <w:pStyle w:val="TableContents"/>
-                    <w:rPr>
-                      <w:rFonts w:ascii="Liberation Sans" w:hAnsi="Liberation Sans"/>
-                      <w:sz w:val="20"/>
-                      <w:szCs w:val="20"/>
-                    </w:rPr>
-                  </w:pPr>
-                  <w:r>
-                    <w:rPr>
-                      <w:rFonts w:ascii="Liberation Sans" w:hAnsi="Liberation Sans"/>
-                      <w:sz w:val="20"/>
-                      <w:szCs w:val="20"/>
-                    </w:rPr>
-                    <w:t xml:space="preserve">- </w:t>
-                  </w:r>
-                  <w:r>
-                    <w:rPr>
-                      <w:rFonts w:ascii="Liberation Sans" w:hAnsi="Liberation Sans"/>
-                      <w:sz w:val="20"/>
-                      <w:szCs w:val="20"/>
-                    </w:rPr>
-                    <w:t>Project Life Cycle</w:t>
+                    <w:t>- Agile Development</w:t>
                   </w:r>
                 </w:p>
               </w:tc>
@@ -1740,8 +1752,6 @@
               </w:rPr>
               <w:t>Front E</w:t>
             </w:r>
-            <w:bookmarkStart w:id="0" w:name="_GoBack"/>
-            <w:bookmarkEnd w:id="0"/>
             <w:r>
               <w:rPr>
                 <w:rFonts w:ascii="Liberation Sans" w:hAnsi="Liberation Sans"/>
@@ -2378,7 +2388,7 @@
 </file>
 
 <file path=word/endnotes.xml><?xml version="1.0" encoding="utf-8"?>
-<w:endnotes xmlns:wpc="http://schemas.microsoft.com/office/word/2010/wordprocessingCanvas" xmlns:mo="http://schemas.microsoft.com/office/mac/office/2008/main" xmlns:mc="http://schemas.openxmlformats.org/markup-compatibility/2006" xmlns:mv="urn:schemas-microsoft-com:mac:vml" xmlns:o="urn:schemas-microsoft-com:office:office" xmlns:r="http://schemas.openxmlformats.org/officeDocument/2006/relationships" xmlns:m="http://schemas.openxmlformats.org/officeDocument/2006/math" xmlns:v="urn:schemas-microsoft-com:vml" xmlns:wp14="http://schemas.microsoft.com/office/word/2010/wordprocessingDrawing" xmlns:wp="http://schemas.openxmlformats.org/drawingml/2006/wordprocessingDrawing" xmlns:w10="urn:schemas-microsoft-com:office:word" xmlns:w="http://schemas.openxmlformats.org/wordprocessingml/2006/main" xmlns:w14="http://schemas.microsoft.com/office/word/2010/wordml" xmlns:w15="http://schemas.microsoft.com/office/word/2012/wordml" xmlns:wpg="http://schemas.microsoft.com/office/word/2010/wordprocessingGroup" xmlns:wpi="http://schemas.microsoft.com/office/word/2010/wordprocessingInk" xmlns:wne="http://schemas.microsoft.com/office/word/2006/wordml" xmlns:wps="http://schemas.microsoft.com/office/word/2010/wordprocessingShape" mc:Ignorable="w14 w15 wp14">
+<w:endnotes xmlns:wpc="http://schemas.microsoft.com/office/word/2010/wordprocessingCanvas" xmlns:cx="http://schemas.microsoft.com/office/drawing/2014/chartex" xmlns:cx1="http://schemas.microsoft.com/office/drawing/2015/9/8/chartex" xmlns:cx2="http://schemas.microsoft.com/office/drawing/2015/10/21/chartex" xmlns:cx3="http://schemas.microsoft.com/office/drawing/2016/5/9/chartex" xmlns:cx4="http://schemas.microsoft.com/office/drawing/2016/5/10/chartex" xmlns:cx5="http://schemas.microsoft.com/office/drawing/2016/5/11/chartex" xmlns:cx6="http://schemas.microsoft.com/office/drawing/2016/5/12/chartex" xmlns:cx7="http://schemas.microsoft.com/office/drawing/2016/5/13/chartex" xmlns:cx8="http://schemas.microsoft.com/office/drawing/2016/5/14/chartex" xmlns:mc="http://schemas.openxmlformats.org/markup-compatibility/2006" xmlns:o="urn:schemas-microsoft-com:office:office" xmlns:r="http://schemas.openxmlformats.org/officeDocument/2006/relationships" xmlns:m="http://schemas.openxmlformats.org/officeDocument/2006/math" xmlns:v="urn:schemas-microsoft-com:vml" xmlns:wp14="http://schemas.microsoft.com/office/word/2010/wordprocessingDrawing" xmlns:wp="http://schemas.openxmlformats.org/drawingml/2006/wordprocessingDrawing" xmlns:w10="urn:schemas-microsoft-com:office:word" xmlns:w="http://schemas.openxmlformats.org/wordprocessingml/2006/main" xmlns:w14="http://schemas.microsoft.com/office/word/2010/wordml" xmlns:w15="http://schemas.microsoft.com/office/word/2012/wordml" xmlns:w16se="http://schemas.microsoft.com/office/word/2015/wordml/symex" xmlns:wpg="http://schemas.microsoft.com/office/word/2010/wordprocessingGroup" xmlns:wpi="http://schemas.microsoft.com/office/word/2010/wordprocessingInk" xmlns:wne="http://schemas.microsoft.com/office/word/2006/wordml" xmlns:wps="http://schemas.microsoft.com/office/word/2010/wordprocessingShape" mc:Ignorable="w14 w15 w16se wp14">
   <w:endnote w:type="separator" w:id="-1">
     <w:p>
       <w:r>
@@ -2397,7 +2407,7 @@
 </file>
 
 <file path=word/footnotes.xml><?xml version="1.0" encoding="utf-8"?>
-<w:footnotes xmlns:wpc="http://schemas.microsoft.com/office/word/2010/wordprocessingCanvas" xmlns:mo="http://schemas.microsoft.com/office/mac/office/2008/main" xmlns:mc="http://schemas.openxmlformats.org/markup-compatibility/2006" xmlns:mv="urn:schemas-microsoft-com:mac:vml" xmlns:o="urn:schemas-microsoft-com:office:office" xmlns:r="http://schemas.openxmlformats.org/officeDocument/2006/relationships" xmlns:m="http://schemas.openxmlformats.org/officeDocument/2006/math" xmlns:v="urn:schemas-microsoft-com:vml" xmlns:wp14="http://schemas.microsoft.com/office/word/2010/wordprocessingDrawing" xmlns:wp="http://schemas.openxmlformats.org/drawingml/2006/wordprocessingDrawing" xmlns:w10="urn:schemas-microsoft-com:office:word" xmlns:w="http://schemas.openxmlformats.org/wordprocessingml/2006/main" xmlns:w14="http://schemas.microsoft.com/office/word/2010/wordml" xmlns:w15="http://schemas.microsoft.com/office/word/2012/wordml" xmlns:wpg="http://schemas.microsoft.com/office/word/2010/wordprocessingGroup" xmlns:wpi="http://schemas.microsoft.com/office/word/2010/wordprocessingInk" xmlns:wne="http://schemas.microsoft.com/office/word/2006/wordml" xmlns:wps="http://schemas.microsoft.com/office/word/2010/wordprocessingShape" mc:Ignorable="w14 w15 wp14">
+<w:footnotes xmlns:wpc="http://schemas.microsoft.com/office/word/2010/wordprocessingCanvas" xmlns:cx="http://schemas.microsoft.com/office/drawing/2014/chartex" xmlns:cx1="http://schemas.microsoft.com/office/drawing/2015/9/8/chartex" xmlns:cx2="http://schemas.microsoft.com/office/drawing/2015/10/21/chartex" xmlns:cx3="http://schemas.microsoft.com/office/drawing/2016/5/9/chartex" xmlns:cx4="http://schemas.microsoft.com/office/drawing/2016/5/10/chartex" xmlns:cx5="http://schemas.microsoft.com/office/drawing/2016/5/11/chartex" xmlns:cx6="http://schemas.microsoft.com/office/drawing/2016/5/12/chartex" xmlns:cx7="http://schemas.microsoft.com/office/drawing/2016/5/13/chartex" xmlns:cx8="http://schemas.microsoft.com/office/drawing/2016/5/14/chartex" xmlns:mc="http://schemas.openxmlformats.org/markup-compatibility/2006" xmlns:o="urn:schemas-microsoft-com:office:office" xmlns:r="http://schemas.openxmlformats.org/officeDocument/2006/relationships" xmlns:m="http://schemas.openxmlformats.org/officeDocument/2006/math" xmlns:v="urn:schemas-microsoft-com:vml" xmlns:wp14="http://schemas.microsoft.com/office/word/2010/wordprocessingDrawing" xmlns:wp="http://schemas.openxmlformats.org/drawingml/2006/wordprocessingDrawing" xmlns:w10="urn:schemas-microsoft-com:office:word" xmlns:w="http://schemas.openxmlformats.org/wordprocessingml/2006/main" xmlns:w14="http://schemas.microsoft.com/office/word/2010/wordml" xmlns:w15="http://schemas.microsoft.com/office/word/2012/wordml" xmlns:w16se="http://schemas.microsoft.com/office/word/2015/wordml/symex" xmlns:wpg="http://schemas.microsoft.com/office/word/2010/wordprocessingGroup" xmlns:wpi="http://schemas.microsoft.com/office/word/2010/wordprocessingInk" xmlns:wne="http://schemas.microsoft.com/office/word/2006/wordml" xmlns:wps="http://schemas.microsoft.com/office/word/2010/wordprocessingShape" mc:Ignorable="w14 w15 w16se wp14">
   <w:footnote w:type="separator" w:id="-1">
     <w:p>
       <w:r>
@@ -2416,8 +2426,8 @@
 </file>
 
 <file path=word/numbering.xml><?xml version="1.0" encoding="utf-8"?>
-<w:numbering xmlns:wpc="http://schemas.microsoft.com/office/word/2010/wordprocessingCanvas" xmlns:mo="http://schemas.microsoft.com/office/mac/office/2008/main" xmlns:mc="http://schemas.openxmlformats.org/markup-compatibility/2006" xmlns:mv="urn:schemas-microsoft-com:mac:vml" xmlns:o="urn:schemas-microsoft-com:office:office" xmlns:r="http://schemas.openxmlformats.org/officeDocument/2006/relationships" xmlns:m="http://schemas.openxmlformats.org/officeDocument/2006/math" xmlns:v="urn:schemas-microsoft-com:vml" xmlns:wp14="http://schemas.microsoft.com/office/word/2010/wordprocessingDrawing" xmlns:wp="http://schemas.openxmlformats.org/drawingml/2006/wordprocessingDrawing" xmlns:w10="urn:schemas-microsoft-com:office:word" xmlns:w="http://schemas.openxmlformats.org/wordprocessingml/2006/main" xmlns:w14="http://schemas.microsoft.com/office/word/2010/wordml" xmlns:w15="http://schemas.microsoft.com/office/word/2012/wordml" xmlns:wpg="http://schemas.microsoft.com/office/word/2010/wordprocessingGroup" xmlns:wpi="http://schemas.microsoft.com/office/word/2010/wordprocessingInk" xmlns:wne="http://schemas.microsoft.com/office/word/2006/wordml" xmlns:wps="http://schemas.microsoft.com/office/word/2010/wordprocessingShape" mc:Ignorable="w14 w15 wp14">
-  <w:abstractNum w:abstractNumId="0">
+<w:numbering xmlns:wpc="http://schemas.microsoft.com/office/word/2010/wordprocessingCanvas" xmlns:cx="http://schemas.microsoft.com/office/drawing/2014/chartex" xmlns:cx1="http://schemas.microsoft.com/office/drawing/2015/9/8/chartex" xmlns:cx2="http://schemas.microsoft.com/office/drawing/2015/10/21/chartex" xmlns:cx3="http://schemas.microsoft.com/office/drawing/2016/5/9/chartex" xmlns:cx4="http://schemas.microsoft.com/office/drawing/2016/5/10/chartex" xmlns:cx5="http://schemas.microsoft.com/office/drawing/2016/5/11/chartex" xmlns:cx6="http://schemas.microsoft.com/office/drawing/2016/5/12/chartex" xmlns:cx7="http://schemas.microsoft.com/office/drawing/2016/5/13/chartex" xmlns:cx8="http://schemas.microsoft.com/office/drawing/2016/5/14/chartex" xmlns:mc="http://schemas.openxmlformats.org/markup-compatibility/2006" xmlns:o="urn:schemas-microsoft-com:office:office" xmlns:r="http://schemas.openxmlformats.org/officeDocument/2006/relationships" xmlns:m="http://schemas.openxmlformats.org/officeDocument/2006/math" xmlns:v="urn:schemas-microsoft-com:vml" xmlns:wp14="http://schemas.microsoft.com/office/word/2010/wordprocessingDrawing" xmlns:wp="http://schemas.openxmlformats.org/drawingml/2006/wordprocessingDrawing" xmlns:w10="urn:schemas-microsoft-com:office:word" xmlns:w="http://schemas.openxmlformats.org/wordprocessingml/2006/main" xmlns:w14="http://schemas.microsoft.com/office/word/2010/wordml" xmlns:w15="http://schemas.microsoft.com/office/word/2012/wordml" xmlns:w16se="http://schemas.microsoft.com/office/word/2015/wordml/symex" xmlns:wpg="http://schemas.microsoft.com/office/word/2010/wordprocessingGroup" xmlns:wpi="http://schemas.microsoft.com/office/word/2010/wordprocessingInk" xmlns:wne="http://schemas.microsoft.com/office/word/2006/wordml" xmlns:wps="http://schemas.microsoft.com/office/word/2010/wordprocessingShape" mc:Ignorable="w14 w15 w16se wp14">
+  <w:abstractNum w:abstractNumId="0" w15:restartNumberingAfterBreak="0">
     <w:nsid w:val="3B266F40"/>
     <w:multiLevelType w:val="multilevel"/>
     <w:tmpl w:val="7520E628"/>
@@ -2542,7 +2552,7 @@
       </w:pPr>
     </w:lvl>
   </w:abstractNum>
-  <w:abstractNum w:abstractNumId="1">
+  <w:abstractNum w:abstractNumId="1" w15:restartNumberingAfterBreak="0">
     <w:nsid w:val="64A610F6"/>
     <w:multiLevelType w:val="hybridMultilevel"/>
     <w:tmpl w:val="6DD27F9C"/>
@@ -2664,7 +2674,7 @@
 </file>
 
 <file path=word/styles.xml><?xml version="1.0" encoding="utf-8"?>
-<w:styles xmlns:mc="http://schemas.openxmlformats.org/markup-compatibility/2006" xmlns:r="http://schemas.openxmlformats.org/officeDocument/2006/relationships" xmlns:w="http://schemas.openxmlformats.org/wordprocessingml/2006/main" xmlns:w14="http://schemas.microsoft.com/office/word/2010/wordml" xmlns:w15="http://schemas.microsoft.com/office/word/2012/wordml" mc:Ignorable="w14 w15">
+<w:styles xmlns:mc="http://schemas.openxmlformats.org/markup-compatibility/2006" xmlns:r="http://schemas.openxmlformats.org/officeDocument/2006/relationships" xmlns:w="http://schemas.openxmlformats.org/wordprocessingml/2006/main" xmlns:w14="http://schemas.microsoft.com/office/word/2010/wordml" xmlns:w15="http://schemas.microsoft.com/office/word/2012/wordml" xmlns:w16se="http://schemas.microsoft.com/office/word/2015/wordml/symex" mc:Ignorable="w14 w15 w16se">
   <w:docDefaults>
     <w:rPrDefault>
       <w:rPr>
@@ -2676,7 +2686,7 @@
     </w:rPrDefault>
     <w:pPrDefault/>
   </w:docDefaults>
-  <w:latentStyles w:defLockedState="0" w:defUIPriority="99" w:defSemiHidden="0" w:defUnhideWhenUsed="0" w:defQFormat="0" w:count="382">
+  <w:latentStyles w:defLockedState="0" w:defUIPriority="99" w:defSemiHidden="0" w:defUnhideWhenUsed="0" w:defQFormat="0" w:count="374">
     <w:lsdException w:name="Normal" w:uiPriority="0" w:qFormat="1"/>
     <w:lsdException w:name="heading 1" w:uiPriority="9" w:qFormat="1"/>
     <w:lsdException w:name="heading 2" w:semiHidden="1" w:uiPriority="9" w:unhideWhenUsed="1" w:qFormat="1"/>
@@ -3298,7 +3308,6 @@
     <w:uiPriority w:val="39"/>
     <w:rsid w:val="002F14B1"/>
     <w:tblPr>
-      <w:tblInd w:w="0" w:type="dxa"/>
       <w:tblBorders>
         <w:top w:val="single" w:sz="4" w:space="0" w:color="auto"/>
         <w:left w:val="single" w:sz="4" w:space="0" w:color="auto"/>
@@ -3307,12 +3316,6 @@
         <w:insideH w:val="single" w:sz="4" w:space="0" w:color="auto"/>
         <w:insideV w:val="single" w:sz="4" w:space="0" w:color="auto"/>
       </w:tblBorders>
-      <w:tblCellMar>
-        <w:top w:w="0" w:type="dxa"/>
-        <w:left w:w="108" w:type="dxa"/>
-        <w:bottom w:w="0" w:type="dxa"/>
-        <w:right w:w="108" w:type="dxa"/>
-      </w:tblCellMar>
     </w:tblPr>
   </w:style>
   <w:style w:type="character" w:styleId="Hyperlink">
@@ -3595,7 +3598,7 @@
 </file>
 
 <file path=customXml/itemProps1.xml><?xml version="1.0" encoding="utf-8"?>
-<ds:datastoreItem xmlns:ds="http://schemas.openxmlformats.org/officeDocument/2006/customXml" ds:itemID="{989D5417-7962-B84C-B103-D74DA22B5AAC}">
+<ds:datastoreItem xmlns:ds="http://schemas.openxmlformats.org/officeDocument/2006/customXml" ds:itemID="{2AA907BD-04E7-433F-8FBB-BE723C3E2934}">
   <ds:schemaRefs>
     <ds:schemaRef ds:uri="http://schemas.openxmlformats.org/officeDocument/2006/bibliography"/>
   </ds:schemaRefs>

--- a/dist/media/Ansel Colvin Resume.docx
+++ b/dist/media/Ansel Colvin Resume.docx
@@ -1,6 +1,6 @@
 
 <file path=word/document.xml><?xml version="1.0" encoding="utf-8"?>
-<w:document xmlns:wpc="http://schemas.microsoft.com/office/word/2010/wordprocessingCanvas" xmlns:cx="http://schemas.microsoft.com/office/drawing/2014/chartex" xmlns:cx1="http://schemas.microsoft.com/office/drawing/2015/9/8/chartex" xmlns:cx2="http://schemas.microsoft.com/office/drawing/2015/10/21/chartex" xmlns:cx3="http://schemas.microsoft.com/office/drawing/2016/5/9/chartex" xmlns:cx4="http://schemas.microsoft.com/office/drawing/2016/5/10/chartex" xmlns:cx5="http://schemas.microsoft.com/office/drawing/2016/5/11/chartex" xmlns:cx6="http://schemas.microsoft.com/office/drawing/2016/5/12/chartex" xmlns:cx7="http://schemas.microsoft.com/office/drawing/2016/5/13/chartex" xmlns:cx8="http://schemas.microsoft.com/office/drawing/2016/5/14/chartex" xmlns:mc="http://schemas.openxmlformats.org/markup-compatibility/2006" xmlns:o="urn:schemas-microsoft-com:office:office" xmlns:r="http://schemas.openxmlformats.org/officeDocument/2006/relationships" xmlns:m="http://schemas.openxmlformats.org/officeDocument/2006/math" xmlns:v="urn:schemas-microsoft-com:vml" xmlns:wp14="http://schemas.microsoft.com/office/word/2010/wordprocessingDrawing" xmlns:wp="http://schemas.openxmlformats.org/drawingml/2006/wordprocessingDrawing" xmlns:w10="urn:schemas-microsoft-com:office:word" xmlns:w="http://schemas.openxmlformats.org/wordprocessingml/2006/main" xmlns:w14="http://schemas.microsoft.com/office/word/2010/wordml" xmlns:w15="http://schemas.microsoft.com/office/word/2012/wordml" xmlns:w16se="http://schemas.microsoft.com/office/word/2015/wordml/symex" xmlns:wpg="http://schemas.microsoft.com/office/word/2010/wordprocessingGroup" xmlns:wpi="http://schemas.microsoft.com/office/word/2010/wordprocessingInk" xmlns:wne="http://schemas.microsoft.com/office/word/2006/wordml" xmlns:wps="http://schemas.microsoft.com/office/word/2010/wordprocessingShape" mc:Ignorable="w14 w15 w16se wp14">
+<w:document xmlns:wpc="http://schemas.microsoft.com/office/word/2010/wordprocessingCanvas" xmlns:cx="http://schemas.microsoft.com/office/drawing/2014/chartex" xmlns:cx1="http://schemas.microsoft.com/office/drawing/2015/9/8/chartex" xmlns:cx2="http://schemas.microsoft.com/office/drawing/2015/10/21/chartex" xmlns:cx3="http://schemas.microsoft.com/office/drawing/2016/5/9/chartex" xmlns:cx4="http://schemas.microsoft.com/office/drawing/2016/5/10/chartex" xmlns:cx5="http://schemas.microsoft.com/office/drawing/2016/5/11/chartex" xmlns:cx6="http://schemas.microsoft.com/office/drawing/2016/5/12/chartex" xmlns:cx7="http://schemas.microsoft.com/office/drawing/2016/5/13/chartex" xmlns:cx8="http://schemas.microsoft.com/office/drawing/2016/5/14/chartex" xmlns:mc="http://schemas.openxmlformats.org/markup-compatibility/2006" xmlns:aink="http://schemas.microsoft.com/office/drawing/2016/ink" xmlns:am3d="http://schemas.microsoft.com/office/drawing/2017/model3d" xmlns:o="urn:schemas-microsoft-com:office:office" xmlns:r="http://schemas.openxmlformats.org/officeDocument/2006/relationships" xmlns:m="http://schemas.openxmlformats.org/officeDocument/2006/math" xmlns:v="urn:schemas-microsoft-com:vml" xmlns:wp14="http://schemas.microsoft.com/office/word/2010/wordprocessingDrawing" xmlns:wp="http://schemas.openxmlformats.org/drawingml/2006/wordprocessingDrawing" xmlns:w10="urn:schemas-microsoft-com:office:word" xmlns:w="http://schemas.openxmlformats.org/wordprocessingml/2006/main" xmlns:w14="http://schemas.microsoft.com/office/word/2010/wordml" xmlns:w15="http://schemas.microsoft.com/office/word/2012/wordml" xmlns:w16cid="http://schemas.microsoft.com/office/word/2016/wordml/cid" xmlns:w16se="http://schemas.microsoft.com/office/word/2015/wordml/symex" xmlns:wpg="http://schemas.microsoft.com/office/word/2010/wordprocessingGroup" xmlns:wpi="http://schemas.microsoft.com/office/word/2010/wordprocessingInk" xmlns:wne="http://schemas.microsoft.com/office/word/2006/wordml" xmlns:wps="http://schemas.microsoft.com/office/word/2010/wordprocessingShape" mc:Ignorable="w14 w15 w16se w16cid wp14">
   <w:body>
     <w:p>
       <w:pPr>
@@ -102,49 +102,14 @@
     </w:p>
     <w:p>
       <w:pPr>
-        <w:pStyle w:val="Heading2"/>
-        <w:spacing w:before="0" w:after="0"/>
         <w:contextualSpacing/>
         <w:jc w:val="right"/>
         <w:rPr>
-          <w:b w:val="0"/>
-          <w:bCs w:val="0"/>
-          <w:sz w:val="22"/>
-          <w:szCs w:val="22"/>
+          <w:rFonts w:ascii="Liberation Sans" w:hAnsi="Liberation Sans"/>
+          <w:sz w:val="18"/>
+          <w:szCs w:val="18"/>
         </w:rPr>
       </w:pPr>
-      <w:r>
-        <w:rPr>
-          <w:b w:val="0"/>
-          <w:bCs w:val="0"/>
-          <w:sz w:val="22"/>
-          <w:szCs w:val="22"/>
-        </w:rPr>
-        <w:t>1509 Main Street, Unit 1713</w:t>
-      </w:r>
-    </w:p>
-    <w:p>
-      <w:pPr>
-        <w:pStyle w:val="Heading2"/>
-        <w:spacing w:before="0" w:after="0"/>
-        <w:contextualSpacing/>
-        <w:jc w:val="right"/>
-        <w:rPr>
-          <w:b w:val="0"/>
-          <w:bCs w:val="0"/>
-          <w:sz w:val="22"/>
-          <w:szCs w:val="22"/>
-        </w:rPr>
-      </w:pPr>
-      <w:r>
-        <w:rPr>
-          <w:b w:val="0"/>
-          <w:bCs w:val="0"/>
-          <w:sz w:val="22"/>
-          <w:szCs w:val="22"/>
-        </w:rPr>
-        <w:t>Dallas, Texas 75201</w:t>
-      </w:r>
     </w:p>
     <w:p>
       <w:pPr>
@@ -265,6 +230,16 @@
     <w:p>
       <w:pPr>
         <w:contextualSpacing/>
+        <w:rPr>
+          <w:rFonts w:ascii="Liberation Sans" w:hAnsi="Liberation Sans"/>
+          <w:sz w:val="9"/>
+          <w:szCs w:val="10"/>
+        </w:rPr>
+      </w:pPr>
+    </w:p>
+    <w:p>
+      <w:pPr>
+        <w:contextualSpacing/>
         <w:jc w:val="center"/>
         <w:rPr>
           <w:rFonts w:ascii="Liberation Sans" w:hAnsi="Liberation Sans"/>
@@ -483,10 +458,8 @@
                       <w:sz w:val="20"/>
                       <w:szCs w:val="20"/>
                     </w:rPr>
-                    <w:t>- AngularJS</w:t>
+                    <w:t>- Agile Development</w:t>
                   </w:r>
-                  <w:bookmarkStart w:id="0" w:name="_GoBack"/>
-                  <w:bookmarkEnd w:id="0"/>
                 </w:p>
               </w:tc>
             </w:tr>
@@ -541,7 +514,7 @@
                       <w:sz w:val="20"/>
                       <w:szCs w:val="20"/>
                     </w:rPr>
-                    <w:t>- JavaScript</w:t>
+                    <w:t>- PostCSS</w:t>
                   </w:r>
                 </w:p>
               </w:tc>
@@ -628,15 +601,7 @@
                       <w:sz w:val="20"/>
                       <w:szCs w:val="20"/>
                     </w:rPr>
-                    <w:t xml:space="preserve">- </w:t>
-                  </w:r>
-                  <w:r>
-                    <w:rPr>
-                      <w:rFonts w:ascii="Liberation Sans" w:hAnsi="Liberation Sans"/>
-                      <w:sz w:val="20"/>
-                      <w:szCs w:val="20"/>
-                    </w:rPr>
-                    <w:t>PostCSS</w:t>
+                    <w:t>- JavaScript</w:t>
                   </w:r>
                 </w:p>
               </w:tc>
@@ -659,15 +624,7 @@
                       <w:sz w:val="20"/>
                       <w:szCs w:val="20"/>
                     </w:rPr>
-                    <w:t xml:space="preserve">- </w:t>
-                  </w:r>
-                  <w:r>
-                    <w:rPr>
-                      <w:rFonts w:ascii="Liberation Sans" w:hAnsi="Liberation Sans"/>
-                      <w:sz w:val="20"/>
-                      <w:szCs w:val="20"/>
-                    </w:rPr>
-                    <w:t>TypeScript</w:t>
+                    <w:t>- jQuery</w:t>
                   </w:r>
                 </w:p>
               </w:tc>
@@ -769,15 +726,7 @@
                       <w:sz w:val="20"/>
                       <w:szCs w:val="20"/>
                     </w:rPr>
-                    <w:t xml:space="preserve">- </w:t>
-                  </w:r>
-                  <w:r>
-                    <w:rPr>
-                      <w:rFonts w:ascii="Liberation Sans" w:hAnsi="Liberation Sans"/>
-                      <w:sz w:val="20"/>
-                      <w:szCs w:val="20"/>
-                    </w:rPr>
-                    <w:t>jQuery</w:t>
+                    <w:t>- Adobe AEM</w:t>
                   </w:r>
                 </w:p>
               </w:tc>
@@ -800,7 +749,7 @@
                       <w:sz w:val="20"/>
                       <w:szCs w:val="20"/>
                     </w:rPr>
-                    <w:t>- Adobe AEM</w:t>
+                    <w:t>- JIRA</w:t>
                   </w:r>
                 </w:p>
               </w:tc>
@@ -817,132 +766,6 @@
                       <w:szCs w:val="20"/>
                     </w:rPr>
                   </w:pPr>
-                  <w:r>
-                    <w:rPr>
-                      <w:rFonts w:ascii="Liberation Sans" w:hAnsi="Liberation Sans"/>
-                      <w:sz w:val="20"/>
-                      <w:szCs w:val="20"/>
-                    </w:rPr>
-                    <w:t>- JIRA</w:t>
-                  </w:r>
-                </w:p>
-              </w:tc>
-            </w:tr>
-            <w:tr>
-              <w:tc>
-                <w:tcPr>
-                  <w:tcW w:w="2580" w:type="dxa"/>
-                </w:tcPr>
-                <w:p>
-                  <w:pPr>
-                    <w:pStyle w:val="TableContents"/>
-                    <w:rPr>
-                      <w:rFonts w:ascii="Liberation Sans" w:hAnsi="Liberation Sans"/>
-                      <w:sz w:val="20"/>
-                      <w:szCs w:val="20"/>
-                    </w:rPr>
-                  </w:pPr>
-                  <w:r>
-                    <w:rPr>
-                      <w:rFonts w:ascii="Liberation Sans" w:hAnsi="Liberation Sans"/>
-                      <w:sz w:val="20"/>
-                      <w:szCs w:val="20"/>
-                    </w:rPr>
-                    <w:t xml:space="preserve">- </w:t>
-                  </w:r>
-                  <w:r>
-                    <w:rPr>
-                      <w:rFonts w:ascii="Liberation Sans" w:hAnsi="Liberation Sans"/>
-                      <w:sz w:val="20"/>
-                      <w:szCs w:val="20"/>
-                    </w:rPr>
-                    <w:t>Webpack</w:t>
-                  </w:r>
-                </w:p>
-              </w:tc>
-              <w:tc>
-                <w:tcPr>
-                  <w:tcW w:w="2790" w:type="dxa"/>
-                </w:tcPr>
-                <w:p>
-                  <w:pPr>
-                    <w:pStyle w:val="TableContents"/>
-                    <w:rPr>
-                      <w:rFonts w:ascii="Liberation Sans" w:hAnsi="Liberation Sans"/>
-                      <w:sz w:val="20"/>
-                      <w:szCs w:val="20"/>
-                    </w:rPr>
-                  </w:pPr>
-                  <w:r>
-                    <w:rPr>
-                      <w:rFonts w:ascii="Liberation Sans" w:hAnsi="Liberation Sans"/>
-                      <w:sz w:val="20"/>
-                      <w:szCs w:val="20"/>
-                    </w:rPr>
-                    <w:t xml:space="preserve">- </w:t>
-                  </w:r>
-                  <w:r>
-                    <w:rPr>
-                      <w:rFonts w:ascii="Liberation Sans" w:hAnsi="Liberation Sans"/>
-                      <w:sz w:val="20"/>
-                      <w:szCs w:val="20"/>
-                    </w:rPr>
-                    <w:t>NPM</w:t>
-                  </w:r>
-                </w:p>
-              </w:tc>
-              <w:tc>
-                <w:tcPr>
-                  <w:tcW w:w="2340" w:type="dxa"/>
-                </w:tcPr>
-                <w:p>
-                  <w:pPr>
-                    <w:pStyle w:val="TableContents"/>
-                    <w:rPr>
-                      <w:rFonts w:ascii="Liberation Sans" w:hAnsi="Liberation Sans"/>
-                      <w:sz w:val="20"/>
-                      <w:szCs w:val="20"/>
-                    </w:rPr>
-                  </w:pPr>
-                  <w:r>
-                    <w:rPr>
-                      <w:rFonts w:ascii="Liberation Sans" w:hAnsi="Liberation Sans"/>
-                      <w:sz w:val="20"/>
-                      <w:szCs w:val="20"/>
-                    </w:rPr>
-                    <w:t xml:space="preserve">- </w:t>
-                  </w:r>
-                  <w:r>
-                    <w:rPr>
-                      <w:rFonts w:ascii="Liberation Sans" w:hAnsi="Liberation Sans"/>
-                      <w:sz w:val="20"/>
-                      <w:szCs w:val="20"/>
-                    </w:rPr>
-                    <w:t>PHP</w:t>
-                  </w:r>
-                </w:p>
-              </w:tc>
-              <w:tc>
-                <w:tcPr>
-                  <w:tcW w:w="2674" w:type="dxa"/>
-                </w:tcPr>
-                <w:p>
-                  <w:pPr>
-                    <w:pStyle w:val="TableContents"/>
-                    <w:rPr>
-                      <w:rFonts w:ascii="Liberation Sans" w:hAnsi="Liberation Sans"/>
-                      <w:sz w:val="20"/>
-                      <w:szCs w:val="20"/>
-                    </w:rPr>
-                  </w:pPr>
-                  <w:r>
-                    <w:rPr>
-                      <w:rFonts w:ascii="Liberation Sans" w:hAnsi="Liberation Sans"/>
-                      <w:sz w:val="20"/>
-                      <w:szCs w:val="20"/>
-                    </w:rPr>
-                    <w:t>- Agile Development</w:t>
-                  </w:r>
                 </w:p>
               </w:tc>
             </w:tr>
@@ -1043,10 +866,20 @@
                 <w:rFonts w:ascii="Liberation Sans" w:hAnsi="Liberation Sans"/>
                 <w:b/>
                 <w:bCs/>
+                <w:sz w:val="8"/>
+                <w:szCs w:val="28"/>
+              </w:rPr>
+            </w:pPr>
+            <w:r>
+              <w:rPr>
+                <w:rFonts w:ascii="Liberation Sans" w:hAnsi="Liberation Sans"/>
+                <w:b/>
+                <w:bCs/>
                 <w:sz w:val="28"/>
                 <w:szCs w:val="28"/>
               </w:rPr>
-            </w:pPr>
+              <w:t>Experience</w:t>
+            </w:r>
             <w:r>
               <w:rPr>
                 <w:rFonts w:ascii="Liberation Sans" w:hAnsi="Liberation Sans"/>
@@ -1055,36 +888,288 @@
                 <w:sz w:val="28"/>
                 <w:szCs w:val="28"/>
               </w:rPr>
-              <w:t>Experience</w:t>
-            </w:r>
-          </w:p>
-          <w:p>
-            <w:pPr>
-              <w:pStyle w:val="TableContents"/>
+              <w:br/>
+            </w:r>
+          </w:p>
+          <w:p>
+            <w:pPr>
+              <w:pStyle w:val="TableContents"/>
+              <w:rPr>
+                <w:rFonts w:ascii="Liberation Sans" w:hAnsi="Liberation Sans"/>
+                <w:bCs/>
+                <w:sz w:val="20"/>
+                <w:szCs w:val="20"/>
+              </w:rPr>
+            </w:pPr>
+            <w:r>
               <w:rPr>
                 <w:rFonts w:ascii="Liberation Sans" w:hAnsi="Liberation Sans"/>
                 <w:b/>
                 <w:bCs/>
-                <w:sz w:val="20"/>
-                <w:szCs w:val="20"/>
-              </w:rPr>
-            </w:pPr>
-          </w:p>
-          <w:p>
-            <w:pPr>
-              <w:pStyle w:val="TableContents"/>
-              <w:rPr>
-                <w:rFonts w:ascii="Liberation Sans" w:hAnsi="Liberation Sans"/>
-                <w:bCs/>
-                <w:sz w:val="20"/>
-                <w:szCs w:val="20"/>
-              </w:rPr>
-            </w:pPr>
-            <w:r>
+              </w:rPr>
+              <w:t>Adobe</w:t>
+            </w:r>
+            <w:r>
+              <w:rPr>
+                <w:rFonts w:ascii="Liberation Sans" w:hAnsi="Liberation Sans"/>
+                <w:bCs/>
+              </w:rPr>
+              <w:t xml:space="preserve"> </w:t>
+            </w:r>
+            <w:r>
+              <w:rPr>
+                <w:rFonts w:ascii="Liberation Sans" w:hAnsi="Liberation Sans"/>
+                <w:bCs/>
+                <w:sz w:val="20"/>
+                <w:szCs w:val="20"/>
+              </w:rPr>
+              <w:t xml:space="preserve">w/ </w:t>
+            </w:r>
+            <w:r>
+              <w:rPr>
+                <w:rFonts w:ascii="Liberation Sans" w:hAnsi="Liberation Sans"/>
+                <w:bCs/>
+                <w:sz w:val="20"/>
+                <w:szCs w:val="20"/>
+              </w:rPr>
+              <w:t xml:space="preserve">Computer Futures, Inc. </w:t>
+            </w:r>
+            <w:r>
+              <w:rPr>
+                <w:rFonts w:ascii="Liberation Sans" w:hAnsi="Liberation Sans"/>
+                <w:bCs/>
+                <w:sz w:val="20"/>
+                <w:szCs w:val="20"/>
+              </w:rPr>
+              <w:t xml:space="preserve">– </w:t>
+            </w:r>
+            <w:r>
+              <w:rPr>
+                <w:rFonts w:ascii="Liberation Sans" w:hAnsi="Liberation Sans"/>
+                <w:bCs/>
+                <w:sz w:val="20"/>
+                <w:szCs w:val="20"/>
+              </w:rPr>
+              <w:t>Remote</w:t>
+            </w:r>
+            <w:r>
+              <w:rPr>
+                <w:rFonts w:ascii="Liberation Sans" w:hAnsi="Liberation Sans"/>
+                <w:bCs/>
+                <w:sz w:val="20"/>
+                <w:szCs w:val="20"/>
+              </w:rPr>
+              <w:t xml:space="preserve">                                           </w:t>
+            </w:r>
+            <w:r>
+              <w:rPr>
+                <w:rFonts w:ascii="Liberation Sans" w:hAnsi="Liberation Sans"/>
+                <w:bCs/>
+                <w:sz w:val="20"/>
+                <w:szCs w:val="20"/>
+              </w:rPr>
+              <w:t xml:space="preserve">     </w:t>
+            </w:r>
+            <w:r>
+              <w:rPr>
+                <w:rFonts w:ascii="Liberation Sans" w:hAnsi="Liberation Sans"/>
+                <w:bCs/>
+                <w:sz w:val="20"/>
+                <w:szCs w:val="20"/>
+              </w:rPr>
+              <w:t xml:space="preserve">                 </w:t>
+            </w:r>
+            <w:r>
+              <w:rPr>
+                <w:rFonts w:ascii="Liberation Sans" w:hAnsi="Liberation Sans"/>
+                <w:bCs/>
+                <w:sz w:val="20"/>
+                <w:szCs w:val="20"/>
+              </w:rPr>
+              <w:t xml:space="preserve">                  </w:t>
+            </w:r>
+            <w:r>
+              <w:rPr>
+                <w:rFonts w:ascii="Liberation Sans" w:hAnsi="Liberation Sans"/>
+                <w:bCs/>
+                <w:sz w:val="20"/>
+                <w:szCs w:val="20"/>
+              </w:rPr>
+              <w:t>May</w:t>
+            </w:r>
+            <w:r>
+              <w:rPr>
+                <w:rFonts w:ascii="Liberation Sans" w:hAnsi="Liberation Sans"/>
+                <w:bCs/>
+                <w:sz w:val="20"/>
+                <w:szCs w:val="20"/>
+              </w:rPr>
+              <w:t xml:space="preserve"> 201</w:t>
+            </w:r>
+            <w:r>
+              <w:rPr>
+                <w:rFonts w:ascii="Liberation Sans" w:hAnsi="Liberation Sans"/>
+                <w:bCs/>
+                <w:sz w:val="20"/>
+                <w:szCs w:val="20"/>
+              </w:rPr>
+              <w:t>7</w:t>
+            </w:r>
+            <w:r>
+              <w:rPr>
+                <w:rFonts w:ascii="Liberation Sans" w:hAnsi="Liberation Sans"/>
+                <w:bCs/>
+                <w:sz w:val="20"/>
+                <w:szCs w:val="20"/>
+              </w:rPr>
+              <w:t xml:space="preserve"> </w:t>
+            </w:r>
+            <w:r>
+              <w:rPr>
+                <w:rFonts w:ascii="Liberation Sans" w:hAnsi="Liberation Sans"/>
+                <w:sz w:val="20"/>
+                <w:szCs w:val="20"/>
+              </w:rPr>
+              <w:t>–</w:t>
+            </w:r>
+            <w:r>
+              <w:rPr>
+                <w:rFonts w:ascii="Liberation Sans" w:hAnsi="Liberation Sans"/>
+                <w:bCs/>
+                <w:sz w:val="20"/>
+                <w:szCs w:val="20"/>
+              </w:rPr>
+              <w:t xml:space="preserve"> Present</w:t>
+            </w:r>
+          </w:p>
+          <w:p>
+            <w:pPr>
+              <w:pStyle w:val="TableContents"/>
               <w:rPr>
                 <w:rFonts w:ascii="Liberation Sans" w:hAnsi="Liberation Sans"/>
                 <w:b/>
                 <w:bCs/>
+                <w:sz w:val="20"/>
+                <w:szCs w:val="20"/>
+              </w:rPr>
+            </w:pPr>
+            <w:r>
+              <w:rPr>
+                <w:rFonts w:ascii="Liberation Sans" w:hAnsi="Liberation Sans"/>
+                <w:b/>
+                <w:bCs/>
+                <w:sz w:val="20"/>
+                <w:szCs w:val="20"/>
+              </w:rPr>
+              <w:t>Front End Developer</w:t>
+            </w:r>
+            <w:r>
+              <w:rPr>
+                <w:rFonts w:ascii="Liberation Sans" w:hAnsi="Liberation Sans"/>
+                <w:b/>
+                <w:bCs/>
+                <w:sz w:val="20"/>
+                <w:szCs w:val="20"/>
+              </w:rPr>
+              <w:t xml:space="preserve"> (Short-term Contract)</w:t>
+            </w:r>
+          </w:p>
+          <w:p>
+            <w:pPr>
+              <w:pStyle w:val="TableContents"/>
+              <w:rPr>
+                <w:rFonts w:ascii="Liberation Sans" w:hAnsi="Liberation Sans"/>
+                <w:sz w:val="18"/>
+                <w:szCs w:val="20"/>
+              </w:rPr>
+            </w:pPr>
+            <w:r>
+              <w:rPr>
+                <w:rFonts w:ascii="Liberation Sans" w:hAnsi="Liberation Sans"/>
+                <w:sz w:val="18"/>
+                <w:szCs w:val="20"/>
+              </w:rPr>
+              <w:t xml:space="preserve">- </w:t>
+            </w:r>
+            <w:r>
+              <w:rPr>
+                <w:rFonts w:ascii="Liberation Sans" w:hAnsi="Liberation Sans"/>
+                <w:sz w:val="18"/>
+                <w:szCs w:val="20"/>
+              </w:rPr>
+              <w:t>Developer HTML, CSS, and JavaS</w:t>
+            </w:r>
+            <w:r>
+              <w:rPr>
+                <w:rFonts w:ascii="Liberation Sans" w:hAnsi="Liberation Sans"/>
+                <w:sz w:val="18"/>
+                <w:szCs w:val="20"/>
+              </w:rPr>
+              <w:t>cript solutions for a major government organization</w:t>
+            </w:r>
+          </w:p>
+          <w:p>
+            <w:pPr>
+              <w:pStyle w:val="TableContents"/>
+              <w:rPr>
+                <w:rFonts w:ascii="Liberation Sans" w:hAnsi="Liberation Sans"/>
+                <w:sz w:val="18"/>
+                <w:szCs w:val="20"/>
+              </w:rPr>
+            </w:pPr>
+            <w:r>
+              <w:rPr>
+                <w:rFonts w:ascii="Liberation Sans" w:hAnsi="Liberation Sans"/>
+                <w:sz w:val="18"/>
+                <w:szCs w:val="20"/>
+              </w:rPr>
+              <w:t>- Collaborated through tools such as JIRA, Slack, and Github</w:t>
+            </w:r>
+          </w:p>
+          <w:p>
+            <w:pPr>
+              <w:pStyle w:val="TableContents"/>
+              <w:rPr>
+                <w:rFonts w:ascii="Liberation Sans" w:hAnsi="Liberation Sans"/>
+                <w:sz w:val="18"/>
+                <w:szCs w:val="20"/>
+              </w:rPr>
+            </w:pPr>
+            <w:r>
+              <w:rPr>
+                <w:rFonts w:ascii="Liberation Sans" w:hAnsi="Liberation Sans"/>
+                <w:sz w:val="18"/>
+                <w:szCs w:val="20"/>
+              </w:rPr>
+              <w:t>- Developed dashboard components for a custom back-end system</w:t>
+            </w:r>
+          </w:p>
+          <w:p>
+            <w:pPr>
+              <w:pStyle w:val="TableContents"/>
+              <w:rPr>
+                <w:rFonts w:ascii="Liberation Sans" w:hAnsi="Liberation Sans"/>
+                <w:b/>
+                <w:bCs/>
+                <w:sz w:val="20"/>
+              </w:rPr>
+            </w:pPr>
+          </w:p>
+          <w:p>
+            <w:pPr>
+              <w:pStyle w:val="TableContents"/>
+              <w:rPr>
+                <w:rFonts w:ascii="Liberation Sans" w:hAnsi="Liberation Sans"/>
+                <w:bCs/>
+                <w:sz w:val="20"/>
+                <w:szCs w:val="20"/>
+              </w:rPr>
+            </w:pPr>
+            <w:r>
+              <w:rPr>
+                <w:rFonts w:ascii="Liberation Sans" w:hAnsi="Liberation Sans"/>
+                <w:b/>
+                <w:bCs/>
               </w:rPr>
               <w:t>Defakto Group</w:t>
             </w:r>
@@ -1129,7 +1214,16 @@
                 <w:sz w:val="20"/>
                 <w:szCs w:val="20"/>
               </w:rPr>
-              <w:t xml:space="preserve">                                        </w:t>
+              <w:t xml:space="preserve">        </w:t>
+            </w:r>
+            <w:r>
+              <w:rPr>
+                <w:rFonts w:ascii="Liberation Sans" w:hAnsi="Liberation Sans"/>
+                <w:bCs/>
+                <w:sz w:val="20"/>
+                <w:szCs w:val="20"/>
+              </w:rPr>
+              <w:t xml:space="preserve">                            </w:t>
             </w:r>
             <w:r>
               <w:rPr>
@@ -1155,7 +1249,16 @@
                 <w:sz w:val="20"/>
                 <w:szCs w:val="20"/>
               </w:rPr>
-              <w:t xml:space="preserve"> Present</w:t>
+              <w:t xml:space="preserve"> </w:t>
+            </w:r>
+            <w:r>
+              <w:rPr>
+                <w:rFonts w:ascii="Liberation Sans" w:hAnsi="Liberation Sans"/>
+                <w:bCs/>
+                <w:sz w:val="20"/>
+                <w:szCs w:val="20"/>
+              </w:rPr>
+              <w:t>May 2017</w:t>
             </w:r>
           </w:p>
           <w:p>
@@ -1365,6 +1468,7 @@
                 <w:rFonts w:ascii="Liberation Sans" w:hAnsi="Liberation Sans"/>
                 <w:b/>
                 <w:bCs/>
+                <w:sz w:val="20"/>
               </w:rPr>
             </w:pPr>
           </w:p>
@@ -1550,6 +1654,16 @@
               </w:rPr>
               <w:t>nd Developer and Web Producer</w:t>
             </w:r>
+            <w:r>
+              <w:rPr>
+                <w:rFonts w:ascii="Liberation Sans" w:hAnsi="Liberation Sans"/>
+                <w:b/>
+                <w:bCs/>
+                <w:sz w:val="20"/>
+                <w:szCs w:val="20"/>
+              </w:rPr>
+              <w:t xml:space="preserve"> (Contract)</w:t>
+            </w:r>
           </w:p>
           <w:p>
             <w:pPr>
@@ -1761,6 +1875,16 @@
                 <w:szCs w:val="20"/>
               </w:rPr>
               <w:t>nd Developer and Web Producer</w:t>
+            </w:r>
+            <w:r>
+              <w:rPr>
+                <w:rFonts w:ascii="Liberation Sans" w:hAnsi="Liberation Sans"/>
+                <w:b/>
+                <w:bCs/>
+                <w:sz w:val="20"/>
+                <w:szCs w:val="20"/>
+              </w:rPr>
+              <w:t xml:space="preserve"> (Contract)</w:t>
             </w:r>
           </w:p>
         </w:tc>
@@ -2152,6 +2276,8 @@
                 <w:u w:val="single"/>
               </w:rPr>
             </w:pPr>
+            <w:bookmarkStart w:id="0" w:name="_GoBack"/>
+            <w:bookmarkEnd w:id="0"/>
           </w:p>
         </w:tc>
       </w:tr>
@@ -2388,7 +2514,7 @@
 </file>
 
 <file path=word/endnotes.xml><?xml version="1.0" encoding="utf-8"?>
-<w:endnotes xmlns:wpc="http://schemas.microsoft.com/office/word/2010/wordprocessingCanvas" xmlns:cx="http://schemas.microsoft.com/office/drawing/2014/chartex" xmlns:cx1="http://schemas.microsoft.com/office/drawing/2015/9/8/chartex" xmlns:cx2="http://schemas.microsoft.com/office/drawing/2015/10/21/chartex" xmlns:cx3="http://schemas.microsoft.com/office/drawing/2016/5/9/chartex" xmlns:cx4="http://schemas.microsoft.com/office/drawing/2016/5/10/chartex" xmlns:cx5="http://schemas.microsoft.com/office/drawing/2016/5/11/chartex" xmlns:cx6="http://schemas.microsoft.com/office/drawing/2016/5/12/chartex" xmlns:cx7="http://schemas.microsoft.com/office/drawing/2016/5/13/chartex" xmlns:cx8="http://schemas.microsoft.com/office/drawing/2016/5/14/chartex" xmlns:mc="http://schemas.openxmlformats.org/markup-compatibility/2006" xmlns:o="urn:schemas-microsoft-com:office:office" xmlns:r="http://schemas.openxmlformats.org/officeDocument/2006/relationships" xmlns:m="http://schemas.openxmlformats.org/officeDocument/2006/math" xmlns:v="urn:schemas-microsoft-com:vml" xmlns:wp14="http://schemas.microsoft.com/office/word/2010/wordprocessingDrawing" xmlns:wp="http://schemas.openxmlformats.org/drawingml/2006/wordprocessingDrawing" xmlns:w10="urn:schemas-microsoft-com:office:word" xmlns:w="http://schemas.openxmlformats.org/wordprocessingml/2006/main" xmlns:w14="http://schemas.microsoft.com/office/word/2010/wordml" xmlns:w15="http://schemas.microsoft.com/office/word/2012/wordml" xmlns:w16se="http://schemas.microsoft.com/office/word/2015/wordml/symex" xmlns:wpg="http://schemas.microsoft.com/office/word/2010/wordprocessingGroup" xmlns:wpi="http://schemas.microsoft.com/office/word/2010/wordprocessingInk" xmlns:wne="http://schemas.microsoft.com/office/word/2006/wordml" xmlns:wps="http://schemas.microsoft.com/office/word/2010/wordprocessingShape" mc:Ignorable="w14 w15 w16se wp14">
+<w:endnotes xmlns:wpc="http://schemas.microsoft.com/office/word/2010/wordprocessingCanvas" xmlns:cx="http://schemas.microsoft.com/office/drawing/2014/chartex" xmlns:cx1="http://schemas.microsoft.com/office/drawing/2015/9/8/chartex" xmlns:cx2="http://schemas.microsoft.com/office/drawing/2015/10/21/chartex" xmlns:cx3="http://schemas.microsoft.com/office/drawing/2016/5/9/chartex" xmlns:cx4="http://schemas.microsoft.com/office/drawing/2016/5/10/chartex" xmlns:cx5="http://schemas.microsoft.com/office/drawing/2016/5/11/chartex" xmlns:cx6="http://schemas.microsoft.com/office/drawing/2016/5/12/chartex" xmlns:cx7="http://schemas.microsoft.com/office/drawing/2016/5/13/chartex" xmlns:cx8="http://schemas.microsoft.com/office/drawing/2016/5/14/chartex" xmlns:mc="http://schemas.openxmlformats.org/markup-compatibility/2006" xmlns:aink="http://schemas.microsoft.com/office/drawing/2016/ink" xmlns:am3d="http://schemas.microsoft.com/office/drawing/2017/model3d" xmlns:o="urn:schemas-microsoft-com:office:office" xmlns:r="http://schemas.openxmlformats.org/officeDocument/2006/relationships" xmlns:m="http://schemas.openxmlformats.org/officeDocument/2006/math" xmlns:v="urn:schemas-microsoft-com:vml" xmlns:wp14="http://schemas.microsoft.com/office/word/2010/wordprocessingDrawing" xmlns:wp="http://schemas.openxmlformats.org/drawingml/2006/wordprocessingDrawing" xmlns:w10="urn:schemas-microsoft-com:office:word" xmlns:w="http://schemas.openxmlformats.org/wordprocessingml/2006/main" xmlns:w14="http://schemas.microsoft.com/office/word/2010/wordml" xmlns:w15="http://schemas.microsoft.com/office/word/2012/wordml" xmlns:w16cid="http://schemas.microsoft.com/office/word/2016/wordml/cid" xmlns:w16se="http://schemas.microsoft.com/office/word/2015/wordml/symex" xmlns:wpg="http://schemas.microsoft.com/office/word/2010/wordprocessingGroup" xmlns:wpi="http://schemas.microsoft.com/office/word/2010/wordprocessingInk" xmlns:wne="http://schemas.microsoft.com/office/word/2006/wordml" xmlns:wps="http://schemas.microsoft.com/office/word/2010/wordprocessingShape" mc:Ignorable="w14 w15 w16se w16cid wp14">
   <w:endnote w:type="separator" w:id="-1">
     <w:p>
       <w:r>
@@ -2407,7 +2533,7 @@
 </file>
 
 <file path=word/footnotes.xml><?xml version="1.0" encoding="utf-8"?>
-<w:footnotes xmlns:wpc="http://schemas.microsoft.com/office/word/2010/wordprocessingCanvas" xmlns:cx="http://schemas.microsoft.com/office/drawing/2014/chartex" xmlns:cx1="http://schemas.microsoft.com/office/drawing/2015/9/8/chartex" xmlns:cx2="http://schemas.microsoft.com/office/drawing/2015/10/21/chartex" xmlns:cx3="http://schemas.microsoft.com/office/drawing/2016/5/9/chartex" xmlns:cx4="http://schemas.microsoft.com/office/drawing/2016/5/10/chartex" xmlns:cx5="http://schemas.microsoft.com/office/drawing/2016/5/11/chartex" xmlns:cx6="http://schemas.microsoft.com/office/drawing/2016/5/12/chartex" xmlns:cx7="http://schemas.microsoft.com/office/drawing/2016/5/13/chartex" xmlns:cx8="http://schemas.microsoft.com/office/drawing/2016/5/14/chartex" xmlns:mc="http://schemas.openxmlformats.org/markup-compatibility/2006" xmlns:o="urn:schemas-microsoft-com:office:office" xmlns:r="http://schemas.openxmlformats.org/officeDocument/2006/relationships" xmlns:m="http://schemas.openxmlformats.org/officeDocument/2006/math" xmlns:v="urn:schemas-microsoft-com:vml" xmlns:wp14="http://schemas.microsoft.com/office/word/2010/wordprocessingDrawing" xmlns:wp="http://schemas.openxmlformats.org/drawingml/2006/wordprocessingDrawing" xmlns:w10="urn:schemas-microsoft-com:office:word" xmlns:w="http://schemas.openxmlformats.org/wordprocessingml/2006/main" xmlns:w14="http://schemas.microsoft.com/office/word/2010/wordml" xmlns:w15="http://schemas.microsoft.com/office/word/2012/wordml" xmlns:w16se="http://schemas.microsoft.com/office/word/2015/wordml/symex" xmlns:wpg="http://schemas.microsoft.com/office/word/2010/wordprocessingGroup" xmlns:wpi="http://schemas.microsoft.com/office/word/2010/wordprocessingInk" xmlns:wne="http://schemas.microsoft.com/office/word/2006/wordml" xmlns:wps="http://schemas.microsoft.com/office/word/2010/wordprocessingShape" mc:Ignorable="w14 w15 w16se wp14">
+<w:footnotes xmlns:wpc="http://schemas.microsoft.com/office/word/2010/wordprocessingCanvas" xmlns:cx="http://schemas.microsoft.com/office/drawing/2014/chartex" xmlns:cx1="http://schemas.microsoft.com/office/drawing/2015/9/8/chartex" xmlns:cx2="http://schemas.microsoft.com/office/drawing/2015/10/21/chartex" xmlns:cx3="http://schemas.microsoft.com/office/drawing/2016/5/9/chartex" xmlns:cx4="http://schemas.microsoft.com/office/drawing/2016/5/10/chartex" xmlns:cx5="http://schemas.microsoft.com/office/drawing/2016/5/11/chartex" xmlns:cx6="http://schemas.microsoft.com/office/drawing/2016/5/12/chartex" xmlns:cx7="http://schemas.microsoft.com/office/drawing/2016/5/13/chartex" xmlns:cx8="http://schemas.microsoft.com/office/drawing/2016/5/14/chartex" xmlns:mc="http://schemas.openxmlformats.org/markup-compatibility/2006" xmlns:aink="http://schemas.microsoft.com/office/drawing/2016/ink" xmlns:am3d="http://schemas.microsoft.com/office/drawing/2017/model3d" xmlns:o="urn:schemas-microsoft-com:office:office" xmlns:r="http://schemas.openxmlformats.org/officeDocument/2006/relationships" xmlns:m="http://schemas.openxmlformats.org/officeDocument/2006/math" xmlns:v="urn:schemas-microsoft-com:vml" xmlns:wp14="http://schemas.microsoft.com/office/word/2010/wordprocessingDrawing" xmlns:wp="http://schemas.openxmlformats.org/drawingml/2006/wordprocessingDrawing" xmlns:w10="urn:schemas-microsoft-com:office:word" xmlns:w="http://schemas.openxmlformats.org/wordprocessingml/2006/main" xmlns:w14="http://schemas.microsoft.com/office/word/2010/wordml" xmlns:w15="http://schemas.microsoft.com/office/word/2012/wordml" xmlns:w16cid="http://schemas.microsoft.com/office/word/2016/wordml/cid" xmlns:w16se="http://schemas.microsoft.com/office/word/2015/wordml/symex" xmlns:wpg="http://schemas.microsoft.com/office/word/2010/wordprocessingGroup" xmlns:wpi="http://schemas.microsoft.com/office/word/2010/wordprocessingInk" xmlns:wne="http://schemas.microsoft.com/office/word/2006/wordml" xmlns:wps="http://schemas.microsoft.com/office/word/2010/wordprocessingShape" mc:Ignorable="w14 w15 w16se w16cid wp14">
   <w:footnote w:type="separator" w:id="-1">
     <w:p>
       <w:r>
@@ -2426,7 +2552,7 @@
 </file>
 
 <file path=word/numbering.xml><?xml version="1.0" encoding="utf-8"?>
-<w:numbering xmlns:wpc="http://schemas.microsoft.com/office/word/2010/wordprocessingCanvas" xmlns:cx="http://schemas.microsoft.com/office/drawing/2014/chartex" xmlns:cx1="http://schemas.microsoft.com/office/drawing/2015/9/8/chartex" xmlns:cx2="http://schemas.microsoft.com/office/drawing/2015/10/21/chartex" xmlns:cx3="http://schemas.microsoft.com/office/drawing/2016/5/9/chartex" xmlns:cx4="http://schemas.microsoft.com/office/drawing/2016/5/10/chartex" xmlns:cx5="http://schemas.microsoft.com/office/drawing/2016/5/11/chartex" xmlns:cx6="http://schemas.microsoft.com/office/drawing/2016/5/12/chartex" xmlns:cx7="http://schemas.microsoft.com/office/drawing/2016/5/13/chartex" xmlns:cx8="http://schemas.microsoft.com/office/drawing/2016/5/14/chartex" xmlns:mc="http://schemas.openxmlformats.org/markup-compatibility/2006" xmlns:o="urn:schemas-microsoft-com:office:office" xmlns:r="http://schemas.openxmlformats.org/officeDocument/2006/relationships" xmlns:m="http://schemas.openxmlformats.org/officeDocument/2006/math" xmlns:v="urn:schemas-microsoft-com:vml" xmlns:wp14="http://schemas.microsoft.com/office/word/2010/wordprocessingDrawing" xmlns:wp="http://schemas.openxmlformats.org/drawingml/2006/wordprocessingDrawing" xmlns:w10="urn:schemas-microsoft-com:office:word" xmlns:w="http://schemas.openxmlformats.org/wordprocessingml/2006/main" xmlns:w14="http://schemas.microsoft.com/office/word/2010/wordml" xmlns:w15="http://schemas.microsoft.com/office/word/2012/wordml" xmlns:w16se="http://schemas.microsoft.com/office/word/2015/wordml/symex" xmlns:wpg="http://schemas.microsoft.com/office/word/2010/wordprocessingGroup" xmlns:wpi="http://schemas.microsoft.com/office/word/2010/wordprocessingInk" xmlns:wne="http://schemas.microsoft.com/office/word/2006/wordml" xmlns:wps="http://schemas.microsoft.com/office/word/2010/wordprocessingShape" mc:Ignorable="w14 w15 w16se wp14">
+<w:numbering xmlns:wpc="http://schemas.microsoft.com/office/word/2010/wordprocessingCanvas" xmlns:cx="http://schemas.microsoft.com/office/drawing/2014/chartex" xmlns:cx1="http://schemas.microsoft.com/office/drawing/2015/9/8/chartex" xmlns:cx2="http://schemas.microsoft.com/office/drawing/2015/10/21/chartex" xmlns:cx3="http://schemas.microsoft.com/office/drawing/2016/5/9/chartex" xmlns:cx4="http://schemas.microsoft.com/office/drawing/2016/5/10/chartex" xmlns:cx5="http://schemas.microsoft.com/office/drawing/2016/5/11/chartex" xmlns:cx6="http://schemas.microsoft.com/office/drawing/2016/5/12/chartex" xmlns:cx7="http://schemas.microsoft.com/office/drawing/2016/5/13/chartex" xmlns:cx8="http://schemas.microsoft.com/office/drawing/2016/5/14/chartex" xmlns:mc="http://schemas.openxmlformats.org/markup-compatibility/2006" xmlns:aink="http://schemas.microsoft.com/office/drawing/2016/ink" xmlns:am3d="http://schemas.microsoft.com/office/drawing/2017/model3d" xmlns:o="urn:schemas-microsoft-com:office:office" xmlns:r="http://schemas.openxmlformats.org/officeDocument/2006/relationships" xmlns:m="http://schemas.openxmlformats.org/officeDocument/2006/math" xmlns:v="urn:schemas-microsoft-com:vml" xmlns:wp14="http://schemas.microsoft.com/office/word/2010/wordprocessingDrawing" xmlns:wp="http://schemas.openxmlformats.org/drawingml/2006/wordprocessingDrawing" xmlns:w10="urn:schemas-microsoft-com:office:word" xmlns:w="http://schemas.openxmlformats.org/wordprocessingml/2006/main" xmlns:w14="http://schemas.microsoft.com/office/word/2010/wordml" xmlns:w15="http://schemas.microsoft.com/office/word/2012/wordml" xmlns:w16cid="http://schemas.microsoft.com/office/word/2016/wordml/cid" xmlns:w16se="http://schemas.microsoft.com/office/word/2015/wordml/symex" xmlns:wpg="http://schemas.microsoft.com/office/word/2010/wordprocessingGroup" xmlns:wpi="http://schemas.microsoft.com/office/word/2010/wordprocessingInk" xmlns:wne="http://schemas.microsoft.com/office/word/2006/wordml" xmlns:wps="http://schemas.microsoft.com/office/word/2010/wordprocessingShape" mc:Ignorable="w14 w15 w16se w16cid wp14">
   <w:abstractNum w:abstractNumId="0" w15:restartNumberingAfterBreak="0">
     <w:nsid w:val="3B266F40"/>
     <w:multiLevelType w:val="multilevel"/>
@@ -2674,7 +2800,7 @@
 </file>
 
 <file path=word/styles.xml><?xml version="1.0" encoding="utf-8"?>
-<w:styles xmlns:mc="http://schemas.openxmlformats.org/markup-compatibility/2006" xmlns:r="http://schemas.openxmlformats.org/officeDocument/2006/relationships" xmlns:w="http://schemas.openxmlformats.org/wordprocessingml/2006/main" xmlns:w14="http://schemas.microsoft.com/office/word/2010/wordml" xmlns:w15="http://schemas.microsoft.com/office/word/2012/wordml" xmlns:w16se="http://schemas.microsoft.com/office/word/2015/wordml/symex" mc:Ignorable="w14 w15 w16se">
+<w:styles xmlns:mc="http://schemas.openxmlformats.org/markup-compatibility/2006" xmlns:r="http://schemas.openxmlformats.org/officeDocument/2006/relationships" xmlns:w="http://schemas.openxmlformats.org/wordprocessingml/2006/main" xmlns:w14="http://schemas.microsoft.com/office/word/2010/wordml" xmlns:w15="http://schemas.microsoft.com/office/word/2012/wordml" xmlns:w16cid="http://schemas.microsoft.com/office/word/2016/wordml/cid" xmlns:w16se="http://schemas.microsoft.com/office/word/2015/wordml/symex" mc:Ignorable="w14 w15 w16se w16cid">
   <w:docDefaults>
     <w:rPrDefault>
       <w:rPr>
@@ -2686,7 +2812,7 @@
     </w:rPrDefault>
     <w:pPrDefault/>
   </w:docDefaults>
-  <w:latentStyles w:defLockedState="0" w:defUIPriority="99" w:defSemiHidden="0" w:defUnhideWhenUsed="0" w:defQFormat="0" w:count="374">
+  <w:latentStyles w:defLockedState="0" w:defUIPriority="99" w:defSemiHidden="0" w:defUnhideWhenUsed="0" w:defQFormat="0" w:count="375">
     <w:lsdException w:name="Normal" w:uiPriority="0" w:qFormat="1"/>
     <w:lsdException w:name="heading 1" w:uiPriority="9" w:qFormat="1"/>
     <w:lsdException w:name="heading 2" w:semiHidden="1" w:uiPriority="9" w:unhideWhenUsed="1" w:qFormat="1"/>
@@ -2792,7 +2918,6 @@
     <w:lsdException w:name="HTML Sample" w:semiHidden="1" w:unhideWhenUsed="1"/>
     <w:lsdException w:name="HTML Typewriter" w:semiHidden="1" w:unhideWhenUsed="1"/>
     <w:lsdException w:name="HTML Variable" w:semiHidden="1" w:unhideWhenUsed="1"/>
-    <w:lsdException w:name="Normal Table" w:semiHidden="1" w:unhideWhenUsed="1"/>
     <w:lsdException w:name="annotation subject" w:semiHidden="1" w:unhideWhenUsed="1"/>
     <w:lsdException w:name="No List" w:semiHidden="1" w:unhideWhenUsed="1"/>
     <w:lsdException w:name="Outline List 1" w:semiHidden="1" w:unhideWhenUsed="1"/>
@@ -2839,10 +2964,8 @@
     <w:lsdException w:name="Table Subtle 2" w:semiHidden="1" w:unhideWhenUsed="1"/>
     <w:lsdException w:name="Table Web 1" w:semiHidden="1" w:unhideWhenUsed="1"/>
     <w:lsdException w:name="Table Web 2" w:semiHidden="1" w:unhideWhenUsed="1"/>
-    <w:lsdException w:name="Table Web 3" w:semiHidden="1" w:unhideWhenUsed="1"/>
     <w:lsdException w:name="Balloon Text" w:semiHidden="1" w:unhideWhenUsed="1"/>
     <w:lsdException w:name="Table Grid" w:uiPriority="39"/>
-    <w:lsdException w:name="Table Theme" w:semiHidden="1" w:unhideWhenUsed="1"/>
     <w:lsdException w:name="Placeholder Text" w:semiHidden="1"/>
     <w:lsdException w:name="No Spacing" w:uiPriority="1" w:qFormat="1"/>
     <w:lsdException w:name="Light Shading" w:uiPriority="60"/>
@@ -3051,6 +3174,7 @@
     <w:lsdException w:name="List Table 7 Colorful Accent 6" w:uiPriority="52"/>
     <w:lsdException w:name="Mention" w:semiHidden="1" w:unhideWhenUsed="1"/>
     <w:lsdException w:name="Smart Hyperlink" w:semiHidden="1" w:unhideWhenUsed="1"/>
+    <w:lsdException w:name="Unresolved Mention" w:semiHidden="1" w:unhideWhenUsed="1"/>
   </w:latentStyles>
   <w:style w:type="paragraph" w:default="1" w:styleId="Normal">
     <w:name w:val="Normal"/>
@@ -3598,7 +3722,7 @@
 </file>
 
 <file path=customXml/itemProps1.xml><?xml version="1.0" encoding="utf-8"?>
-<ds:datastoreItem xmlns:ds="http://schemas.openxmlformats.org/officeDocument/2006/customXml" ds:itemID="{2AA907BD-04E7-433F-8FBB-BE723C3E2934}">
+<ds:datastoreItem xmlns:ds="http://schemas.openxmlformats.org/officeDocument/2006/customXml" ds:itemID="{17E7A2D9-CC3E-4809-AD6E-CEC617B29BBB}">
   <ds:schemaRefs>
     <ds:schemaRef ds:uri="http://schemas.openxmlformats.org/officeDocument/2006/bibliography"/>
   </ds:schemaRefs>

--- a/dist/media/Ansel Colvin Resume.docx
+++ b/dist/media/Ansel Colvin Resume.docx
@@ -1,6 +1,6 @@
 
 <file path=word/document.xml><?xml version="1.0" encoding="utf-8"?>
-<w:document xmlns:wpc="http://schemas.microsoft.com/office/word/2010/wordprocessingCanvas" xmlns:cx="http://schemas.microsoft.com/office/drawing/2014/chartex" xmlns:cx1="http://schemas.microsoft.com/office/drawing/2015/9/8/chartex" xmlns:cx2="http://schemas.microsoft.com/office/drawing/2015/10/21/chartex" xmlns:cx3="http://schemas.microsoft.com/office/drawing/2016/5/9/chartex" xmlns:cx4="http://schemas.microsoft.com/office/drawing/2016/5/10/chartex" xmlns:cx5="http://schemas.microsoft.com/office/drawing/2016/5/11/chartex" xmlns:cx6="http://schemas.microsoft.com/office/drawing/2016/5/12/chartex" xmlns:cx7="http://schemas.microsoft.com/office/drawing/2016/5/13/chartex" xmlns:cx8="http://schemas.microsoft.com/office/drawing/2016/5/14/chartex" xmlns:mc="http://schemas.openxmlformats.org/markup-compatibility/2006" xmlns:aink="http://schemas.microsoft.com/office/drawing/2016/ink" xmlns:am3d="http://schemas.microsoft.com/office/drawing/2017/model3d" xmlns:o="urn:schemas-microsoft-com:office:office" xmlns:r="http://schemas.openxmlformats.org/officeDocument/2006/relationships" xmlns:m="http://schemas.openxmlformats.org/officeDocument/2006/math" xmlns:v="urn:schemas-microsoft-com:vml" xmlns:wp14="http://schemas.microsoft.com/office/word/2010/wordprocessingDrawing" xmlns:wp="http://schemas.openxmlformats.org/drawingml/2006/wordprocessingDrawing" xmlns:w10="urn:schemas-microsoft-com:office:word" xmlns:w="http://schemas.openxmlformats.org/wordprocessingml/2006/main" xmlns:w14="http://schemas.microsoft.com/office/word/2010/wordml" xmlns:w15="http://schemas.microsoft.com/office/word/2012/wordml" xmlns:w16cid="http://schemas.microsoft.com/office/word/2016/wordml/cid" xmlns:w16se="http://schemas.microsoft.com/office/word/2015/wordml/symex" xmlns:wpg="http://schemas.microsoft.com/office/word/2010/wordprocessingGroup" xmlns:wpi="http://schemas.microsoft.com/office/word/2010/wordprocessingInk" xmlns:wne="http://schemas.microsoft.com/office/word/2006/wordml" xmlns:wps="http://schemas.microsoft.com/office/word/2010/wordprocessingShape" mc:Ignorable="w14 w15 w16se w16cid wp14">
+<w:document xmlns:wpc="http://schemas.microsoft.com/office/word/2010/wordprocessingCanvas" xmlns:mo="http://schemas.microsoft.com/office/mac/office/2008/main" xmlns:mc="http://schemas.openxmlformats.org/markup-compatibility/2006" xmlns:mv="urn:schemas-microsoft-com:mac:vml" xmlns:o="urn:schemas-microsoft-com:office:office" xmlns:r="http://schemas.openxmlformats.org/officeDocument/2006/relationships" xmlns:m="http://schemas.openxmlformats.org/officeDocument/2006/math" xmlns:v="urn:schemas-microsoft-com:vml" xmlns:wp14="http://schemas.microsoft.com/office/word/2010/wordprocessingDrawing" xmlns:wp="http://schemas.openxmlformats.org/drawingml/2006/wordprocessingDrawing" xmlns:w10="urn:schemas-microsoft-com:office:word" xmlns:w="http://schemas.openxmlformats.org/wordprocessingml/2006/main" xmlns:w14="http://schemas.microsoft.com/office/word/2010/wordml" xmlns:w15="http://schemas.microsoft.com/office/word/2012/wordml" xmlns:wpg="http://schemas.microsoft.com/office/word/2010/wordprocessingGroup" xmlns:wpi="http://schemas.microsoft.com/office/word/2010/wordprocessingInk" xmlns:wne="http://schemas.microsoft.com/office/word/2006/wordml" xmlns:wps="http://schemas.microsoft.com/office/word/2010/wordprocessingShape" mc:Ignorable="w14 w15 wp14">
   <w:body>
     <w:p>
       <w:pPr>
@@ -766,6 +766,14 @@
                       <w:szCs w:val="20"/>
                     </w:rPr>
                   </w:pPr>
+                  <w:r>
+                    <w:rPr>
+                      <w:rFonts w:ascii="Liberation Sans" w:hAnsi="Liberation Sans"/>
+                      <w:sz w:val="20"/>
+                      <w:szCs w:val="20"/>
+                    </w:rPr>
+                    <w:t>- TypeScript</w:t>
+                  </w:r>
                 </w:p>
               </w:tc>
             </w:tr>
@@ -995,38 +1003,221 @@
                 <w:sz w:val="20"/>
                 <w:szCs w:val="20"/>
               </w:rPr>
-              <w:t>May</w:t>
-            </w:r>
-            <w:r>
-              <w:rPr>
-                <w:rFonts w:ascii="Liberation Sans" w:hAnsi="Liberation Sans"/>
-                <w:bCs/>
-                <w:sz w:val="20"/>
-                <w:szCs w:val="20"/>
-              </w:rPr>
-              <w:t xml:space="preserve"> 201</w:t>
-            </w:r>
-            <w:r>
-              <w:rPr>
-                <w:rFonts w:ascii="Liberation Sans" w:hAnsi="Liberation Sans"/>
-                <w:bCs/>
-                <w:sz w:val="20"/>
-                <w:szCs w:val="20"/>
-              </w:rPr>
-              <w:t>7</w:t>
-            </w:r>
-            <w:r>
-              <w:rPr>
-                <w:rFonts w:ascii="Liberation Sans" w:hAnsi="Liberation Sans"/>
-                <w:bCs/>
-                <w:sz w:val="20"/>
-                <w:szCs w:val="20"/>
+              <w:t xml:space="preserve">May 2017 </w:t>
+            </w:r>
+            <w:r>
+              <w:rPr>
+                <w:rFonts w:ascii="Liberation Sans" w:hAnsi="Liberation Sans"/>
+                <w:sz w:val="20"/>
+                <w:szCs w:val="20"/>
+              </w:rPr>
+              <w:t>–</w:t>
+            </w:r>
+            <w:r>
+              <w:rPr>
+                <w:rFonts w:ascii="Liberation Sans" w:hAnsi="Liberation Sans"/>
+                <w:bCs/>
+                <w:sz w:val="20"/>
+                <w:szCs w:val="20"/>
+              </w:rPr>
+              <w:t xml:space="preserve"> Present</w:t>
+            </w:r>
+          </w:p>
+          <w:p>
+            <w:pPr>
+              <w:pStyle w:val="TableContents"/>
+              <w:rPr>
+                <w:rFonts w:ascii="Liberation Sans" w:hAnsi="Liberation Sans"/>
+                <w:b/>
+                <w:bCs/>
+                <w:sz w:val="20"/>
+                <w:szCs w:val="20"/>
+              </w:rPr>
+            </w:pPr>
+            <w:r>
+              <w:rPr>
+                <w:rFonts w:ascii="Liberation Sans" w:hAnsi="Liberation Sans"/>
+                <w:b/>
+                <w:bCs/>
+                <w:sz w:val="20"/>
+                <w:szCs w:val="20"/>
+              </w:rPr>
+              <w:t>Front End Developer (</w:t>
+            </w:r>
+            <w:r>
+              <w:rPr>
+                <w:rFonts w:ascii="Liberation Sans" w:hAnsi="Liberation Sans"/>
+                <w:b/>
+                <w:bCs/>
+                <w:sz w:val="20"/>
+                <w:szCs w:val="20"/>
+              </w:rPr>
+              <w:t>Contract)</w:t>
+            </w:r>
+          </w:p>
+          <w:p>
+            <w:pPr>
+              <w:pStyle w:val="TableContents"/>
+              <w:rPr>
+                <w:rFonts w:ascii="Liberation Sans" w:hAnsi="Liberation Sans"/>
+                <w:sz w:val="18"/>
+                <w:szCs w:val="20"/>
+              </w:rPr>
+            </w:pPr>
+            <w:r>
+              <w:rPr>
+                <w:rFonts w:ascii="Liberation Sans" w:hAnsi="Liberation Sans"/>
+                <w:sz w:val="18"/>
+                <w:szCs w:val="20"/>
+              </w:rPr>
+              <w:t>- Developed</w:t>
+            </w:r>
+            <w:r>
+              <w:rPr>
+                <w:rFonts w:ascii="Liberation Sans" w:hAnsi="Liberation Sans"/>
+                <w:sz w:val="18"/>
+                <w:szCs w:val="20"/>
+              </w:rPr>
+              <w:t xml:space="preserve"> HTML, CSS, and JavaS</w:t>
+            </w:r>
+            <w:r>
+              <w:rPr>
+                <w:rFonts w:ascii="Liberation Sans" w:hAnsi="Liberation Sans"/>
+                <w:sz w:val="18"/>
+                <w:szCs w:val="20"/>
+              </w:rPr>
+              <w:t>cript solutions for a major government organization</w:t>
+            </w:r>
+          </w:p>
+          <w:p>
+            <w:pPr>
+              <w:pStyle w:val="TableContents"/>
+              <w:rPr>
+                <w:rFonts w:ascii="Liberation Sans" w:hAnsi="Liberation Sans"/>
+                <w:sz w:val="18"/>
+                <w:szCs w:val="20"/>
+              </w:rPr>
+            </w:pPr>
+            <w:r>
+              <w:rPr>
+                <w:rFonts w:ascii="Liberation Sans" w:hAnsi="Liberation Sans"/>
+                <w:sz w:val="18"/>
+                <w:szCs w:val="20"/>
+              </w:rPr>
+              <w:t>- Collaborated through tools such as JIRA, Slack, and Github</w:t>
+            </w:r>
+          </w:p>
+          <w:p>
+            <w:pPr>
+              <w:pStyle w:val="TableContents"/>
+              <w:rPr>
+                <w:rFonts w:ascii="Liberation Sans" w:hAnsi="Liberation Sans"/>
+                <w:sz w:val="18"/>
+                <w:szCs w:val="20"/>
+              </w:rPr>
+            </w:pPr>
+            <w:r>
+              <w:rPr>
+                <w:rFonts w:ascii="Liberation Sans" w:hAnsi="Liberation Sans"/>
+                <w:sz w:val="18"/>
+                <w:szCs w:val="20"/>
+              </w:rPr>
+              <w:t>- Developed dashboard components for a custom back-end system</w:t>
+            </w:r>
+          </w:p>
+          <w:p>
+            <w:pPr>
+              <w:pStyle w:val="TableContents"/>
+              <w:rPr>
+                <w:rFonts w:ascii="Liberation Sans" w:hAnsi="Liberation Sans"/>
+                <w:b/>
+                <w:bCs/>
+                <w:sz w:val="20"/>
+              </w:rPr>
+            </w:pPr>
+          </w:p>
+          <w:p>
+            <w:pPr>
+              <w:pStyle w:val="TableContents"/>
+              <w:rPr>
+                <w:rFonts w:ascii="Liberation Sans" w:hAnsi="Liberation Sans"/>
+                <w:bCs/>
+                <w:sz w:val="20"/>
+                <w:szCs w:val="20"/>
+              </w:rPr>
+            </w:pPr>
+            <w:r>
+              <w:rPr>
+                <w:rFonts w:ascii="Liberation Sans" w:hAnsi="Liberation Sans"/>
+                <w:b/>
+                <w:bCs/>
+              </w:rPr>
+              <w:t>Defakto Group</w:t>
+            </w:r>
+            <w:r>
+              <w:rPr>
+                <w:rFonts w:ascii="Liberation Sans" w:hAnsi="Liberation Sans"/>
+                <w:bCs/>
               </w:rPr>
               <w:t xml:space="preserve"> </w:t>
             </w:r>
             <w:r>
               <w:rPr>
                 <w:rFonts w:ascii="Liberation Sans" w:hAnsi="Liberation Sans"/>
+                <w:bCs/>
+                <w:sz w:val="20"/>
+                <w:szCs w:val="20"/>
+              </w:rPr>
+              <w:t>– Dallas, TX</w:t>
+            </w:r>
+            <w:r>
+              <w:rPr>
+                <w:rFonts w:ascii="Liberation Sans" w:hAnsi="Liberation Sans"/>
+                <w:bCs/>
+                <w:sz w:val="20"/>
+                <w:szCs w:val="20"/>
+              </w:rPr>
+              <w:t xml:space="preserve">                                           </w:t>
+            </w:r>
+            <w:r>
+              <w:rPr>
+                <w:rFonts w:ascii="Liberation Sans" w:hAnsi="Liberation Sans"/>
+                <w:bCs/>
+                <w:sz w:val="20"/>
+                <w:szCs w:val="20"/>
+              </w:rPr>
+              <w:t xml:space="preserve">            </w:t>
+            </w:r>
+            <w:r>
+              <w:rPr>
+                <w:rFonts w:ascii="Liberation Sans" w:hAnsi="Liberation Sans"/>
+                <w:bCs/>
+                <w:sz w:val="20"/>
+                <w:szCs w:val="20"/>
+              </w:rPr>
+              <w:t xml:space="preserve">        </w:t>
+            </w:r>
+            <w:r>
+              <w:rPr>
+                <w:rFonts w:ascii="Liberation Sans" w:hAnsi="Liberation Sans"/>
+                <w:bCs/>
+                <w:sz w:val="20"/>
+                <w:szCs w:val="20"/>
+              </w:rPr>
+              <w:t xml:space="preserve">                            </w:t>
+            </w:r>
+            <w:r>
+              <w:rPr>
+                <w:rFonts w:ascii="Liberation Sans" w:hAnsi="Liberation Sans"/>
+                <w:bCs/>
+                <w:sz w:val="20"/>
+                <w:szCs w:val="20"/>
+              </w:rPr>
+              <w:t xml:space="preserve">December 2016 </w:t>
+            </w:r>
+            <w:r>
+              <w:rPr>
+                <w:rFonts w:ascii="Liberation Sans" w:hAnsi="Liberation Sans"/>
                 <w:sz w:val="20"/>
                 <w:szCs w:val="20"/>
               </w:rPr>
@@ -1039,7 +1230,16 @@
                 <w:sz w:val="20"/>
                 <w:szCs w:val="20"/>
               </w:rPr>
-              <w:t xml:space="preserve"> Present</w:t>
+              <w:t xml:space="preserve"> </w:t>
+            </w:r>
+            <w:r>
+              <w:rPr>
+                <w:rFonts w:ascii="Liberation Sans" w:hAnsi="Liberation Sans"/>
+                <w:bCs/>
+                <w:sz w:val="20"/>
+                <w:szCs w:val="20"/>
+              </w:rPr>
+              <w:t>May 2017</w:t>
             </w:r>
           </w:p>
           <w:p>
@@ -1061,7 +1261,7 @@
                 <w:sz w:val="20"/>
                 <w:szCs w:val="20"/>
               </w:rPr>
-              <w:t>Front End Developer</w:t>
+              <w:t>Front E</w:t>
             </w:r>
             <w:r>
               <w:rPr>
@@ -1071,7 +1271,7 @@
                 <w:sz w:val="20"/>
                 <w:szCs w:val="20"/>
               </w:rPr>
-              <w:t xml:space="preserve"> (Short-term Contract)</w:t>
+              <w:t>nd Developer</w:t>
             </w:r>
           </w:p>
           <w:p>
@@ -1097,225 +1297,6 @@
                 <w:sz w:val="18"/>
                 <w:szCs w:val="20"/>
               </w:rPr>
-              <w:t>Developer HTML, CSS, and JavaS</w:t>
-            </w:r>
-            <w:r>
-              <w:rPr>
-                <w:rFonts w:ascii="Liberation Sans" w:hAnsi="Liberation Sans"/>
-                <w:sz w:val="18"/>
-                <w:szCs w:val="20"/>
-              </w:rPr>
-              <w:t>cript solutions for a major government organization</w:t>
-            </w:r>
-          </w:p>
-          <w:p>
-            <w:pPr>
-              <w:pStyle w:val="TableContents"/>
-              <w:rPr>
-                <w:rFonts w:ascii="Liberation Sans" w:hAnsi="Liberation Sans"/>
-                <w:sz w:val="18"/>
-                <w:szCs w:val="20"/>
-              </w:rPr>
-            </w:pPr>
-            <w:r>
-              <w:rPr>
-                <w:rFonts w:ascii="Liberation Sans" w:hAnsi="Liberation Sans"/>
-                <w:sz w:val="18"/>
-                <w:szCs w:val="20"/>
-              </w:rPr>
-              <w:t>- Collaborated through tools such as JIRA, Slack, and Github</w:t>
-            </w:r>
-          </w:p>
-          <w:p>
-            <w:pPr>
-              <w:pStyle w:val="TableContents"/>
-              <w:rPr>
-                <w:rFonts w:ascii="Liberation Sans" w:hAnsi="Liberation Sans"/>
-                <w:sz w:val="18"/>
-                <w:szCs w:val="20"/>
-              </w:rPr>
-            </w:pPr>
-            <w:r>
-              <w:rPr>
-                <w:rFonts w:ascii="Liberation Sans" w:hAnsi="Liberation Sans"/>
-                <w:sz w:val="18"/>
-                <w:szCs w:val="20"/>
-              </w:rPr>
-              <w:t>- Developed dashboard components for a custom back-end system</w:t>
-            </w:r>
-          </w:p>
-          <w:p>
-            <w:pPr>
-              <w:pStyle w:val="TableContents"/>
-              <w:rPr>
-                <w:rFonts w:ascii="Liberation Sans" w:hAnsi="Liberation Sans"/>
-                <w:b/>
-                <w:bCs/>
-                <w:sz w:val="20"/>
-              </w:rPr>
-            </w:pPr>
-          </w:p>
-          <w:p>
-            <w:pPr>
-              <w:pStyle w:val="TableContents"/>
-              <w:rPr>
-                <w:rFonts w:ascii="Liberation Sans" w:hAnsi="Liberation Sans"/>
-                <w:bCs/>
-                <w:sz w:val="20"/>
-                <w:szCs w:val="20"/>
-              </w:rPr>
-            </w:pPr>
-            <w:r>
-              <w:rPr>
-                <w:rFonts w:ascii="Liberation Sans" w:hAnsi="Liberation Sans"/>
-                <w:b/>
-                <w:bCs/>
-              </w:rPr>
-              <w:t>Defakto Group</w:t>
-            </w:r>
-            <w:r>
-              <w:rPr>
-                <w:rFonts w:ascii="Liberation Sans" w:hAnsi="Liberation Sans"/>
-                <w:bCs/>
-              </w:rPr>
-              <w:t xml:space="preserve"> </w:t>
-            </w:r>
-            <w:r>
-              <w:rPr>
-                <w:rFonts w:ascii="Liberation Sans" w:hAnsi="Liberation Sans"/>
-                <w:bCs/>
-                <w:sz w:val="20"/>
-                <w:szCs w:val="20"/>
-              </w:rPr>
-              <w:t>– Dallas, TX</w:t>
-            </w:r>
-            <w:r>
-              <w:rPr>
-                <w:rFonts w:ascii="Liberation Sans" w:hAnsi="Liberation Sans"/>
-                <w:bCs/>
-                <w:sz w:val="20"/>
-                <w:szCs w:val="20"/>
-              </w:rPr>
-              <w:t xml:space="preserve">                                           </w:t>
-            </w:r>
-            <w:r>
-              <w:rPr>
-                <w:rFonts w:ascii="Liberation Sans" w:hAnsi="Liberation Sans"/>
-                <w:bCs/>
-                <w:sz w:val="20"/>
-                <w:szCs w:val="20"/>
-              </w:rPr>
-              <w:t xml:space="preserve">            </w:t>
-            </w:r>
-            <w:r>
-              <w:rPr>
-                <w:rFonts w:ascii="Liberation Sans" w:hAnsi="Liberation Sans"/>
-                <w:bCs/>
-                <w:sz w:val="20"/>
-                <w:szCs w:val="20"/>
-              </w:rPr>
-              <w:t xml:space="preserve">        </w:t>
-            </w:r>
-            <w:r>
-              <w:rPr>
-                <w:rFonts w:ascii="Liberation Sans" w:hAnsi="Liberation Sans"/>
-                <w:bCs/>
-                <w:sz w:val="20"/>
-                <w:szCs w:val="20"/>
-              </w:rPr>
-              <w:t xml:space="preserve">                            </w:t>
-            </w:r>
-            <w:r>
-              <w:rPr>
-                <w:rFonts w:ascii="Liberation Sans" w:hAnsi="Liberation Sans"/>
-                <w:bCs/>
-                <w:sz w:val="20"/>
-                <w:szCs w:val="20"/>
-              </w:rPr>
-              <w:t xml:space="preserve">December 2016 </w:t>
-            </w:r>
-            <w:r>
-              <w:rPr>
-                <w:rFonts w:ascii="Liberation Sans" w:hAnsi="Liberation Sans"/>
-                <w:sz w:val="20"/>
-                <w:szCs w:val="20"/>
-              </w:rPr>
-              <w:t>–</w:t>
-            </w:r>
-            <w:r>
-              <w:rPr>
-                <w:rFonts w:ascii="Liberation Sans" w:hAnsi="Liberation Sans"/>
-                <w:bCs/>
-                <w:sz w:val="20"/>
-                <w:szCs w:val="20"/>
-              </w:rPr>
-              <w:t xml:space="preserve"> </w:t>
-            </w:r>
-            <w:r>
-              <w:rPr>
-                <w:rFonts w:ascii="Liberation Sans" w:hAnsi="Liberation Sans"/>
-                <w:bCs/>
-                <w:sz w:val="20"/>
-                <w:szCs w:val="20"/>
-              </w:rPr>
-              <w:t>May 2017</w:t>
-            </w:r>
-          </w:p>
-          <w:p>
-            <w:pPr>
-              <w:pStyle w:val="TableContents"/>
-              <w:rPr>
-                <w:rFonts w:ascii="Liberation Sans" w:hAnsi="Liberation Sans"/>
-                <w:b/>
-                <w:bCs/>
-                <w:sz w:val="20"/>
-                <w:szCs w:val="20"/>
-              </w:rPr>
-            </w:pPr>
-            <w:r>
-              <w:rPr>
-                <w:rFonts w:ascii="Liberation Sans" w:hAnsi="Liberation Sans"/>
-                <w:b/>
-                <w:bCs/>
-                <w:sz w:val="20"/>
-                <w:szCs w:val="20"/>
-              </w:rPr>
-              <w:t>Front E</w:t>
-            </w:r>
-            <w:r>
-              <w:rPr>
-                <w:rFonts w:ascii="Liberation Sans" w:hAnsi="Liberation Sans"/>
-                <w:b/>
-                <w:bCs/>
-                <w:sz w:val="20"/>
-                <w:szCs w:val="20"/>
-              </w:rPr>
-              <w:t>nd Developer</w:t>
-            </w:r>
-          </w:p>
-          <w:p>
-            <w:pPr>
-              <w:pStyle w:val="TableContents"/>
-              <w:rPr>
-                <w:rFonts w:ascii="Liberation Sans" w:hAnsi="Liberation Sans"/>
-                <w:sz w:val="18"/>
-                <w:szCs w:val="20"/>
-              </w:rPr>
-            </w:pPr>
-            <w:r>
-              <w:rPr>
-                <w:rFonts w:ascii="Liberation Sans" w:hAnsi="Liberation Sans"/>
-                <w:sz w:val="18"/>
-                <w:szCs w:val="20"/>
-              </w:rPr>
-              <w:t xml:space="preserve">- </w:t>
-            </w:r>
-            <w:r>
-              <w:rPr>
-                <w:rFonts w:ascii="Liberation Sans" w:hAnsi="Liberation Sans"/>
-                <w:sz w:val="18"/>
-                <w:szCs w:val="20"/>
-              </w:rPr>
               <w:t>Led development teams on multiple projects with clients varying from small offices to enterprise businesses</w:t>
             </w:r>
           </w:p>
@@ -1334,7 +1315,17 @@
                 <w:sz w:val="18"/>
                 <w:szCs w:val="20"/>
               </w:rPr>
-              <w:t>- Built out local team development environments for multiple projects utilizing tools such as SASS, Gulp, NPM, etc.</w:t>
+              <w:t>- Built out local</w:t>
+            </w:r>
+            <w:bookmarkStart w:id="0" w:name="_GoBack"/>
+            <w:bookmarkEnd w:id="0"/>
+            <w:r>
+              <w:rPr>
+                <w:rFonts w:ascii="Liberation Sans" w:hAnsi="Liberation Sans"/>
+                <w:sz w:val="18"/>
+                <w:szCs w:val="20"/>
+              </w:rPr>
+              <w:t xml:space="preserve"> team development environments for multiple projects utilizing tools such as SASS, Gulp, NPM, etc.</w:t>
             </w:r>
           </w:p>
           <w:p>
@@ -2276,8 +2267,6 @@
                 <w:u w:val="single"/>
               </w:rPr>
             </w:pPr>
-            <w:bookmarkStart w:id="0" w:name="_GoBack"/>
-            <w:bookmarkEnd w:id="0"/>
           </w:p>
         </w:tc>
       </w:tr>
@@ -2514,7 +2503,7 @@
 </file>
 
 <file path=word/endnotes.xml><?xml version="1.0" encoding="utf-8"?>
-<w:endnotes xmlns:wpc="http://schemas.microsoft.com/office/word/2010/wordprocessingCanvas" xmlns:cx="http://schemas.microsoft.com/office/drawing/2014/chartex" xmlns:cx1="http://schemas.microsoft.com/office/drawing/2015/9/8/chartex" xmlns:cx2="http://schemas.microsoft.com/office/drawing/2015/10/21/chartex" xmlns:cx3="http://schemas.microsoft.com/office/drawing/2016/5/9/chartex" xmlns:cx4="http://schemas.microsoft.com/office/drawing/2016/5/10/chartex" xmlns:cx5="http://schemas.microsoft.com/office/drawing/2016/5/11/chartex" xmlns:cx6="http://schemas.microsoft.com/office/drawing/2016/5/12/chartex" xmlns:cx7="http://schemas.microsoft.com/office/drawing/2016/5/13/chartex" xmlns:cx8="http://schemas.microsoft.com/office/drawing/2016/5/14/chartex" xmlns:mc="http://schemas.openxmlformats.org/markup-compatibility/2006" xmlns:aink="http://schemas.microsoft.com/office/drawing/2016/ink" xmlns:am3d="http://schemas.microsoft.com/office/drawing/2017/model3d" xmlns:o="urn:schemas-microsoft-com:office:office" xmlns:r="http://schemas.openxmlformats.org/officeDocument/2006/relationships" xmlns:m="http://schemas.openxmlformats.org/officeDocument/2006/math" xmlns:v="urn:schemas-microsoft-com:vml" xmlns:wp14="http://schemas.microsoft.com/office/word/2010/wordprocessingDrawing" xmlns:wp="http://schemas.openxmlformats.org/drawingml/2006/wordprocessingDrawing" xmlns:w10="urn:schemas-microsoft-com:office:word" xmlns:w="http://schemas.openxmlformats.org/wordprocessingml/2006/main" xmlns:w14="http://schemas.microsoft.com/office/word/2010/wordml" xmlns:w15="http://schemas.microsoft.com/office/word/2012/wordml" xmlns:w16cid="http://schemas.microsoft.com/office/word/2016/wordml/cid" xmlns:w16se="http://schemas.microsoft.com/office/word/2015/wordml/symex" xmlns:wpg="http://schemas.microsoft.com/office/word/2010/wordprocessingGroup" xmlns:wpi="http://schemas.microsoft.com/office/word/2010/wordprocessingInk" xmlns:wne="http://schemas.microsoft.com/office/word/2006/wordml" xmlns:wps="http://schemas.microsoft.com/office/word/2010/wordprocessingShape" mc:Ignorable="w14 w15 w16se w16cid wp14">
+<w:endnotes xmlns:wpc="http://schemas.microsoft.com/office/word/2010/wordprocessingCanvas" xmlns:mo="http://schemas.microsoft.com/office/mac/office/2008/main" xmlns:mc="http://schemas.openxmlformats.org/markup-compatibility/2006" xmlns:mv="urn:schemas-microsoft-com:mac:vml" xmlns:o="urn:schemas-microsoft-com:office:office" xmlns:r="http://schemas.openxmlformats.org/officeDocument/2006/relationships" xmlns:m="http://schemas.openxmlformats.org/officeDocument/2006/math" xmlns:v="urn:schemas-microsoft-com:vml" xmlns:wp14="http://schemas.microsoft.com/office/word/2010/wordprocessingDrawing" xmlns:wp="http://schemas.openxmlformats.org/drawingml/2006/wordprocessingDrawing" xmlns:w10="urn:schemas-microsoft-com:office:word" xmlns:w="http://schemas.openxmlformats.org/wordprocessingml/2006/main" xmlns:w14="http://schemas.microsoft.com/office/word/2010/wordml" xmlns:w15="http://schemas.microsoft.com/office/word/2012/wordml" xmlns:wpg="http://schemas.microsoft.com/office/word/2010/wordprocessingGroup" xmlns:wpi="http://schemas.microsoft.com/office/word/2010/wordprocessingInk" xmlns:wne="http://schemas.microsoft.com/office/word/2006/wordml" xmlns:wps="http://schemas.microsoft.com/office/word/2010/wordprocessingShape" mc:Ignorable="w14 w15 wp14">
   <w:endnote w:type="separator" w:id="-1">
     <w:p>
       <w:r>
@@ -2533,7 +2522,7 @@
 </file>
 
 <file path=word/footnotes.xml><?xml version="1.0" encoding="utf-8"?>
-<w:footnotes xmlns:wpc="http://schemas.microsoft.com/office/word/2010/wordprocessingCanvas" xmlns:cx="http://schemas.microsoft.com/office/drawing/2014/chartex" xmlns:cx1="http://schemas.microsoft.com/office/drawing/2015/9/8/chartex" xmlns:cx2="http://schemas.microsoft.com/office/drawing/2015/10/21/chartex" xmlns:cx3="http://schemas.microsoft.com/office/drawing/2016/5/9/chartex" xmlns:cx4="http://schemas.microsoft.com/office/drawing/2016/5/10/chartex" xmlns:cx5="http://schemas.microsoft.com/office/drawing/2016/5/11/chartex" xmlns:cx6="http://schemas.microsoft.com/office/drawing/2016/5/12/chartex" xmlns:cx7="http://schemas.microsoft.com/office/drawing/2016/5/13/chartex" xmlns:cx8="http://schemas.microsoft.com/office/drawing/2016/5/14/chartex" xmlns:mc="http://schemas.openxmlformats.org/markup-compatibility/2006" xmlns:aink="http://schemas.microsoft.com/office/drawing/2016/ink" xmlns:am3d="http://schemas.microsoft.com/office/drawing/2017/model3d" xmlns:o="urn:schemas-microsoft-com:office:office" xmlns:r="http://schemas.openxmlformats.org/officeDocument/2006/relationships" xmlns:m="http://schemas.openxmlformats.org/officeDocument/2006/math" xmlns:v="urn:schemas-microsoft-com:vml" xmlns:wp14="http://schemas.microsoft.com/office/word/2010/wordprocessingDrawing" xmlns:wp="http://schemas.openxmlformats.org/drawingml/2006/wordprocessingDrawing" xmlns:w10="urn:schemas-microsoft-com:office:word" xmlns:w="http://schemas.openxmlformats.org/wordprocessingml/2006/main" xmlns:w14="http://schemas.microsoft.com/office/word/2010/wordml" xmlns:w15="http://schemas.microsoft.com/office/word/2012/wordml" xmlns:w16cid="http://schemas.microsoft.com/office/word/2016/wordml/cid" xmlns:w16se="http://schemas.microsoft.com/office/word/2015/wordml/symex" xmlns:wpg="http://schemas.microsoft.com/office/word/2010/wordprocessingGroup" xmlns:wpi="http://schemas.microsoft.com/office/word/2010/wordprocessingInk" xmlns:wne="http://schemas.microsoft.com/office/word/2006/wordml" xmlns:wps="http://schemas.microsoft.com/office/word/2010/wordprocessingShape" mc:Ignorable="w14 w15 w16se w16cid wp14">
+<w:footnotes xmlns:wpc="http://schemas.microsoft.com/office/word/2010/wordprocessingCanvas" xmlns:mo="http://schemas.microsoft.com/office/mac/office/2008/main" xmlns:mc="http://schemas.openxmlformats.org/markup-compatibility/2006" xmlns:mv="urn:schemas-microsoft-com:mac:vml" xmlns:o="urn:schemas-microsoft-com:office:office" xmlns:r="http://schemas.openxmlformats.org/officeDocument/2006/relationships" xmlns:m="http://schemas.openxmlformats.org/officeDocument/2006/math" xmlns:v="urn:schemas-microsoft-com:vml" xmlns:wp14="http://schemas.microsoft.com/office/word/2010/wordprocessingDrawing" xmlns:wp="http://schemas.openxmlformats.org/drawingml/2006/wordprocessingDrawing" xmlns:w10="urn:schemas-microsoft-com:office:word" xmlns:w="http://schemas.openxmlformats.org/wordprocessingml/2006/main" xmlns:w14="http://schemas.microsoft.com/office/word/2010/wordml" xmlns:w15="http://schemas.microsoft.com/office/word/2012/wordml" xmlns:wpg="http://schemas.microsoft.com/office/word/2010/wordprocessingGroup" xmlns:wpi="http://schemas.microsoft.com/office/word/2010/wordprocessingInk" xmlns:wne="http://schemas.microsoft.com/office/word/2006/wordml" xmlns:wps="http://schemas.microsoft.com/office/word/2010/wordprocessingShape" mc:Ignorable="w14 w15 wp14">
   <w:footnote w:type="separator" w:id="-1">
     <w:p>
       <w:r>
@@ -2552,8 +2541,8 @@
 </file>
 
 <file path=word/numbering.xml><?xml version="1.0" encoding="utf-8"?>
-<w:numbering xmlns:wpc="http://schemas.microsoft.com/office/word/2010/wordprocessingCanvas" xmlns:cx="http://schemas.microsoft.com/office/drawing/2014/chartex" xmlns:cx1="http://schemas.microsoft.com/office/drawing/2015/9/8/chartex" xmlns:cx2="http://schemas.microsoft.com/office/drawing/2015/10/21/chartex" xmlns:cx3="http://schemas.microsoft.com/office/drawing/2016/5/9/chartex" xmlns:cx4="http://schemas.microsoft.com/office/drawing/2016/5/10/chartex" xmlns:cx5="http://schemas.microsoft.com/office/drawing/2016/5/11/chartex" xmlns:cx6="http://schemas.microsoft.com/office/drawing/2016/5/12/chartex" xmlns:cx7="http://schemas.microsoft.com/office/drawing/2016/5/13/chartex" xmlns:cx8="http://schemas.microsoft.com/office/drawing/2016/5/14/chartex" xmlns:mc="http://schemas.openxmlformats.org/markup-compatibility/2006" xmlns:aink="http://schemas.microsoft.com/office/drawing/2016/ink" xmlns:am3d="http://schemas.microsoft.com/office/drawing/2017/model3d" xmlns:o="urn:schemas-microsoft-com:office:office" xmlns:r="http://schemas.openxmlformats.org/officeDocument/2006/relationships" xmlns:m="http://schemas.openxmlformats.org/officeDocument/2006/math" xmlns:v="urn:schemas-microsoft-com:vml" xmlns:wp14="http://schemas.microsoft.com/office/word/2010/wordprocessingDrawing" xmlns:wp="http://schemas.openxmlformats.org/drawingml/2006/wordprocessingDrawing" xmlns:w10="urn:schemas-microsoft-com:office:word" xmlns:w="http://schemas.openxmlformats.org/wordprocessingml/2006/main" xmlns:w14="http://schemas.microsoft.com/office/word/2010/wordml" xmlns:w15="http://schemas.microsoft.com/office/word/2012/wordml" xmlns:w16cid="http://schemas.microsoft.com/office/word/2016/wordml/cid" xmlns:w16se="http://schemas.microsoft.com/office/word/2015/wordml/symex" xmlns:wpg="http://schemas.microsoft.com/office/word/2010/wordprocessingGroup" xmlns:wpi="http://schemas.microsoft.com/office/word/2010/wordprocessingInk" xmlns:wne="http://schemas.microsoft.com/office/word/2006/wordml" xmlns:wps="http://schemas.microsoft.com/office/word/2010/wordprocessingShape" mc:Ignorable="w14 w15 w16se w16cid wp14">
-  <w:abstractNum w:abstractNumId="0" w15:restartNumberingAfterBreak="0">
+<w:numbering xmlns:wpc="http://schemas.microsoft.com/office/word/2010/wordprocessingCanvas" xmlns:mo="http://schemas.microsoft.com/office/mac/office/2008/main" xmlns:mc="http://schemas.openxmlformats.org/markup-compatibility/2006" xmlns:mv="urn:schemas-microsoft-com:mac:vml" xmlns:o="urn:schemas-microsoft-com:office:office" xmlns:r="http://schemas.openxmlformats.org/officeDocument/2006/relationships" xmlns:m="http://schemas.openxmlformats.org/officeDocument/2006/math" xmlns:v="urn:schemas-microsoft-com:vml" xmlns:wp14="http://schemas.microsoft.com/office/word/2010/wordprocessingDrawing" xmlns:wp="http://schemas.openxmlformats.org/drawingml/2006/wordprocessingDrawing" xmlns:w10="urn:schemas-microsoft-com:office:word" xmlns:w="http://schemas.openxmlformats.org/wordprocessingml/2006/main" xmlns:w14="http://schemas.microsoft.com/office/word/2010/wordml" xmlns:w15="http://schemas.microsoft.com/office/word/2012/wordml" xmlns:wpg="http://schemas.microsoft.com/office/word/2010/wordprocessingGroup" xmlns:wpi="http://schemas.microsoft.com/office/word/2010/wordprocessingInk" xmlns:wne="http://schemas.microsoft.com/office/word/2006/wordml" xmlns:wps="http://schemas.microsoft.com/office/word/2010/wordprocessingShape" mc:Ignorable="w14 w15 wp14">
+  <w:abstractNum w:abstractNumId="0">
     <w:nsid w:val="3B266F40"/>
     <w:multiLevelType w:val="multilevel"/>
     <w:tmpl w:val="7520E628"/>
@@ -2678,7 +2667,7 @@
       </w:pPr>
     </w:lvl>
   </w:abstractNum>
-  <w:abstractNum w:abstractNumId="1" w15:restartNumberingAfterBreak="0">
+  <w:abstractNum w:abstractNumId="1">
     <w:nsid w:val="64A610F6"/>
     <w:multiLevelType w:val="hybridMultilevel"/>
     <w:tmpl w:val="6DD27F9C"/>
@@ -2800,7 +2789,7 @@
 </file>
 
 <file path=word/styles.xml><?xml version="1.0" encoding="utf-8"?>
-<w:styles xmlns:mc="http://schemas.openxmlformats.org/markup-compatibility/2006" xmlns:r="http://schemas.openxmlformats.org/officeDocument/2006/relationships" xmlns:w="http://schemas.openxmlformats.org/wordprocessingml/2006/main" xmlns:w14="http://schemas.microsoft.com/office/word/2010/wordml" xmlns:w15="http://schemas.microsoft.com/office/word/2012/wordml" xmlns:w16cid="http://schemas.microsoft.com/office/word/2016/wordml/cid" xmlns:w16se="http://schemas.microsoft.com/office/word/2015/wordml/symex" mc:Ignorable="w14 w15 w16se w16cid">
+<w:styles xmlns:mc="http://schemas.openxmlformats.org/markup-compatibility/2006" xmlns:r="http://schemas.openxmlformats.org/officeDocument/2006/relationships" xmlns:w="http://schemas.openxmlformats.org/wordprocessingml/2006/main" xmlns:w14="http://schemas.microsoft.com/office/word/2010/wordml" xmlns:w15="http://schemas.microsoft.com/office/word/2012/wordml" mc:Ignorable="w14 w15">
   <w:docDefaults>
     <w:rPrDefault>
       <w:rPr>
@@ -2812,7 +2801,7 @@
     </w:rPrDefault>
     <w:pPrDefault/>
   </w:docDefaults>
-  <w:latentStyles w:defLockedState="0" w:defUIPriority="99" w:defSemiHidden="0" w:defUnhideWhenUsed="0" w:defQFormat="0" w:count="375">
+  <w:latentStyles w:defLockedState="0" w:defUIPriority="99" w:defSemiHidden="0" w:defUnhideWhenUsed="0" w:defQFormat="0" w:count="382">
     <w:lsdException w:name="Normal" w:uiPriority="0" w:qFormat="1"/>
     <w:lsdException w:name="heading 1" w:uiPriority="9" w:qFormat="1"/>
     <w:lsdException w:name="heading 2" w:semiHidden="1" w:uiPriority="9" w:unhideWhenUsed="1" w:qFormat="1"/>
@@ -2918,6 +2907,7 @@
     <w:lsdException w:name="HTML Sample" w:semiHidden="1" w:unhideWhenUsed="1"/>
     <w:lsdException w:name="HTML Typewriter" w:semiHidden="1" w:unhideWhenUsed="1"/>
     <w:lsdException w:name="HTML Variable" w:semiHidden="1" w:unhideWhenUsed="1"/>
+    <w:lsdException w:name="Normal Table" w:semiHidden="1" w:unhideWhenUsed="1"/>
     <w:lsdException w:name="annotation subject" w:semiHidden="1" w:unhideWhenUsed="1"/>
     <w:lsdException w:name="No List" w:semiHidden="1" w:unhideWhenUsed="1"/>
     <w:lsdException w:name="Outline List 1" w:semiHidden="1" w:unhideWhenUsed="1"/>
@@ -2964,8 +2954,10 @@
     <w:lsdException w:name="Table Subtle 2" w:semiHidden="1" w:unhideWhenUsed="1"/>
     <w:lsdException w:name="Table Web 1" w:semiHidden="1" w:unhideWhenUsed="1"/>
     <w:lsdException w:name="Table Web 2" w:semiHidden="1" w:unhideWhenUsed="1"/>
+    <w:lsdException w:name="Table Web 3" w:semiHidden="1" w:unhideWhenUsed="1"/>
     <w:lsdException w:name="Balloon Text" w:semiHidden="1" w:unhideWhenUsed="1"/>
     <w:lsdException w:name="Table Grid" w:uiPriority="39"/>
+    <w:lsdException w:name="Table Theme" w:semiHidden="1" w:unhideWhenUsed="1"/>
     <w:lsdException w:name="Placeholder Text" w:semiHidden="1"/>
     <w:lsdException w:name="No Spacing" w:uiPriority="1" w:qFormat="1"/>
     <w:lsdException w:name="Light Shading" w:uiPriority="60"/>
@@ -3174,7 +3166,6 @@
     <w:lsdException w:name="List Table 7 Colorful Accent 6" w:uiPriority="52"/>
     <w:lsdException w:name="Mention" w:semiHidden="1" w:unhideWhenUsed="1"/>
     <w:lsdException w:name="Smart Hyperlink" w:semiHidden="1" w:unhideWhenUsed="1"/>
-    <w:lsdException w:name="Unresolved Mention" w:semiHidden="1" w:unhideWhenUsed="1"/>
   </w:latentStyles>
   <w:style w:type="paragraph" w:default="1" w:styleId="Normal">
     <w:name w:val="Normal"/>
@@ -3432,6 +3423,7 @@
     <w:uiPriority w:val="39"/>
     <w:rsid w:val="002F14B1"/>
     <w:tblPr>
+      <w:tblInd w:w="0" w:type="dxa"/>
       <w:tblBorders>
         <w:top w:val="single" w:sz="4" w:space="0" w:color="auto"/>
         <w:left w:val="single" w:sz="4" w:space="0" w:color="auto"/>
@@ -3440,6 +3432,12 @@
         <w:insideH w:val="single" w:sz="4" w:space="0" w:color="auto"/>
         <w:insideV w:val="single" w:sz="4" w:space="0" w:color="auto"/>
       </w:tblBorders>
+      <w:tblCellMar>
+        <w:top w:w="0" w:type="dxa"/>
+        <w:left w:w="108" w:type="dxa"/>
+        <w:bottom w:w="0" w:type="dxa"/>
+        <w:right w:w="108" w:type="dxa"/>
+      </w:tblCellMar>
     </w:tblPr>
   </w:style>
   <w:style w:type="character" w:styleId="Hyperlink">
@@ -3722,7 +3720,7 @@
 </file>
 
 <file path=customXml/itemProps1.xml><?xml version="1.0" encoding="utf-8"?>
-<ds:datastoreItem xmlns:ds="http://schemas.openxmlformats.org/officeDocument/2006/customXml" ds:itemID="{17E7A2D9-CC3E-4809-AD6E-CEC617B29BBB}">
+<ds:datastoreItem xmlns:ds="http://schemas.openxmlformats.org/officeDocument/2006/customXml" ds:itemID="{FEFDC585-DDCC-2546-BB87-FCC7A6D68D2A}">
   <ds:schemaRefs>
     <ds:schemaRef ds:uri="http://schemas.openxmlformats.org/officeDocument/2006/bibliography"/>
   </ds:schemaRefs>
